--- a/Documents/records/meeting_record.docx
+++ b/Documents/records/meeting_record.docx
@@ -3,75 +3,4923 @@
 <w:document xmlns:wpc="http://schemas.microsoft.com/office/word/2010/wordprocessingCanvas" xmlns:mc="http://schemas.openxmlformats.org/markup-compatibility/2006" xmlns:o="urn:schemas-microsoft-com:office:office" xmlns:r="http://schemas.openxmlformats.org/officeDocument/2006/relationships" xmlns:m="http://schemas.openxmlformats.org/officeDocument/2006/math" xmlns:v="urn:schemas-microsoft-com:vml" xmlns:wp14="http://schemas.microsoft.com/office/word/2010/wordprocessingDrawing" xmlns:wp="http://schemas.openxmlformats.org/drawingml/2006/wordprocessingDrawing" xmlns:w10="urn:schemas-microsoft-com:office:word" xmlns:w="http://schemas.openxmlformats.org/wordprocessingml/2006/main" xmlns:w14="http://schemas.microsoft.com/office/word/2010/wordml" xmlns:w15="http://schemas.microsoft.com/office/word/2012/wordml" xmlns:wpg="http://schemas.microsoft.com/office/word/2010/wordprocessingGroup" xmlns:wpi="http://schemas.microsoft.com/office/word/2010/wordprocessingInk" xmlns:wne="http://schemas.microsoft.com/office/word/2006/wordml" xmlns:wps="http://schemas.microsoft.com/office/word/2010/wordprocessingShape" mc:Ignorable="w14 w15 wp14">
   <w:body>
     <w:p>
-      <w:r>
-        <w:rPr>
-          <w:rFonts w:hint="eastAsia"/>
-        </w:rPr>
-        <w:t>前一版：請回復</w:t>
+      <w:pPr>
+        <w:rPr>
+          <w:b/>
+          <w:sz w:val="40"/>
+          <w:szCs w:val="40"/>
+        </w:rPr>
+      </w:pPr>
+      <w:r>
+        <w:rPr>
+          <w:rFonts w:hint="eastAsia"/>
+          <w:b/>
+          <w:sz w:val="40"/>
+          <w:szCs w:val="40"/>
+        </w:rPr>
+        <w:t>會議記錄</w:t>
+      </w:r>
+      <w:r>
+        <w:rPr>
+          <w:rFonts w:hint="eastAsia"/>
+          <w:b/>
+          <w:sz w:val="40"/>
+          <w:szCs w:val="40"/>
+        </w:rPr>
+        <w:t xml:space="preserve">    </w:t>
+      </w:r>
+      <w:r>
+        <w:rPr>
+          <w:b/>
+          <w:sz w:val="40"/>
+          <w:szCs w:val="40"/>
+        </w:rPr>
+        <w:t>ver.2015/10/15</w:t>
+      </w:r>
+    </w:p>
+    <w:p>
+      <w:pPr>
+        <w:rPr>
+          <w:b/>
+          <w:dstrike/>
+          <w:color w:val="000000" w:themeColor="text1"/>
+        </w:rPr>
+      </w:pPr>
+    </w:p>
+    <w:p>
+      <w:pPr>
+        <w:rPr>
+          <w:b/>
+          <w:dstrike/>
+          <w:color w:val="000000" w:themeColor="text1"/>
+        </w:rPr>
+      </w:pPr>
+      <w:r>
+        <w:rPr>
+          <w:rFonts w:hint="eastAsia"/>
+          <w:b/>
+          <w:dstrike/>
+          <w:color w:val="000000" w:themeColor="text1"/>
+        </w:rPr>
+        <w:t>劃刪除線表示困難已解決</w:t>
+      </w:r>
+    </w:p>
+    <w:p>
+      <w:pPr>
+        <w:rPr>
+          <w:b/>
+          <w:dstrike/>
+          <w:color w:val="000000" w:themeColor="text1"/>
+        </w:rPr>
+      </w:pPr>
+    </w:p>
+    <w:p>
+      <w:pPr>
+        <w:rPr>
+          <w:b/>
+          <w:color w:val="FF0000"/>
+          <w:sz w:val="40"/>
+          <w:szCs w:val="40"/>
+        </w:rPr>
+      </w:pPr>
+      <w:proofErr w:type="gramStart"/>
+      <w:r>
+        <w:rPr>
+          <w:rFonts w:hint="eastAsia"/>
+          <w:b/>
+          <w:color w:val="FF0000"/>
+          <w:sz w:val="40"/>
+          <w:szCs w:val="40"/>
+        </w:rPr>
+        <w:t>置頂區</w:t>
+      </w:r>
+      <w:proofErr w:type="gramEnd"/>
+    </w:p>
+    <w:p>
+      <w:pPr>
+        <w:pStyle w:val="Web"/>
+        <w:shd w:val="clear" w:color="auto" w:fill="FFFFFF"/>
+        <w:spacing w:before="0" w:beforeAutospacing="0" w:after="90" w:afterAutospacing="0" w:line="311" w:lineRule="atLeast"/>
+        <w:rPr>
+          <w:rFonts w:ascii="Helvetica" w:hAnsi="Helvetica" w:cs="Helvetica"/>
+          <w:color w:val="141823"/>
+          <w:sz w:val="23"/>
+          <w:szCs w:val="23"/>
+        </w:rPr>
+      </w:pPr>
+      <w:r>
+        <w:rPr>
+          <w:rFonts w:ascii="Helvetica" w:hAnsi="Helvetica" w:cs="Helvetica" w:hint="eastAsia"/>
+          <w:color w:val="0070C0"/>
+          <w:sz w:val="40"/>
+          <w:szCs w:val="40"/>
+        </w:rPr>
+        <w:t>希望產出的東西，</w:t>
+      </w:r>
+      <w:r>
+        <w:rPr>
+          <w:rFonts w:ascii="Helvetica" w:hAnsi="Helvetica" w:cs="Helvetica" w:hint="eastAsia"/>
+          <w:color w:val="0070C0"/>
+          <w:sz w:val="40"/>
+          <w:szCs w:val="40"/>
+        </w:rPr>
+        <w:t>分</w:t>
+      </w:r>
+      <w:r>
+        <w:rPr>
+          <w:rFonts w:ascii="Helvetica" w:hAnsi="Helvetica" w:cs="Helvetica"/>
+          <w:color w:val="0070C0"/>
+          <w:sz w:val="40"/>
+          <w:szCs w:val="40"/>
+        </w:rPr>
+        <w:t>工</w:t>
+      </w:r>
+      <w:r>
+        <w:rPr>
+          <w:rFonts w:ascii="Helvetica" w:hAnsi="Helvetica" w:cs="Helvetica" w:hint="eastAsia"/>
+          <w:color w:val="0070C0"/>
+          <w:sz w:val="40"/>
+          <w:szCs w:val="40"/>
+        </w:rPr>
+        <w:t xml:space="preserve"> </w:t>
+      </w:r>
+      <w:r>
+        <w:rPr>
+          <w:rFonts w:ascii="Helvetica" w:hAnsi="Helvetica" w:cs="Helvetica"/>
+          <w:color w:val="0070C0"/>
+          <w:sz w:val="40"/>
+          <w:szCs w:val="40"/>
+        </w:rPr>
+        <w:t>:</w:t>
+      </w:r>
+      <w:r>
+        <w:rPr>
+          <w:rFonts w:ascii="Helvetica" w:hAnsi="Helvetica" w:cs="Helvetica" w:hint="eastAsia"/>
+          <w:color w:val="0070C0"/>
+          <w:sz w:val="40"/>
+          <w:szCs w:val="40"/>
+        </w:rPr>
+        <w:t xml:space="preserve"> (2015/10/15)</w:t>
+      </w:r>
+      <w:r>
+        <w:rPr>
+          <w:rFonts w:ascii="Helvetica" w:hAnsi="Helvetica" w:cs="Helvetica"/>
+          <w:color w:val="0070C0"/>
+          <w:sz w:val="40"/>
+          <w:szCs w:val="40"/>
+        </w:rPr>
+        <w:br/>
+      </w:r>
+      <w:r>
+        <w:rPr>
+          <w:rFonts w:ascii="Helvetica" w:hAnsi="Helvetica" w:cs="Helvetica"/>
+          <w:color w:val="141823"/>
+          <w:sz w:val="23"/>
+          <w:szCs w:val="23"/>
+        </w:rPr>
+        <w:t xml:space="preserve">1. </w:t>
+      </w:r>
+      <w:r>
+        <w:rPr>
+          <w:rFonts w:ascii="Helvetica" w:hAnsi="Helvetica" w:cs="Helvetica"/>
+          <w:color w:val="141823"/>
+          <w:sz w:val="23"/>
+          <w:szCs w:val="23"/>
+        </w:rPr>
+        <w:t>音樂分段程式</w:t>
+      </w:r>
+      <w:r>
+        <w:rPr>
+          <w:rFonts w:ascii="Helvetica" w:hAnsi="Helvetica" w:cs="Helvetica"/>
+          <w:color w:val="141823"/>
+          <w:sz w:val="23"/>
+          <w:szCs w:val="23"/>
+        </w:rPr>
+        <w:t xml:space="preserve">: </w:t>
+      </w:r>
+      <w:r>
+        <w:rPr>
+          <w:rFonts w:ascii="Helvetica" w:hAnsi="Helvetica" w:cs="Helvetica"/>
+          <w:color w:val="141823"/>
+          <w:sz w:val="23"/>
+          <w:szCs w:val="23"/>
+        </w:rPr>
+        <w:t>調性轉換、判斷大小調、全部轉成</w:t>
+      </w:r>
+      <w:r>
+        <w:rPr>
+          <w:rFonts w:ascii="Helvetica" w:hAnsi="Helvetica" w:cs="Helvetica"/>
+          <w:color w:val="141823"/>
+          <w:sz w:val="23"/>
+          <w:szCs w:val="23"/>
+        </w:rPr>
+        <w:t>C</w:t>
+      </w:r>
+      <w:r>
+        <w:rPr>
+          <w:rFonts w:ascii="Helvetica" w:hAnsi="Helvetica" w:cs="Helvetica"/>
+          <w:color w:val="141823"/>
+          <w:sz w:val="23"/>
+          <w:szCs w:val="23"/>
+        </w:rPr>
+        <w:t>大調</w:t>
+      </w:r>
+      <w:r>
+        <w:rPr>
+          <w:rFonts w:ascii="Helvetica" w:hAnsi="Helvetica" w:cs="Helvetica"/>
+          <w:color w:val="141823"/>
+          <w:sz w:val="23"/>
+          <w:szCs w:val="23"/>
+        </w:rPr>
+        <w:t>(</w:t>
       </w:r>
       <w:proofErr w:type="spellStart"/>
       <w:r>
         <w:rPr>
-          <w:rFonts w:hint="eastAsia"/>
-        </w:rPr>
-        <w:t>git</w:t>
+          <w:rFonts w:ascii="Helvetica" w:hAnsi="Helvetica" w:cs="Helvetica"/>
+          <w:color w:val="141823"/>
+          <w:sz w:val="23"/>
+          <w:szCs w:val="23"/>
+        </w:rPr>
+        <w:t>orC</w:t>
       </w:r>
       <w:proofErr w:type="spellEnd"/>
       <w:r>
         <w:rPr>
-          <w:rFonts w:hint="eastAsia"/>
+          <w:rFonts w:ascii="Helvetica" w:hAnsi="Helvetica" w:cs="Helvetica"/>
+          <w:color w:val="141823"/>
+          <w:sz w:val="23"/>
+          <w:szCs w:val="23"/>
+        </w:rPr>
+        <w:t>小調</w:t>
+      </w:r>
+      <w:r>
+        <w:rPr>
+          <w:rFonts w:ascii="Helvetica" w:hAnsi="Helvetica" w:cs="Helvetica"/>
+          <w:color w:val="141823"/>
+          <w:sz w:val="23"/>
+          <w:szCs w:val="23"/>
+        </w:rPr>
+        <w:t>)</w:t>
+      </w:r>
+      <w:r>
+        <w:rPr>
+          <w:rFonts w:ascii="Helvetica" w:hAnsi="Helvetica" w:cs="Helvetica"/>
+          <w:color w:val="141823"/>
+          <w:sz w:val="23"/>
+          <w:szCs w:val="23"/>
+        </w:rPr>
+        <w:t>、分辨高音譜與低音譜；將音樂轉進資料庫裡面</w:t>
+      </w:r>
+    </w:p>
+    <w:p>
+      <w:pPr>
+        <w:pStyle w:val="Web"/>
+        <w:shd w:val="clear" w:color="auto" w:fill="FFFFFF"/>
+        <w:spacing w:before="90" w:beforeAutospacing="0" w:after="90" w:afterAutospacing="0" w:line="311" w:lineRule="atLeast"/>
+        <w:rPr>
+          <w:rFonts w:ascii="Helvetica" w:hAnsi="Helvetica" w:cs="Helvetica"/>
+          <w:color w:val="141823"/>
+          <w:sz w:val="23"/>
+          <w:szCs w:val="23"/>
+        </w:rPr>
+      </w:pPr>
+      <w:r>
+        <w:rPr>
+          <w:rFonts w:ascii="Helvetica" w:hAnsi="Helvetica" w:cs="Helvetica"/>
+          <w:color w:val="141823"/>
+          <w:sz w:val="23"/>
+          <w:szCs w:val="23"/>
+        </w:rPr>
+        <w:t>負責</w:t>
+      </w:r>
+      <w:r>
+        <w:rPr>
+          <w:rFonts w:ascii="Helvetica" w:hAnsi="Helvetica" w:cs="Helvetica"/>
+          <w:color w:val="141823"/>
+          <w:sz w:val="23"/>
+          <w:szCs w:val="23"/>
+        </w:rPr>
+        <w:t>:Quake</w:t>
+      </w:r>
+      <w:r>
+        <w:rPr>
+          <w:rFonts w:ascii="Helvetica" w:hAnsi="Helvetica" w:cs="Helvetica"/>
+          <w:color w:val="141823"/>
+          <w:sz w:val="23"/>
+          <w:szCs w:val="23"/>
+        </w:rPr>
+        <w:t>、</w:t>
+      </w:r>
+      <w:r>
+        <w:rPr>
+          <w:rFonts w:ascii="Helvetica" w:hAnsi="Helvetica" w:cs="Helvetica"/>
+          <w:color w:val="141823"/>
+          <w:sz w:val="23"/>
+          <w:szCs w:val="23"/>
+        </w:rPr>
+        <w:t>Ying</w:t>
+      </w:r>
+      <w:r>
+        <w:rPr>
+          <w:rFonts w:ascii="Helvetica" w:hAnsi="Helvetica" w:cs="Helvetica"/>
+          <w:color w:val="141823"/>
+          <w:sz w:val="23"/>
+          <w:szCs w:val="23"/>
+        </w:rPr>
+        <w:t>、</w:t>
+      </w:r>
+      <w:r>
+        <w:rPr>
+          <w:rFonts w:ascii="Helvetica" w:hAnsi="Helvetica" w:cs="Helvetica"/>
+          <w:color w:val="141823"/>
+          <w:sz w:val="23"/>
+          <w:szCs w:val="23"/>
+        </w:rPr>
+        <w:t>Dong</w:t>
+      </w:r>
+    </w:p>
+    <w:p>
+      <w:pPr>
+        <w:pStyle w:val="Web"/>
+        <w:shd w:val="clear" w:color="auto" w:fill="FFFFFF"/>
+        <w:spacing w:before="0" w:beforeAutospacing="0" w:after="90" w:afterAutospacing="0" w:line="311" w:lineRule="atLeast"/>
+        <w:rPr>
+          <w:rFonts w:ascii="Helvetica" w:hAnsi="Helvetica" w:cs="Helvetica"/>
+          <w:color w:val="141823"/>
+          <w:sz w:val="23"/>
+          <w:szCs w:val="23"/>
+        </w:rPr>
+      </w:pPr>
+      <w:r>
+        <w:rPr>
+          <w:rFonts w:ascii="Helvetica" w:hAnsi="Helvetica" w:cs="Helvetica"/>
+          <w:color w:val="141823"/>
+          <w:sz w:val="23"/>
+          <w:szCs w:val="23"/>
+        </w:rPr>
+        <w:t>2.</w:t>
+      </w:r>
+      <w:r>
+        <w:rPr>
+          <w:rFonts w:ascii="Helvetica" w:hAnsi="Helvetica" w:cs="Helvetica"/>
+          <w:color w:val="141823"/>
+          <w:sz w:val="23"/>
+          <w:szCs w:val="23"/>
+        </w:rPr>
+        <w:t>演算法分析</w:t>
+      </w:r>
+      <w:r>
+        <w:rPr>
+          <w:rFonts w:ascii="Helvetica" w:hAnsi="Helvetica" w:cs="Helvetica"/>
+          <w:color w:val="141823"/>
+          <w:sz w:val="23"/>
+          <w:szCs w:val="23"/>
+        </w:rPr>
+        <w:t>:</w:t>
+      </w:r>
+      <w:r>
+        <w:rPr>
+          <w:rFonts w:ascii="Helvetica" w:hAnsi="Helvetica" w:cs="Helvetica"/>
+          <w:color w:val="141823"/>
+          <w:sz w:val="23"/>
+          <w:szCs w:val="23"/>
+        </w:rPr>
+        <w:t>找出樂器的最佳組合；寫程式分辨樂曲裡的樂器，再用演算法</w:t>
+      </w:r>
+      <w:r>
+        <w:rPr>
+          <w:rFonts w:ascii="Helvetica" w:hAnsi="Helvetica" w:cs="Helvetica"/>
+          <w:color w:val="141823"/>
+          <w:sz w:val="23"/>
+          <w:szCs w:val="23"/>
+        </w:rPr>
+        <w:t>(</w:t>
+      </w:r>
+      <w:r>
+        <w:rPr>
+          <w:rFonts w:ascii="Helvetica" w:hAnsi="Helvetica" w:cs="Helvetica"/>
+          <w:color w:val="141823"/>
+          <w:sz w:val="23"/>
+          <w:szCs w:val="23"/>
+        </w:rPr>
+        <w:t>關連法則</w:t>
+      </w:r>
+      <w:r>
+        <w:rPr>
+          <w:rFonts w:ascii="Helvetica" w:hAnsi="Helvetica" w:cs="Helvetica"/>
+          <w:color w:val="141823"/>
+          <w:sz w:val="23"/>
+          <w:szCs w:val="23"/>
+        </w:rPr>
+        <w:t>)</w:t>
+      </w:r>
+      <w:r>
+        <w:rPr>
+          <w:rFonts w:ascii="Helvetica" w:hAnsi="Helvetica" w:cs="Helvetica"/>
+          <w:color w:val="141823"/>
+          <w:sz w:val="23"/>
+          <w:szCs w:val="23"/>
+        </w:rPr>
+        <w:t>，找出最佳組合。</w:t>
+      </w:r>
+    </w:p>
+    <w:p>
+      <w:pPr>
+        <w:pStyle w:val="Web"/>
+        <w:shd w:val="clear" w:color="auto" w:fill="FFFFFF"/>
+        <w:spacing w:before="90" w:beforeAutospacing="0" w:after="90" w:afterAutospacing="0" w:line="311" w:lineRule="atLeast"/>
+        <w:rPr>
+          <w:rFonts w:ascii="Helvetica" w:hAnsi="Helvetica" w:cs="Helvetica"/>
+          <w:color w:val="141823"/>
+          <w:sz w:val="23"/>
+          <w:szCs w:val="23"/>
+        </w:rPr>
+      </w:pPr>
+      <w:r>
+        <w:rPr>
+          <w:rFonts w:ascii="Helvetica" w:hAnsi="Helvetica" w:cs="Helvetica"/>
+          <w:color w:val="141823"/>
+          <w:sz w:val="23"/>
+          <w:szCs w:val="23"/>
+        </w:rPr>
+        <w:t>負責</w:t>
+      </w:r>
+      <w:r>
+        <w:rPr>
+          <w:rFonts w:ascii="Helvetica" w:hAnsi="Helvetica" w:cs="Helvetica"/>
+          <w:color w:val="141823"/>
+          <w:sz w:val="23"/>
+          <w:szCs w:val="23"/>
+        </w:rPr>
+        <w:t>:Quake</w:t>
+      </w:r>
+      <w:r>
+        <w:rPr>
+          <w:rFonts w:ascii="Helvetica" w:hAnsi="Helvetica" w:cs="Helvetica"/>
+          <w:color w:val="141823"/>
+          <w:sz w:val="23"/>
+          <w:szCs w:val="23"/>
+        </w:rPr>
+        <w:t>、</w:t>
+      </w:r>
+      <w:r>
+        <w:rPr>
+          <w:rFonts w:ascii="Helvetica" w:hAnsi="Helvetica" w:cs="Helvetica"/>
+          <w:color w:val="141823"/>
+          <w:sz w:val="23"/>
+          <w:szCs w:val="23"/>
+        </w:rPr>
+        <w:t>Henry</w:t>
+      </w:r>
+      <w:r>
+        <w:rPr>
+          <w:rFonts w:ascii="Helvetica" w:hAnsi="Helvetica" w:cs="Helvetica"/>
+          <w:color w:val="141823"/>
+          <w:sz w:val="23"/>
+          <w:szCs w:val="23"/>
+        </w:rPr>
+        <w:t>、</w:t>
+      </w:r>
+      <w:r>
+        <w:rPr>
+          <w:rFonts w:ascii="Helvetica" w:hAnsi="Helvetica" w:cs="Helvetica"/>
+          <w:color w:val="141823"/>
+          <w:sz w:val="23"/>
+          <w:szCs w:val="23"/>
+        </w:rPr>
+        <w:t>Ray</w:t>
+      </w:r>
+    </w:p>
+    <w:p>
+      <w:pPr>
+        <w:pStyle w:val="Web"/>
+        <w:shd w:val="clear" w:color="auto" w:fill="FFFFFF"/>
+        <w:spacing w:before="90" w:beforeAutospacing="0" w:after="90" w:afterAutospacing="0" w:line="311" w:lineRule="atLeast"/>
+        <w:rPr>
+          <w:rFonts w:ascii="Helvetica" w:hAnsi="Helvetica" w:cs="Helvetica"/>
+          <w:color w:val="141823"/>
+          <w:sz w:val="23"/>
+          <w:szCs w:val="23"/>
+        </w:rPr>
+      </w:pPr>
+      <w:r>
+        <w:rPr>
+          <w:rFonts w:ascii="Helvetica" w:hAnsi="Helvetica" w:cs="Helvetica"/>
+          <w:color w:val="141823"/>
+          <w:sz w:val="23"/>
+          <w:szCs w:val="23"/>
+        </w:rPr>
+        <w:t>3.</w:t>
+      </w:r>
+      <w:r>
+        <w:rPr>
+          <w:rFonts w:ascii="Helvetica" w:hAnsi="Helvetica" w:cs="Helvetica"/>
+          <w:color w:val="141823"/>
+          <w:sz w:val="23"/>
+          <w:szCs w:val="23"/>
+        </w:rPr>
+        <w:t>演算法分析</w:t>
+      </w:r>
+      <w:r>
+        <w:rPr>
+          <w:rFonts w:ascii="Helvetica" w:hAnsi="Helvetica" w:cs="Helvetica"/>
+          <w:color w:val="141823"/>
+          <w:sz w:val="23"/>
+          <w:szCs w:val="23"/>
+        </w:rPr>
+        <w:t>:</w:t>
+      </w:r>
+      <w:r>
+        <w:rPr>
+          <w:rFonts w:ascii="Helvetica" w:hAnsi="Helvetica" w:cs="Helvetica"/>
+          <w:color w:val="141823"/>
+          <w:sz w:val="23"/>
+          <w:szCs w:val="23"/>
+        </w:rPr>
+        <w:t>速度</w:t>
+      </w:r>
+      <w:r>
+        <w:rPr>
+          <w:rFonts w:ascii="Helvetica" w:hAnsi="Helvetica" w:cs="Helvetica"/>
+          <w:color w:val="141823"/>
+          <w:sz w:val="23"/>
+          <w:szCs w:val="23"/>
+        </w:rPr>
+        <w:t>+</w:t>
+      </w:r>
+      <w:r>
+        <w:rPr>
+          <w:rFonts w:ascii="Helvetica" w:hAnsi="Helvetica" w:cs="Helvetica"/>
+          <w:color w:val="141823"/>
+          <w:sz w:val="23"/>
+          <w:szCs w:val="23"/>
+        </w:rPr>
+        <w:t>拍子</w:t>
+      </w:r>
+      <w:r>
+        <w:rPr>
+          <w:rFonts w:ascii="Helvetica" w:hAnsi="Helvetica" w:cs="Helvetica"/>
+          <w:color w:val="141823"/>
+          <w:sz w:val="23"/>
+          <w:szCs w:val="23"/>
+        </w:rPr>
+        <w:t xml:space="preserve">: </w:t>
+      </w:r>
+      <w:r>
+        <w:rPr>
+          <w:rFonts w:ascii="Helvetica" w:hAnsi="Helvetica" w:cs="Helvetica"/>
+          <w:color w:val="141823"/>
+          <w:sz w:val="23"/>
+          <w:szCs w:val="23"/>
+        </w:rPr>
+        <w:t>先找出資料型態</w:t>
+      </w:r>
+      <w:r>
+        <w:rPr>
+          <w:rFonts w:ascii="Helvetica" w:hAnsi="Helvetica" w:cs="Helvetica"/>
+          <w:color w:val="141823"/>
+          <w:sz w:val="23"/>
+          <w:szCs w:val="23"/>
         </w:rPr>
         <w:t xml:space="preserve"> </w:t>
       </w:r>
       <w:r>
         <w:rPr>
-          <w:rFonts w:hint="eastAsia"/>
-        </w:rPr>
-        <w:t>至</w:t>
-      </w:r>
-      <w:r>
-        <w:rPr>
-          <w:rFonts w:hint="eastAsia"/>
+          <w:rFonts w:ascii="Helvetica" w:hAnsi="Helvetica" w:cs="Helvetica"/>
+          <w:color w:val="141823"/>
+          <w:sz w:val="23"/>
+          <w:szCs w:val="23"/>
+        </w:rPr>
+        <w:t>再找出演算法分析</w:t>
+      </w:r>
+    </w:p>
+    <w:p>
+      <w:pPr>
+        <w:pStyle w:val="Web"/>
+        <w:shd w:val="clear" w:color="auto" w:fill="FFFFFF"/>
+        <w:spacing w:before="90" w:beforeAutospacing="0" w:after="90" w:afterAutospacing="0" w:line="311" w:lineRule="atLeast"/>
+        <w:rPr>
+          <w:rFonts w:ascii="Helvetica" w:hAnsi="Helvetica" w:cs="Helvetica"/>
+          <w:color w:val="141823"/>
+          <w:sz w:val="23"/>
+          <w:szCs w:val="23"/>
+        </w:rPr>
+      </w:pPr>
+      <w:r>
+        <w:rPr>
+          <w:rFonts w:ascii="Helvetica" w:hAnsi="Helvetica" w:cs="Helvetica"/>
+          <w:color w:val="141823"/>
+          <w:sz w:val="23"/>
+          <w:szCs w:val="23"/>
+        </w:rPr>
+        <w:t>負責</w:t>
+      </w:r>
+      <w:r>
+        <w:rPr>
+          <w:rFonts w:ascii="Helvetica" w:hAnsi="Helvetica" w:cs="Helvetica"/>
+          <w:color w:val="141823"/>
+          <w:sz w:val="23"/>
+          <w:szCs w:val="23"/>
+        </w:rPr>
+        <w:t>: Dong</w:t>
+      </w:r>
+      <w:r>
+        <w:rPr>
+          <w:rFonts w:ascii="Helvetica" w:hAnsi="Helvetica" w:cs="Helvetica"/>
+          <w:color w:val="141823"/>
+          <w:sz w:val="23"/>
+          <w:szCs w:val="23"/>
+        </w:rPr>
+        <w:t>、</w:t>
+      </w:r>
+      <w:r>
+        <w:rPr>
+          <w:rFonts w:ascii="Helvetica" w:hAnsi="Helvetica" w:cs="Helvetica"/>
+          <w:color w:val="141823"/>
+          <w:sz w:val="23"/>
+          <w:szCs w:val="23"/>
+        </w:rPr>
+        <w:t>Ying</w:t>
+      </w:r>
+      <w:r>
+        <w:rPr>
+          <w:rFonts w:ascii="Helvetica" w:hAnsi="Helvetica" w:cs="Helvetica"/>
+          <w:color w:val="141823"/>
+          <w:sz w:val="23"/>
+          <w:szCs w:val="23"/>
+        </w:rPr>
+        <w:t>、</w:t>
+      </w:r>
+      <w:r>
+        <w:rPr>
+          <w:rFonts w:ascii="Helvetica" w:hAnsi="Helvetica" w:cs="Helvetica"/>
+          <w:color w:val="141823"/>
+          <w:sz w:val="23"/>
+          <w:szCs w:val="23"/>
+        </w:rPr>
+        <w:t>Henry</w:t>
+      </w:r>
+      <w:r>
+        <w:rPr>
+          <w:rFonts w:ascii="Helvetica" w:hAnsi="Helvetica" w:cs="Helvetica"/>
+          <w:color w:val="141823"/>
+          <w:sz w:val="23"/>
+          <w:szCs w:val="23"/>
+        </w:rPr>
+        <w:t>、</w:t>
+      </w:r>
+      <w:r>
+        <w:rPr>
+          <w:rFonts w:ascii="Helvetica" w:hAnsi="Helvetica" w:cs="Helvetica"/>
+          <w:color w:val="141823"/>
+          <w:sz w:val="23"/>
+          <w:szCs w:val="23"/>
+        </w:rPr>
+        <w:t>Ray</w:t>
+      </w:r>
+    </w:p>
+    <w:p>
+      <w:pPr>
+        <w:pStyle w:val="Web"/>
+        <w:shd w:val="clear" w:color="auto" w:fill="FFFFFF"/>
+        <w:spacing w:before="90" w:beforeAutospacing="0" w:after="90" w:afterAutospacing="0" w:line="311" w:lineRule="atLeast"/>
+        <w:rPr>
+          <w:rFonts w:cs="Helvetica"/>
+          <w:color w:val="141823"/>
+          <w:sz w:val="23"/>
+          <w:szCs w:val="23"/>
+        </w:rPr>
+      </w:pPr>
+      <w:r>
+        <w:rPr>
+          <w:rFonts w:ascii="Helvetica" w:hAnsi="Helvetica" w:cs="Helvetica" w:hint="eastAsia"/>
+          <w:color w:val="141823"/>
+          <w:sz w:val="23"/>
+          <w:szCs w:val="23"/>
+        </w:rPr>
+        <w:t>4.</w:t>
+      </w:r>
+      <w:r>
+        <w:rPr>
+          <w:rFonts w:ascii="Helvetica" w:hAnsi="Helvetica" w:cs="Helvetica" w:hint="eastAsia"/>
+          <w:color w:val="141823"/>
+          <w:sz w:val="23"/>
+          <w:szCs w:val="23"/>
+        </w:rPr>
+        <w:t>大小調的分析</w:t>
+      </w:r>
+      <w:r>
+        <w:rPr>
+          <w:rFonts w:cs="Helvetica" w:hint="eastAsia"/>
+          <w:color w:val="141823"/>
+          <w:sz w:val="23"/>
+          <w:szCs w:val="23"/>
+        </w:rPr>
+        <w:t>：</w:t>
+      </w:r>
+      <w:r>
+        <w:rPr>
+          <w:rFonts w:cs="Helvetica" w:hint="eastAsia"/>
+          <w:color w:val="141823"/>
+          <w:sz w:val="23"/>
+          <w:szCs w:val="23"/>
+        </w:rPr>
+        <w:t>拍子 + 音高 + 大小調，可能的演算法</w:t>
+      </w:r>
+      <w:r>
+        <w:rPr>
+          <w:rFonts w:cs="Helvetica" w:hint="eastAsia"/>
+          <w:color w:val="141823"/>
+          <w:sz w:val="23"/>
+          <w:szCs w:val="23"/>
+        </w:rPr>
+        <w:t>：</w:t>
+      </w:r>
+      <w:r>
+        <w:rPr>
+          <w:rFonts w:cs="Helvetica" w:hint="eastAsia"/>
+          <w:color w:val="141823"/>
+          <w:sz w:val="23"/>
+          <w:szCs w:val="23"/>
+        </w:rPr>
+        <w:t>分類</w:t>
+      </w:r>
+    </w:p>
+    <w:p>
+      <w:pPr>
+        <w:pStyle w:val="Web"/>
+        <w:shd w:val="clear" w:color="auto" w:fill="FFFFFF"/>
+        <w:spacing w:before="90" w:beforeAutospacing="0" w:after="90" w:afterAutospacing="0" w:line="311" w:lineRule="atLeast"/>
+        <w:rPr>
+          <w:rFonts w:ascii="Helvetica" w:hAnsi="Helvetica" w:cs="Helvetica"/>
+          <w:color w:val="141823"/>
+          <w:sz w:val="23"/>
+          <w:szCs w:val="23"/>
+        </w:rPr>
+      </w:pPr>
+      <w:r>
+        <w:rPr>
+          <w:rFonts w:cs="Helvetica" w:hint="eastAsia"/>
+          <w:color w:val="141823"/>
+          <w:sz w:val="23"/>
+          <w:szCs w:val="23"/>
+        </w:rPr>
+        <w:t>拍子 + 音高，記錄方式類似</w:t>
+      </w:r>
+      <w:r>
+        <w:rPr>
+          <w:rFonts w:cs="Helvetica" w:hint="eastAsia"/>
+          <w:color w:val="141823"/>
+          <w:sz w:val="23"/>
+          <w:szCs w:val="23"/>
+        </w:rPr>
+        <w:t>(暫定)</w:t>
+      </w:r>
+      <w:r>
+        <w:rPr>
+          <w:rFonts w:cs="Helvetica" w:hint="eastAsia"/>
+          <w:color w:val="141823"/>
+          <w:sz w:val="23"/>
+          <w:szCs w:val="23"/>
+        </w:rPr>
+        <w:t xml:space="preserve"> (</w:t>
+      </w:r>
+      <m:oMath>
+        <m:f>
+          <m:fPr>
+            <m:ctrlPr>
+              <w:rPr>
+                <w:rFonts w:ascii="Cambria Math" w:hAnsi="Cambria Math" w:cs="Helvetica"/>
+                <w:color w:val="141823"/>
+                <w:sz w:val="32"/>
+                <w:szCs w:val="32"/>
+              </w:rPr>
+            </m:ctrlPr>
+          </m:fPr>
+          <m:num>
+            <m:r>
+              <w:rPr>
+                <w:rFonts w:ascii="Cambria Math" w:hAnsi="Cambria Math" w:cs="Helvetica"/>
+                <w:color w:val="141823"/>
+                <w:sz w:val="32"/>
+                <w:szCs w:val="32"/>
+              </w:rPr>
+              <m:t>1</m:t>
+            </m:r>
+          </m:num>
+          <m:den>
+            <m:r>
+              <w:rPr>
+                <w:rFonts w:ascii="Cambria Math" w:hAnsi="Cambria Math" w:cs="Helvetica"/>
+                <w:color w:val="141823"/>
+                <w:sz w:val="32"/>
+                <w:szCs w:val="32"/>
+              </w:rPr>
+              <m:t>16</m:t>
+            </m:r>
+          </m:den>
+        </m:f>
+      </m:oMath>
+      <w:r>
+        <w:rPr>
+          <w:rFonts w:cs="Helvetica" w:hint="eastAsia"/>
+          <w:color w:val="141823"/>
+          <w:sz w:val="32"/>
+          <w:szCs w:val="32"/>
         </w:rPr>
         <w:t xml:space="preserve"> </w:t>
       </w:r>
       <w:r>
-        <w:t>fe</w:t>
-      </w:r>
-      <w:r>
-        <w:rPr>
-          <w:rFonts w:hint="eastAsia"/>
-        </w:rPr>
-        <w:t>016</w:t>
-      </w:r>
-      <w:r>
-        <w:t>f</w:t>
-      </w:r>
-      <w:r>
-        <w:rPr>
-          <w:rFonts w:hint="eastAsia"/>
-        </w:rPr>
-        <w:t>08</w:t>
-      </w:r>
-      <w:r>
-        <w:t>1258f78df</w:t>
-      </w:r>
-    </w:p>
-    <w:p>
-      <w:r>
-        <w:rPr>
-          <w:rFonts w:hint="eastAsia"/>
-        </w:rPr>
-        <w:t>更正日期：</w:t>
-      </w:r>
-      <w:r>
-        <w:rPr>
-          <w:rFonts w:hint="eastAsia"/>
-        </w:rPr>
-        <w:t>10/09</w:t>
+        <w:rPr>
+          <w:rFonts w:cs="Helvetica" w:hint="eastAsia"/>
+          <w:color w:val="141823"/>
+          <w:sz w:val="23"/>
+          <w:szCs w:val="23"/>
+        </w:rPr>
+        <w:t>,</w:t>
+      </w:r>
+      <w:r>
+        <w:rPr>
+          <w:rFonts w:cs="Helvetica"/>
+          <w:color w:val="141823"/>
+          <w:sz w:val="23"/>
+          <w:szCs w:val="23"/>
+        </w:rPr>
+        <w:t xml:space="preserve"> </w:t>
+      </w:r>
+      <w:r>
+        <w:rPr>
+          <w:rFonts w:cs="Helvetica" w:hint="eastAsia"/>
+          <w:color w:val="141823"/>
+          <w:sz w:val="23"/>
+          <w:szCs w:val="23"/>
+        </w:rPr>
+        <w:t xml:space="preserve">58) </w:t>
+      </w:r>
+      <w:r>
+        <w:rPr>
+          <w:rFonts w:cs="Helvetica"/>
+          <w:color w:val="141823"/>
+          <w:sz w:val="23"/>
+          <w:szCs w:val="23"/>
+        </w:rPr>
+        <w:t xml:space="preserve"> </w:t>
+      </w:r>
+      <w:r>
+        <w:rPr>
+          <w:rFonts w:cs="Helvetica" w:hint="eastAsia"/>
+          <w:color w:val="141823"/>
+          <w:sz w:val="23"/>
+          <w:szCs w:val="23"/>
+        </w:rPr>
+        <w:t>(</w:t>
+      </w:r>
+      <m:oMath>
+        <m:f>
+          <m:fPr>
+            <m:ctrlPr>
+              <w:rPr>
+                <w:rFonts w:ascii="Cambria Math" w:hAnsi="Cambria Math" w:cs="Helvetica"/>
+                <w:color w:val="141823"/>
+                <w:sz w:val="32"/>
+                <w:szCs w:val="32"/>
+              </w:rPr>
+            </m:ctrlPr>
+          </m:fPr>
+          <m:num>
+            <m:r>
+              <w:rPr>
+                <w:rFonts w:ascii="Cambria Math" w:hAnsi="Cambria Math" w:cs="Helvetica"/>
+                <w:color w:val="141823"/>
+                <w:sz w:val="32"/>
+                <w:szCs w:val="32"/>
+              </w:rPr>
+              <m:t>1</m:t>
+            </m:r>
+          </m:num>
+          <m:den>
+            <m:r>
+              <w:rPr>
+                <w:rFonts w:ascii="Cambria Math" w:hAnsi="Cambria Math" w:cs="Helvetica"/>
+                <w:color w:val="141823"/>
+                <w:sz w:val="32"/>
+                <w:szCs w:val="32"/>
+              </w:rPr>
+              <m:t>8</m:t>
+            </m:r>
+          </m:den>
+        </m:f>
+      </m:oMath>
+      <w:r>
+        <w:rPr>
+          <w:rFonts w:cs="Helvetica" w:hint="eastAsia"/>
+          <w:color w:val="141823"/>
+          <w:sz w:val="32"/>
+          <w:szCs w:val="32"/>
+        </w:rPr>
+        <w:t xml:space="preserve"> </w:t>
+      </w:r>
+      <w:r>
+        <w:rPr>
+          <w:rFonts w:cs="Helvetica" w:hint="eastAsia"/>
+          <w:color w:val="141823"/>
+          <w:sz w:val="23"/>
+          <w:szCs w:val="23"/>
+        </w:rPr>
+        <w:t>,</w:t>
+      </w:r>
+      <w:r>
+        <w:rPr>
+          <w:rFonts w:cs="Helvetica"/>
+          <w:color w:val="141823"/>
+          <w:sz w:val="23"/>
+          <w:szCs w:val="23"/>
+        </w:rPr>
+        <w:t xml:space="preserve"> 55</w:t>
+      </w:r>
+      <w:r>
+        <w:rPr>
+          <w:rFonts w:cs="Helvetica" w:hint="eastAsia"/>
+          <w:color w:val="141823"/>
+          <w:sz w:val="23"/>
+          <w:szCs w:val="23"/>
+        </w:rPr>
+        <w:t xml:space="preserve">) </w:t>
+      </w:r>
+      <w:r>
+        <w:rPr>
+          <w:rFonts w:cs="Helvetica"/>
+          <w:color w:val="141823"/>
+          <w:sz w:val="23"/>
+          <w:szCs w:val="23"/>
+        </w:rPr>
+        <w:t xml:space="preserve"> </w:t>
+      </w:r>
+      <w:r>
+        <w:rPr>
+          <w:rFonts w:cs="Helvetica" w:hint="eastAsia"/>
+          <w:color w:val="141823"/>
+          <w:sz w:val="23"/>
+          <w:szCs w:val="23"/>
+        </w:rPr>
+        <w:t>(</w:t>
+      </w:r>
+      <m:oMath>
+        <m:f>
+          <m:fPr>
+            <m:ctrlPr>
+              <w:rPr>
+                <w:rFonts w:ascii="Cambria Math" w:hAnsi="Cambria Math" w:cs="Helvetica"/>
+                <w:color w:val="141823"/>
+                <w:sz w:val="32"/>
+                <w:szCs w:val="32"/>
+              </w:rPr>
+            </m:ctrlPr>
+          </m:fPr>
+          <m:num>
+            <m:r>
+              <w:rPr>
+                <w:rFonts w:ascii="Cambria Math" w:hAnsi="Cambria Math" w:cs="Helvetica"/>
+                <w:color w:val="141823"/>
+                <w:sz w:val="32"/>
+                <w:szCs w:val="32"/>
+              </w:rPr>
+              <m:t>1</m:t>
+            </m:r>
+          </m:num>
+          <m:den>
+            <m:r>
+              <w:rPr>
+                <w:rFonts w:ascii="Cambria Math" w:hAnsi="Cambria Math" w:cs="Helvetica"/>
+                <w:color w:val="141823"/>
+                <w:sz w:val="32"/>
+                <w:szCs w:val="32"/>
+              </w:rPr>
+              <m:t>4</m:t>
+            </m:r>
+          </m:den>
+        </m:f>
+      </m:oMath>
+      <w:r>
+        <w:rPr>
+          <w:rFonts w:cs="Helvetica" w:hint="eastAsia"/>
+          <w:color w:val="141823"/>
+          <w:sz w:val="32"/>
+          <w:szCs w:val="32"/>
+        </w:rPr>
+        <w:t xml:space="preserve"> </w:t>
+      </w:r>
+      <w:r>
+        <w:rPr>
+          <w:rFonts w:cs="Helvetica" w:hint="eastAsia"/>
+          <w:color w:val="141823"/>
+          <w:sz w:val="23"/>
+          <w:szCs w:val="23"/>
+        </w:rPr>
+        <w:t>,</w:t>
+      </w:r>
+      <w:r>
+        <w:rPr>
+          <w:rFonts w:cs="Helvetica"/>
+          <w:color w:val="141823"/>
+          <w:sz w:val="23"/>
+          <w:szCs w:val="23"/>
+        </w:rPr>
+        <w:t xml:space="preserve"> 60</w:t>
+      </w:r>
+      <w:r>
+        <w:rPr>
+          <w:rFonts w:cs="Helvetica" w:hint="eastAsia"/>
+          <w:color w:val="141823"/>
+          <w:sz w:val="23"/>
+          <w:szCs w:val="23"/>
+        </w:rPr>
+        <w:t xml:space="preserve">) </w:t>
+      </w:r>
+      <w:r>
+        <w:rPr>
+          <w:rFonts w:cs="Helvetica"/>
+          <w:color w:val="141823"/>
+          <w:sz w:val="23"/>
+          <w:szCs w:val="23"/>
+        </w:rPr>
+        <w:t xml:space="preserve"> </w:t>
+      </w:r>
+      <w:r>
+        <w:rPr>
+          <w:rFonts w:cs="Helvetica" w:hint="eastAsia"/>
+          <w:color w:val="141823"/>
+          <w:sz w:val="23"/>
+          <w:szCs w:val="23"/>
+        </w:rPr>
+        <w:t>(</w:t>
+      </w:r>
+      <m:oMath>
+        <m:f>
+          <m:fPr>
+            <m:ctrlPr>
+              <w:rPr>
+                <w:rFonts w:ascii="Cambria Math" w:hAnsi="Cambria Math" w:cs="Helvetica"/>
+                <w:color w:val="141823"/>
+                <w:sz w:val="32"/>
+                <w:szCs w:val="32"/>
+              </w:rPr>
+            </m:ctrlPr>
+          </m:fPr>
+          <m:num>
+            <m:r>
+              <w:rPr>
+                <w:rFonts w:ascii="Cambria Math" w:hAnsi="Cambria Math" w:cs="Helvetica"/>
+                <w:color w:val="141823"/>
+                <w:sz w:val="32"/>
+                <w:szCs w:val="32"/>
+              </w:rPr>
+              <m:t>1</m:t>
+            </m:r>
+          </m:num>
+          <m:den>
+            <m:r>
+              <w:rPr>
+                <w:rFonts w:ascii="Cambria Math" w:hAnsi="Cambria Math" w:cs="Helvetica"/>
+                <w:color w:val="141823"/>
+                <w:sz w:val="32"/>
+                <w:szCs w:val="32"/>
+              </w:rPr>
+              <m:t>16</m:t>
+            </m:r>
+          </m:den>
+        </m:f>
+      </m:oMath>
+      <w:r>
+        <w:rPr>
+          <w:rFonts w:cs="Helvetica" w:hint="eastAsia"/>
+          <w:color w:val="141823"/>
+          <w:sz w:val="32"/>
+          <w:szCs w:val="32"/>
+        </w:rPr>
+        <w:t xml:space="preserve"> </w:t>
+      </w:r>
+      <w:r>
+        <w:rPr>
+          <w:rFonts w:cs="Helvetica" w:hint="eastAsia"/>
+          <w:color w:val="141823"/>
+          <w:sz w:val="23"/>
+          <w:szCs w:val="23"/>
+        </w:rPr>
+        <w:t>,</w:t>
+      </w:r>
+      <w:r>
+        <w:rPr>
+          <w:rFonts w:cs="Helvetica"/>
+          <w:color w:val="141823"/>
+          <w:sz w:val="23"/>
+          <w:szCs w:val="23"/>
+        </w:rPr>
+        <w:t xml:space="preserve"> 62</w:t>
+      </w:r>
+      <w:r>
+        <w:rPr>
+          <w:rFonts w:cs="Helvetica" w:hint="eastAsia"/>
+          <w:color w:val="141823"/>
+          <w:sz w:val="23"/>
+          <w:szCs w:val="23"/>
+        </w:rPr>
+        <w:t xml:space="preserve">) </w:t>
+      </w:r>
+      <w:r>
+        <w:rPr>
+          <w:rFonts w:cs="Helvetica"/>
+          <w:color w:val="141823"/>
+          <w:sz w:val="23"/>
+          <w:szCs w:val="23"/>
+        </w:rPr>
+        <w:t xml:space="preserve"> </w:t>
+      </w:r>
+      <w:r>
+        <w:rPr>
+          <w:rFonts w:cs="Helvetica" w:hint="eastAsia"/>
+          <w:color w:val="141823"/>
+          <w:sz w:val="23"/>
+          <w:szCs w:val="23"/>
+        </w:rPr>
+        <w:t>(</w:t>
+      </w:r>
+      <m:oMath>
+        <m:f>
+          <m:fPr>
+            <m:ctrlPr>
+              <w:rPr>
+                <w:rFonts w:ascii="Cambria Math" w:hAnsi="Cambria Math" w:cs="Helvetica"/>
+                <w:color w:val="141823"/>
+                <w:sz w:val="32"/>
+                <w:szCs w:val="32"/>
+              </w:rPr>
+            </m:ctrlPr>
+          </m:fPr>
+          <m:num>
+            <m:r>
+              <w:rPr>
+                <w:rFonts w:ascii="Cambria Math" w:hAnsi="Cambria Math" w:cs="Helvetica"/>
+                <w:color w:val="141823"/>
+                <w:sz w:val="32"/>
+                <w:szCs w:val="32"/>
+              </w:rPr>
+              <m:t>1</m:t>
+            </m:r>
+          </m:num>
+          <m:den>
+            <m:r>
+              <w:rPr>
+                <w:rFonts w:ascii="Cambria Math" w:hAnsi="Cambria Math" w:cs="Helvetica"/>
+                <w:color w:val="141823"/>
+                <w:sz w:val="32"/>
+                <w:szCs w:val="32"/>
+              </w:rPr>
+              <m:t>4</m:t>
+            </m:r>
+          </m:den>
+        </m:f>
+      </m:oMath>
+      <w:r>
+        <w:rPr>
+          <w:rFonts w:cs="Helvetica" w:hint="eastAsia"/>
+          <w:color w:val="141823"/>
+          <w:sz w:val="32"/>
+          <w:szCs w:val="32"/>
+        </w:rPr>
+        <w:t xml:space="preserve"> </w:t>
+      </w:r>
+      <w:r>
+        <w:rPr>
+          <w:rFonts w:cs="Helvetica" w:hint="eastAsia"/>
+          <w:color w:val="141823"/>
+          <w:sz w:val="23"/>
+          <w:szCs w:val="23"/>
+        </w:rPr>
+        <w:t>,</w:t>
+      </w:r>
+      <w:r>
+        <w:rPr>
+          <w:rFonts w:cs="Helvetica"/>
+          <w:color w:val="141823"/>
+          <w:sz w:val="23"/>
+          <w:szCs w:val="23"/>
+        </w:rPr>
+        <w:t xml:space="preserve"> </w:t>
+      </w:r>
+      <w:r>
+        <w:rPr>
+          <w:rFonts w:cs="Helvetica" w:hint="eastAsia"/>
+          <w:color w:val="141823"/>
+          <w:sz w:val="23"/>
+          <w:szCs w:val="23"/>
+        </w:rPr>
+        <w:t>55)</w:t>
+      </w:r>
+    </w:p>
+    <w:p>
+      <w:r>
+        <w:rPr>
+          <w:rFonts w:hint="eastAsia"/>
+        </w:rPr>
+        <w:t>負責</w:t>
+      </w:r>
+      <w:r>
+        <w:rPr>
+          <w:rFonts w:hint="eastAsia"/>
+        </w:rPr>
+        <w:t xml:space="preserve"> : </w:t>
+      </w:r>
+      <w:r>
+        <w:rPr>
+          <w:rFonts w:hint="eastAsia"/>
+        </w:rPr>
+        <w:t>待</w:t>
+      </w:r>
+      <w:r>
+        <w:rPr>
+          <w:rFonts w:hint="eastAsia"/>
+        </w:rPr>
+        <w:t>分配</w:t>
+      </w:r>
+    </w:p>
+    <w:p>
+      <w:r>
+        <w:rPr>
+          <w:rFonts w:hint="eastAsia"/>
+          <w:b/>
+        </w:rPr>
+        <w:t>5.</w:t>
+      </w:r>
+      <w:r>
+        <w:rPr>
+          <w:rFonts w:hint="eastAsia"/>
+        </w:rPr>
+        <w:t xml:space="preserve"> </w:t>
+      </w:r>
+      <w:r>
+        <w:rPr>
+          <w:rFonts w:hint="eastAsia"/>
+        </w:rPr>
+        <w:t>音附加事件</w:t>
+      </w:r>
+      <w:r>
+        <w:rPr>
+          <w:rFonts w:hint="eastAsia"/>
+        </w:rPr>
+        <w:t xml:space="preserve"> : </w:t>
+      </w:r>
+      <w:r>
+        <w:rPr>
+          <w:rFonts w:hint="eastAsia"/>
+        </w:rPr>
+        <w:t>待處理</w:t>
+      </w:r>
+    </w:p>
+    <w:p>
+      <w:r>
+        <w:rPr>
+          <w:rFonts w:hint="eastAsia"/>
+        </w:rPr>
+        <w:t xml:space="preserve">6. </w:t>
+      </w:r>
+      <w:r>
+        <w:rPr>
+          <w:rFonts w:hint="eastAsia"/>
+        </w:rPr>
+        <w:t>分析方法</w:t>
+      </w:r>
+      <w:r>
+        <w:rPr>
+          <w:rFonts w:hint="eastAsia"/>
+        </w:rPr>
+        <w:t xml:space="preserve"> : </w:t>
+      </w:r>
+      <w:r>
+        <w:rPr>
+          <w:rFonts w:hint="eastAsia"/>
+        </w:rPr>
+        <w:t>待處理</w:t>
+      </w:r>
+    </w:p>
+    <w:p>
+      <w:r>
+        <w:rPr>
+          <w:rFonts w:hint="eastAsia"/>
+        </w:rPr>
+        <w:t xml:space="preserve">7. </w:t>
+      </w:r>
+      <w:r>
+        <w:rPr>
+          <w:rFonts w:hint="eastAsia"/>
+        </w:rPr>
+        <w:t>合起來</w:t>
+      </w:r>
+      <w:r>
+        <w:rPr>
+          <w:rFonts w:hint="eastAsia"/>
+        </w:rPr>
+        <w:t xml:space="preserve"> : </w:t>
+      </w:r>
+      <w:r>
+        <w:rPr>
+          <w:rFonts w:hint="eastAsia"/>
+        </w:rPr>
+        <w:t>待處理</w:t>
+      </w:r>
+    </w:p>
+    <w:p/>
+    <w:p>
+      <w:pPr>
+        <w:rPr>
+          <w:b/>
+        </w:rPr>
+      </w:pPr>
+    </w:p>
+    <w:p>
+      <w:pPr>
+        <w:rPr>
+          <w:b/>
+          <w:color w:val="0070C0"/>
+          <w:sz w:val="40"/>
+          <w:szCs w:val="40"/>
+        </w:rPr>
+      </w:pPr>
+      <w:r>
+        <w:rPr>
+          <w:rFonts w:hint="eastAsia"/>
+          <w:b/>
+          <w:color w:val="0070C0"/>
+          <w:sz w:val="40"/>
+          <w:szCs w:val="40"/>
+        </w:rPr>
+        <w:t>專題製作方向</w:t>
+      </w:r>
+    </w:p>
+    <w:p>
+      <w:pPr>
+        <w:rPr>
+          <w:b/>
+        </w:rPr>
+      </w:pPr>
+    </w:p>
+    <w:p>
+      <w:r>
+        <w:rPr>
+          <w:rFonts w:hint="eastAsia"/>
+        </w:rPr>
+        <w:t>ETL</w:t>
+      </w:r>
+    </w:p>
+    <w:p>
+      <w:r>
+        <w:rPr>
+          <w:rFonts w:hint="eastAsia"/>
+        </w:rPr>
+        <w:t>轉出</w:t>
+      </w:r>
+      <w:r>
+        <w:rPr>
+          <w:rFonts w:hint="eastAsia"/>
+        </w:rPr>
+        <w:t>meta</w:t>
+      </w:r>
+      <w:r>
+        <w:rPr>
+          <w:rFonts w:hint="eastAsia"/>
+        </w:rPr>
+        <w:t>跟</w:t>
+      </w:r>
+      <w:r>
+        <w:rPr>
+          <w:rFonts w:hint="eastAsia"/>
+        </w:rPr>
+        <w:t>data</w:t>
+      </w:r>
+      <w:r>
+        <w:rPr>
+          <w:rFonts w:hint="eastAsia"/>
+        </w:rPr>
+        <w:t>，再存入資料庫</w:t>
+      </w:r>
+    </w:p>
+    <w:p/>
+    <w:p>
+      <w:r>
+        <w:rPr>
+          <w:rFonts w:hint="eastAsia"/>
+        </w:rPr>
+        <w:t>資料庫</w:t>
+      </w:r>
+    </w:p>
+    <w:p>
+      <w:pPr>
+        <w:pStyle w:val="a3"/>
+        <w:ind w:leftChars="0" w:left="360"/>
+      </w:pPr>
+      <w:r>
+        <w:tab/>
+      </w:r>
+      <w:r>
+        <w:rPr>
+          <w:rFonts w:hint="eastAsia"/>
+          <w:b/>
+        </w:rPr>
+        <w:t>樂曲資料庫儲存屬性</w:t>
+      </w:r>
+      <w:r>
+        <w:rPr>
+          <w:rFonts w:hint="eastAsia"/>
+        </w:rPr>
+        <w:t>:</w:t>
+      </w:r>
+    </w:p>
+    <w:p>
+      <w:pPr>
+        <w:pStyle w:val="a3"/>
+        <w:numPr>
+          <w:ilvl w:val="0"/>
+          <w:numId w:val="2"/>
+        </w:numPr>
+        <w:ind w:leftChars="0"/>
+      </w:pPr>
+      <w:r>
+        <w:rPr>
+          <w:rFonts w:hint="eastAsia"/>
+        </w:rPr>
+        <w:t>架構</w:t>
+      </w:r>
+      <w:r>
+        <w:rPr>
+          <w:rFonts w:hint="eastAsia"/>
+        </w:rPr>
+        <w:t>(ex:</w:t>
+      </w:r>
+      <w:r>
+        <w:rPr>
+          <w:rFonts w:hint="eastAsia"/>
+        </w:rPr>
+        <w:t>頭</w:t>
+      </w:r>
+      <w:r>
+        <w:rPr>
+          <w:rFonts w:hint="eastAsia"/>
+        </w:rPr>
+        <w:t>[</w:t>
+      </w:r>
+      <w:r>
+        <w:rPr>
+          <w:rFonts w:hint="eastAsia"/>
+        </w:rPr>
+        <w:t>取</w:t>
+      </w:r>
+      <w:r>
+        <w:rPr>
+          <w:rFonts w:hint="eastAsia"/>
+        </w:rPr>
+        <w:t>1</w:t>
+      </w:r>
+      <w:r>
+        <w:rPr>
+          <w:rFonts w:hint="eastAsia"/>
+        </w:rPr>
+        <w:t>單位</w:t>
+      </w:r>
+      <w:r>
+        <w:rPr>
+          <w:rFonts w:hint="eastAsia"/>
+        </w:rPr>
+        <w:t>]</w:t>
+      </w:r>
+      <w:r>
+        <w:rPr>
+          <w:rFonts w:hint="eastAsia"/>
+        </w:rPr>
+        <w:t>、中、尾</w:t>
+      </w:r>
+      <w:r>
+        <w:rPr>
+          <w:rFonts w:hint="eastAsia"/>
+        </w:rPr>
+        <w:t>[</w:t>
+      </w:r>
+      <w:r>
+        <w:rPr>
+          <w:rFonts w:hint="eastAsia"/>
+        </w:rPr>
+        <w:t>取</w:t>
+      </w:r>
+      <w:r>
+        <w:rPr>
+          <w:rFonts w:hint="eastAsia"/>
+        </w:rPr>
+        <w:t>1</w:t>
+      </w:r>
+      <w:r>
+        <w:rPr>
+          <w:rFonts w:hint="eastAsia"/>
+        </w:rPr>
+        <w:t>單位</w:t>
+      </w:r>
+      <w:r>
+        <w:rPr>
+          <w:rFonts w:hint="eastAsia"/>
+        </w:rPr>
+        <w:t>])</w:t>
+      </w:r>
+    </w:p>
+    <w:p>
+      <w:pPr>
+        <w:pStyle w:val="a3"/>
+        <w:numPr>
+          <w:ilvl w:val="0"/>
+          <w:numId w:val="2"/>
+        </w:numPr>
+        <w:ind w:leftChars="0"/>
+      </w:pPr>
+      <w:r>
+        <w:rPr>
+          <w:rFonts w:hint="eastAsia"/>
+        </w:rPr>
+        <w:lastRenderedPageBreak/>
+        <w:t>速度</w:t>
+      </w:r>
+      <w:r>
+        <w:rPr>
+          <w:rFonts w:hint="eastAsia"/>
+        </w:rPr>
+        <w:t>(Tempo</w:t>
+      </w:r>
+      <w:r>
+        <w:rPr>
+          <w:rFonts w:hint="eastAsia"/>
+        </w:rPr>
+        <w:t>值</w:t>
+      </w:r>
+      <w:r>
+        <w:rPr>
+          <w:rFonts w:hint="eastAsia"/>
+        </w:rPr>
+        <w:t>)</w:t>
+      </w:r>
+    </w:p>
+    <w:p>
+      <w:pPr>
+        <w:pStyle w:val="a3"/>
+        <w:numPr>
+          <w:ilvl w:val="0"/>
+          <w:numId w:val="2"/>
+        </w:numPr>
+        <w:ind w:leftChars="0"/>
+      </w:pPr>
+      <w:r>
+        <w:t>S</w:t>
+      </w:r>
+      <w:r>
+        <w:rPr>
+          <w:rFonts w:hint="eastAsia"/>
+        </w:rPr>
+        <w:t>ignature(ex:(4,4) ):</w:t>
+      </w:r>
+      <w:r>
+        <w:rPr>
+          <w:rFonts w:hint="eastAsia"/>
+        </w:rPr>
+        <w:t>文字形式儲存、</w:t>
+      </w:r>
+      <w:r>
+        <w:rPr>
+          <w:rFonts w:hint="eastAsia"/>
+        </w:rPr>
+        <w:t>Varchar(8)</w:t>
+      </w:r>
+    </w:p>
+    <w:p>
+      <w:pPr>
+        <w:pStyle w:val="a3"/>
+        <w:numPr>
+          <w:ilvl w:val="0"/>
+          <w:numId w:val="2"/>
+        </w:numPr>
+        <w:ind w:leftChars="0"/>
+      </w:pPr>
+      <w:r>
+        <w:rPr>
+          <w:rFonts w:hint="eastAsia"/>
+        </w:rPr>
+        <w:t>原曲的第幾個單位</w:t>
+      </w:r>
+    </w:p>
+    <w:p>
+      <w:pPr>
+        <w:pStyle w:val="a3"/>
+        <w:numPr>
+          <w:ilvl w:val="0"/>
+          <w:numId w:val="2"/>
+        </w:numPr>
+        <w:ind w:leftChars="0"/>
+      </w:pPr>
+      <w:r>
+        <w:rPr>
+          <w:rFonts w:hint="eastAsia"/>
+        </w:rPr>
+        <w:t>調性</w:t>
+      </w:r>
+      <w:r>
+        <w:rPr>
+          <w:rFonts w:hint="eastAsia"/>
+        </w:rPr>
+        <w:t>:</w:t>
+      </w:r>
+      <w:r>
+        <w:rPr>
+          <w:rFonts w:hint="eastAsia"/>
+        </w:rPr>
+        <w:t>大小調</w:t>
+      </w:r>
+    </w:p>
+    <w:p>
+      <w:pPr>
+        <w:pStyle w:val="a3"/>
+        <w:numPr>
+          <w:ilvl w:val="0"/>
+          <w:numId w:val="2"/>
+        </w:numPr>
+        <w:ind w:leftChars="0"/>
+      </w:pPr>
+      <w:r>
+        <w:rPr>
+          <w:rFonts w:hint="eastAsia"/>
+        </w:rPr>
+        <w:t>原曲的前後</w:t>
+      </w:r>
+      <w:proofErr w:type="gramStart"/>
+      <w:r>
+        <w:rPr>
+          <w:rFonts w:hint="eastAsia"/>
+        </w:rPr>
+        <w:t>個</w:t>
+      </w:r>
+      <w:proofErr w:type="gramEnd"/>
+      <w:r>
+        <w:rPr>
+          <w:rFonts w:hint="eastAsia"/>
+        </w:rPr>
+        <w:t>單位</w:t>
+      </w:r>
+    </w:p>
+    <w:p>
+      <w:pPr>
+        <w:pStyle w:val="a3"/>
+        <w:numPr>
+          <w:ilvl w:val="0"/>
+          <w:numId w:val="2"/>
+        </w:numPr>
+        <w:ind w:leftChars="0"/>
+      </w:pPr>
+      <w:r>
+        <w:rPr>
+          <w:rFonts w:hint="eastAsia"/>
+        </w:rPr>
+        <w:t>音符、休止符</w:t>
+      </w:r>
+    </w:p>
+    <w:p>
+      <w:pPr>
+        <w:pStyle w:val="a3"/>
+        <w:numPr>
+          <w:ilvl w:val="0"/>
+          <w:numId w:val="2"/>
+        </w:numPr>
+        <w:ind w:leftChars="0"/>
+      </w:pPr>
+      <w:r>
+        <w:rPr>
+          <w:rFonts w:hint="eastAsia"/>
+        </w:rPr>
+        <w:t>小節的強弱</w:t>
+      </w:r>
+      <w:r>
+        <w:rPr>
+          <w:rFonts w:hint="eastAsia"/>
+        </w:rPr>
+        <w:t>(</w:t>
+      </w:r>
+      <w:r>
+        <w:rPr>
+          <w:rFonts w:hint="eastAsia"/>
+        </w:rPr>
+        <w:t>大小聲</w:t>
+      </w:r>
+      <w:r>
+        <w:rPr>
+          <w:rFonts w:hint="eastAsia"/>
+        </w:rPr>
+        <w:t>)</w:t>
+      </w:r>
+    </w:p>
+    <w:p>
+      <w:pPr>
+        <w:pStyle w:val="a3"/>
+        <w:numPr>
+          <w:ilvl w:val="0"/>
+          <w:numId w:val="2"/>
+        </w:numPr>
+        <w:ind w:leftChars="0"/>
+      </w:pPr>
+      <w:r>
+        <w:rPr>
+          <w:rFonts w:hint="eastAsia"/>
+        </w:rPr>
+        <w:t>樂器</w:t>
+      </w:r>
+    </w:p>
+    <w:p>
+      <w:pPr>
+        <w:pStyle w:val="a3"/>
+        <w:numPr>
+          <w:ilvl w:val="0"/>
+          <w:numId w:val="2"/>
+        </w:numPr>
+        <w:ind w:leftChars="0"/>
+      </w:pPr>
+      <w:r>
+        <w:rPr>
+          <w:rFonts w:hint="eastAsia"/>
+        </w:rPr>
+        <w:t>音附加事件</w:t>
+      </w:r>
+      <w:r>
+        <w:rPr>
+          <w:rFonts w:hint="eastAsia"/>
+        </w:rPr>
+        <w:t>: (</w:t>
+      </w:r>
+      <w:proofErr w:type="gramStart"/>
+      <w:r>
+        <w:rPr>
+          <w:rFonts w:hint="eastAsia"/>
+        </w:rPr>
+        <w:t>連音</w:t>
+      </w:r>
+      <w:proofErr w:type="gramEnd"/>
+      <w:r>
+        <w:rPr>
+          <w:rFonts w:hint="eastAsia"/>
+        </w:rPr>
+        <w:t>、還原記號、升降記號</w:t>
+      </w:r>
+      <w:r>
+        <w:rPr>
+          <w:rFonts w:hint="eastAsia"/>
+        </w:rPr>
+        <w:t>)</w:t>
+      </w:r>
+    </w:p>
+    <w:p>
+      <w:pPr>
+        <w:pStyle w:val="a3"/>
+        <w:numPr>
+          <w:ilvl w:val="0"/>
+          <w:numId w:val="2"/>
+        </w:numPr>
+        <w:ind w:leftChars="0"/>
+      </w:pPr>
+      <w:r>
+        <w:rPr>
+          <w:rFonts w:hint="eastAsia"/>
+        </w:rPr>
+        <w:t>主旋律</w:t>
+      </w:r>
+      <w:r>
+        <w:rPr>
+          <w:rFonts w:hint="eastAsia"/>
+        </w:rPr>
+        <w:t>(</w:t>
+      </w:r>
+      <w:r>
+        <w:rPr>
+          <w:rFonts w:hint="eastAsia"/>
+        </w:rPr>
+        <w:t>更新</w:t>
+      </w:r>
+      <w:r>
+        <w:rPr>
+          <w:rFonts w:hint="eastAsia"/>
+        </w:rPr>
+        <w:t>)</w:t>
+      </w:r>
+    </w:p>
+    <w:p/>
+    <w:p>
+      <w:r>
+        <w:rPr>
+          <w:rFonts w:hint="eastAsia"/>
+        </w:rPr>
+        <w:t>分析</w:t>
+      </w:r>
+    </w:p>
+    <w:p>
+      <w:pPr>
+        <w:pStyle w:val="a3"/>
+      </w:pPr>
+      <w:r>
+        <w:rPr>
+          <w:rFonts w:hint="eastAsia"/>
+        </w:rPr>
+        <w:t>定義分群的結果，將結果詢問數名音樂人並定義各分群出的類型</w:t>
+      </w:r>
+      <w:r>
+        <w:rPr>
+          <w:rFonts w:hint="eastAsia"/>
+        </w:rPr>
+        <w:t>.</w:t>
+      </w:r>
+    </w:p>
+    <w:p>
+      <w:r>
+        <w:tab/>
+      </w:r>
+      <w:r>
+        <w:rPr>
+          <w:rFonts w:hint="eastAsia"/>
+        </w:rPr>
+        <w:t>細項，單一屬性</w:t>
+      </w:r>
+      <w:r>
+        <w:rPr>
+          <w:rFonts w:hint="eastAsia"/>
+        </w:rPr>
+        <w:t>，例</w:t>
+      </w:r>
+      <w:r>
+        <w:rPr>
+          <w:rFonts w:ascii="新細明體" w:eastAsia="新細明體" w:hAnsi="新細明體" w:hint="eastAsia"/>
+        </w:rPr>
+        <w:t>：</w:t>
+      </w:r>
+      <w:r>
+        <w:rPr>
+          <w:rFonts w:hint="eastAsia"/>
+        </w:rPr>
+        <w:t>資料庫的屬性</w:t>
+      </w:r>
+    </w:p>
+    <w:p>
+      <w:r>
+        <w:tab/>
+      </w:r>
+      <w:r>
+        <w:rPr>
+          <w:rFonts w:hint="eastAsia"/>
+        </w:rPr>
+        <w:t>細項的細項，複合屬性，互相影響</w:t>
+      </w:r>
+      <w:r>
+        <w:rPr>
+          <w:rFonts w:hint="eastAsia"/>
+        </w:rPr>
+        <w:t>，例</w:t>
+      </w:r>
+      <w:r>
+        <w:rPr>
+          <w:rFonts w:ascii="新細明體" w:eastAsia="新細明體" w:hAnsi="新細明體" w:hint="eastAsia"/>
+        </w:rPr>
+        <w:t>：多個樂器</w:t>
+      </w:r>
+      <w:r>
+        <w:rPr>
+          <w:rFonts w:ascii="新細明體" w:eastAsia="新細明體" w:hAnsi="新細明體" w:hint="eastAsia"/>
+        </w:rPr>
+        <w:t>的影響</w:t>
+      </w:r>
+    </w:p>
+    <w:p>
+      <w:pPr>
+        <w:rPr>
+          <w:b/>
+        </w:rPr>
+      </w:pPr>
+    </w:p>
+    <w:p>
+      <w:r>
+        <w:rPr>
+          <w:rFonts w:hint="eastAsia"/>
+        </w:rPr>
+        <w:t>網頁內容</w:t>
+      </w:r>
+      <w:r>
+        <w:rPr>
+          <w:rFonts w:hint="eastAsia"/>
+        </w:rPr>
+        <w:t>(</w:t>
+      </w:r>
+      <w:r>
+        <w:rPr>
+          <w:rFonts w:hint="eastAsia"/>
+        </w:rPr>
+        <w:t>暫定</w:t>
+      </w:r>
+      <w:r>
+        <w:rPr>
+          <w:rFonts w:hint="eastAsia"/>
+        </w:rPr>
+        <w:t>)</w:t>
+      </w:r>
+    </w:p>
+    <w:p>
+      <w:r>
+        <w:tab/>
+      </w:r>
+      <w:r>
+        <w:rPr>
+          <w:rFonts w:hint="eastAsia"/>
+        </w:rPr>
+        <w:t>用</w:t>
+      </w:r>
+      <w:r>
+        <w:rPr>
+          <w:rFonts w:hint="eastAsia"/>
+        </w:rPr>
+        <w:t>Django</w:t>
+      </w:r>
+      <w:r>
+        <w:rPr>
+          <w:rFonts w:hint="eastAsia"/>
+        </w:rPr>
+        <w:t>呈現</w:t>
+      </w:r>
+      <w:r>
+        <w:rPr>
+          <w:rFonts w:hint="eastAsia"/>
+        </w:rPr>
+        <w:t>(</w:t>
+      </w:r>
+      <w:r>
+        <w:rPr>
+          <w:rFonts w:hint="eastAsia"/>
+        </w:rPr>
+        <w:t>暫定</w:t>
+      </w:r>
+      <w:r>
+        <w:rPr>
+          <w:rFonts w:hint="eastAsia"/>
+        </w:rPr>
+        <w:t>)</w:t>
+      </w:r>
+      <w:r>
+        <w:rPr>
+          <w:rFonts w:hint="eastAsia"/>
+        </w:rPr>
+        <w:t>，再連資料庫</w:t>
+      </w:r>
+    </w:p>
+    <w:p>
+      <w:pPr>
+        <w:pStyle w:val="a3"/>
+      </w:pPr>
+      <w:r>
+        <w:rPr>
+          <w:rFonts w:hint="eastAsia"/>
+        </w:rPr>
+        <w:t>1.</w:t>
+      </w:r>
+      <w:r>
+        <w:rPr>
+          <w:rFonts w:hint="eastAsia"/>
+        </w:rPr>
+        <w:t>一頁網頁呈現</w:t>
+      </w:r>
+    </w:p>
+    <w:p>
+      <w:pPr>
+        <w:pStyle w:val="a3"/>
+      </w:pPr>
+      <w:r>
+        <w:rPr>
+          <w:rFonts w:hint="eastAsia"/>
+        </w:rPr>
+        <w:t>2.</w:t>
+      </w:r>
+      <w:r>
+        <w:rPr>
+          <w:rFonts w:hint="eastAsia"/>
+        </w:rPr>
+        <w:t>呈現產出的樂譜</w:t>
+      </w:r>
+    </w:p>
+    <w:p>
+      <w:pPr>
+        <w:pStyle w:val="a3"/>
+      </w:pPr>
+      <w:r>
+        <w:rPr>
+          <w:rFonts w:hint="eastAsia"/>
+        </w:rPr>
+        <w:t>3.</w:t>
+      </w:r>
+      <w:r>
+        <w:rPr>
+          <w:rFonts w:hint="eastAsia"/>
+        </w:rPr>
+        <w:t>普通版</w:t>
+      </w:r>
+      <w:r>
+        <w:rPr>
+          <w:rFonts w:hint="eastAsia"/>
+        </w:rPr>
+        <w:t>(ex:</w:t>
+      </w:r>
+      <w:r>
+        <w:rPr>
+          <w:rFonts w:hint="eastAsia"/>
+        </w:rPr>
+        <w:t>拍子、節奏等選項皆為預設</w:t>
+      </w:r>
+      <w:r>
+        <w:rPr>
+          <w:rFonts w:hint="eastAsia"/>
+        </w:rPr>
+        <w:t>)</w:t>
+      </w:r>
+    </w:p>
+    <w:p>
+      <w:pPr>
+        <w:pStyle w:val="a3"/>
+      </w:pPr>
+      <w:r>
+        <w:rPr>
+          <w:rFonts w:hint="eastAsia"/>
+        </w:rPr>
+        <w:t xml:space="preserve">  </w:t>
+      </w:r>
+      <w:r>
+        <w:rPr>
+          <w:rFonts w:hint="eastAsia"/>
+        </w:rPr>
+        <w:t>另附有可更改預設的選項</w:t>
+      </w:r>
+    </w:p>
+    <w:p>
+      <w:pPr>
+        <w:pStyle w:val="a3"/>
+      </w:pPr>
+      <w:r>
+        <w:rPr>
+          <w:rFonts w:hint="eastAsia"/>
+        </w:rPr>
+        <w:t>4.</w:t>
+      </w:r>
+      <w:r>
+        <w:rPr>
+          <w:rFonts w:hint="eastAsia"/>
+        </w:rPr>
+        <w:t>有存檔功能</w:t>
+      </w:r>
+    </w:p>
+    <w:p>
+      <w:pPr>
+        <w:pStyle w:val="a3"/>
+      </w:pPr>
+    </w:p>
+    <w:p>
+      <w:pPr>
+        <w:rPr>
+          <w:b/>
+        </w:rPr>
+      </w:pPr>
+    </w:p>
+    <w:p>
+      <w:pPr>
+        <w:rPr>
+          <w:b/>
+        </w:rPr>
+      </w:pPr>
+      <w:r>
+        <w:rPr>
+          <w:rFonts w:hint="eastAsia"/>
+          <w:b/>
+        </w:rPr>
+        <w:t>投影片</w:t>
+      </w:r>
+      <w:r>
+        <w:rPr>
+          <w:rFonts w:hint="eastAsia"/>
+          <w:b/>
+        </w:rPr>
+        <w:t>(</w:t>
+      </w:r>
+      <w:r>
+        <w:rPr>
+          <w:rFonts w:hint="eastAsia"/>
+          <w:b/>
+        </w:rPr>
+        <w:t>簡單扼要</w:t>
+      </w:r>
+      <w:r>
+        <w:rPr>
+          <w:rFonts w:hint="eastAsia"/>
+          <w:b/>
+        </w:rPr>
+        <w:t>)</w:t>
+      </w:r>
+    </w:p>
+    <w:p>
+      <w:pPr>
+        <w:rPr>
+          <w:b/>
+        </w:rPr>
+      </w:pPr>
+      <w:r>
+        <w:rPr>
+          <w:b/>
+        </w:rPr>
+        <w:tab/>
+      </w:r>
+      <w:r>
+        <w:rPr>
+          <w:rFonts w:hint="eastAsia"/>
+          <w:b/>
+        </w:rPr>
+        <w:t>類似網頁的呈現，要簡介甚麼時，點下去可以</w:t>
+      </w:r>
+      <w:r>
+        <w:rPr>
+          <w:rFonts w:hint="eastAsia"/>
+          <w:b/>
+        </w:rPr>
+        <w:t>動態切換，</w:t>
+      </w:r>
+      <w:r>
+        <w:rPr>
+          <w:rFonts w:hint="eastAsia"/>
+          <w:b/>
+        </w:rPr>
+        <w:t>資料在裡面，</w:t>
+      </w:r>
+      <w:r>
+        <w:rPr>
+          <w:rFonts w:hint="eastAsia"/>
+          <w:b/>
+        </w:rPr>
+        <w:t>如下</w:t>
+      </w:r>
+    </w:p>
+    <w:p>
+      <w:pPr>
+        <w:rPr>
+          <w:b/>
+        </w:rPr>
+      </w:pPr>
+    </w:p>
+    <w:p>
+      <w:pPr>
+        <w:rPr>
+          <w:b/>
+        </w:rPr>
+      </w:pPr>
+      <w:r>
+        <w:rPr>
+          <w:b/>
+          <w:noProof/>
+        </w:rPr>
+        <w:pict>
+          <v:shapetype id="_x0000_t13" coordsize="21600,21600" o:spt="13" adj="16200,5400" path="m@0,l@0@1,0@1,0@2@0@2@0,21600,21600,10800xe">
+            <v:stroke joinstyle="miter"/>
+            <v:formulas>
+              <v:f eqn="val #0"/>
+              <v:f eqn="val #1"/>
+              <v:f eqn="sum height 0 #1"/>
+              <v:f eqn="sum 10800 0 #1"/>
+              <v:f eqn="sum width 0 #0"/>
+              <v:f eqn="prod @4 @3 10800"/>
+              <v:f eqn="sum width 0 @5"/>
+            </v:formulas>
+            <v:path o:connecttype="custom" o:connectlocs="@0,0;0,10800;@0,21600;21600,10800" o:connectangles="270,180,90,0" textboxrect="0,@1,@6,@2"/>
+            <v:handles>
+              <v:h position="#0,#1" xrange="0,21600" yrange="0,10800"/>
+            </v:handles>
+          </v:shapetype>
+          <v:shape id="_x0000_s1031" type="#_x0000_t13" style="position:absolute;margin-left:186.5pt;margin-top:14.5pt;width:42.5pt;height:12pt;z-index:251661312"/>
+        </w:pict>
+      </w:r>
+      <w:r>
+        <w:rPr>
+          <w:b/>
+          <w:noProof/>
+        </w:rPr>
+        <w:pict>
+          <v:shapetype id="_x0000_t109" coordsize="21600,21600" o:spt="109" path="m,l,21600r21600,l21600,xe">
+            <v:stroke joinstyle="miter"/>
+            <v:path gradientshapeok="t" o:connecttype="rect"/>
+          </v:shapetype>
+          <v:shape id="_x0000_s1030" type="#_x0000_t109" style="position:absolute;margin-left:132pt;margin-top:3.5pt;width:75.5pt;height:29.5pt;z-index:251660288"/>
+        </w:pict>
+      </w:r>
+      <w:r>
+        <w:rPr>
+          <w:b/>
+          <w:noProof/>
+        </w:rPr>
+        <w:pict>
+          <v:shape id="_x0000_s1027" type="#_x0000_t13" style="position:absolute;margin-left:75pt;margin-top:11.5pt;width:42.5pt;height:12pt;z-index:251659264"/>
+        </w:pict>
+      </w:r>
+      <w:r>
+        <w:rPr>
+          <w:b/>
+          <w:noProof/>
+        </w:rPr>
+        <w:pict>
+          <v:shape id="_x0000_s1026" type="#_x0000_t109" style="position:absolute;margin-left:21.5pt;margin-top:3pt;width:75.5pt;height:29.5pt;z-index:251658240"/>
+        </w:pict>
+      </w:r>
+      <w:r>
+        <w:rPr>
+          <w:b/>
+        </w:rPr>
+        <w:tab/>
+      </w:r>
+    </w:p>
+    <w:p>
+      <w:pPr>
+        <w:rPr>
+          <w:b/>
+        </w:rPr>
+      </w:pPr>
+    </w:p>
+    <w:p>
+      <w:pPr>
+        <w:rPr>
+          <w:b/>
+        </w:rPr>
+      </w:pPr>
+    </w:p>
+    <w:p>
+      <w:pPr>
+        <w:rPr>
+          <w:b/>
+        </w:rPr>
+      </w:pPr>
+      <w:r>
+        <w:rPr>
+          <w:rFonts w:hint="eastAsia"/>
+          <w:b/>
+        </w:rPr>
+        <w:t>專題製作流程</w:t>
+      </w:r>
+    </w:p>
+    <w:p>
+      <w:pPr>
+        <w:ind w:firstLine="480"/>
+        <w:rPr>
+          <w:b/>
+        </w:rPr>
+      </w:pPr>
+      <w:r>
+        <w:rPr>
+          <w:b/>
+          <w:noProof/>
+        </w:rPr>
+        <w:pict>
+          <v:shape id="_x0000_s1035" type="#_x0000_t109" style="position:absolute;left:0;text-align:left;margin-left:310pt;margin-top:3pt;width:93.5pt;height:99pt;z-index:251665408">
+            <v:textbox>
+              <w:txbxContent>
+                <w:p>
+                  <w:r>
+                    <w:rPr>
+                      <w:rFonts w:hint="eastAsia"/>
+                    </w:rPr>
+                    <w:t>分析方法</w:t>
+                  </w:r>
+                  <w:r>
+                    <w:rPr>
+                      <w:rFonts w:hint="eastAsia"/>
+                    </w:rPr>
+                    <w:t>(</w:t>
+                  </w:r>
+                  <w:r>
+                    <w:rPr>
+                      <w:rFonts w:hint="eastAsia"/>
+                    </w:rPr>
+                    <w:t>待補充</w:t>
+                  </w:r>
+                  <w:r>
+                    <w:rPr>
+                      <w:rFonts w:hint="eastAsia"/>
+                    </w:rPr>
+                    <w:t>)</w:t>
+                  </w:r>
+                </w:p>
+                <w:p>
+                  <w:r>
+                    <w:rPr>
+                      <w:rFonts w:hint="eastAsia"/>
+                    </w:rPr>
+                    <w:t>(</w:t>
+                  </w:r>
+                  <w:r>
+                    <w:rPr>
+                      <w:rFonts w:hint="eastAsia"/>
+                    </w:rPr>
+                    <w:t>分類</w:t>
+                  </w:r>
+                  <w:r>
+                    <w:rPr>
+                      <w:rFonts w:hint="eastAsia"/>
+                    </w:rPr>
+                    <w:t>)</w:t>
+                  </w:r>
+                </w:p>
+                <w:p>
+                  <w:r>
+                    <w:rPr>
+                      <w:rFonts w:hint="eastAsia"/>
+                    </w:rPr>
+                    <w:t>(</w:t>
+                  </w:r>
+                  <w:r>
+                    <w:rPr>
+                      <w:rFonts w:hint="eastAsia"/>
+                    </w:rPr>
+                    <w:t>分群</w:t>
+                  </w:r>
+                  <w:r>
+                    <w:rPr>
+                      <w:rFonts w:hint="eastAsia"/>
+                    </w:rPr>
+                    <w:t>)</w:t>
+                  </w:r>
+                </w:p>
+                <w:p>
+                  <w:r>
+                    <w:rPr>
+                      <w:rFonts w:hint="eastAsia"/>
+                    </w:rPr>
+                    <w:t>(</w:t>
+                  </w:r>
+                  <w:r>
+                    <w:rPr>
+                      <w:rFonts w:hint="eastAsia"/>
+                    </w:rPr>
+                    <w:t>關聯</w:t>
+                  </w:r>
+                  <w:r>
+                    <w:rPr>
+                      <w:rFonts w:hint="eastAsia"/>
+                    </w:rPr>
+                    <w:t>)</w:t>
+                  </w:r>
+                </w:p>
+                <w:p/>
+              </w:txbxContent>
+            </v:textbox>
+          </v:shape>
+        </w:pict>
+      </w:r>
+      <w:r>
+        <w:rPr>
+          <w:b/>
+          <w:noProof/>
+        </w:rPr>
+        <w:pict>
+          <v:shape id="_x0000_s1034" type="#_x0000_t109" style="position:absolute;left:0;text-align:left;margin-left:160.4pt;margin-top:2.5pt;width:93.5pt;height:99pt;z-index:251664384">
+            <v:textbox>
+              <w:txbxContent>
+                <w:p>
+                  <w:r>
+                    <w:rPr>
+                      <w:rFonts w:hint="eastAsia"/>
+                    </w:rPr>
+                    <w:t>資料庫</w:t>
+                  </w:r>
+                  <w:r>
+                    <w:rPr>
+                      <w:rFonts w:hint="eastAsia"/>
+                    </w:rPr>
+                    <w:t>(</w:t>
+                  </w:r>
+                  <w:r>
+                    <w:rPr>
+                      <w:rFonts w:hint="eastAsia"/>
+                    </w:rPr>
+                    <w:t>待定</w:t>
+                  </w:r>
+                  <w:r>
+                    <w:rPr>
+                      <w:rFonts w:hint="eastAsia"/>
+                    </w:rPr>
+                    <w:t>)</w:t>
+                  </w:r>
+                </w:p>
+                <w:p>
+                  <w:r>
+                    <w:rPr>
+                      <w:rFonts w:hint="eastAsia"/>
+                    </w:rPr>
+                    <w:t>(MongoDB)</w:t>
+                  </w:r>
+                </w:p>
+                <w:p>
+                  <w:r>
+                    <w:t>(HDFS)</w:t>
+                  </w:r>
+                </w:p>
+                <w:p>
+                  <w:r>
+                    <w:t>(</w:t>
+                  </w:r>
+                  <w:proofErr w:type="spellStart"/>
+                  <w:r>
+                    <w:t>Hbase</w:t>
+                  </w:r>
+                  <w:proofErr w:type="spellEnd"/>
+                  <w:r>
+                    <w:t>)</w:t>
+                  </w:r>
+                </w:p>
+                <w:p/>
+              </w:txbxContent>
+            </v:textbox>
+          </v:shape>
+        </w:pict>
+      </w:r>
+      <w:r>
+        <w:rPr>
+          <w:b/>
+          <w:noProof/>
+        </w:rPr>
+        <w:pict>
+          <v:shape id="_x0000_s1032" type="#_x0000_t109" style="position:absolute;left:0;text-align:left;margin-left:6pt;margin-top:1pt;width:94.5pt;height:99pt;z-index:251662336">
+            <v:textbox>
+              <w:txbxContent>
+                <w:p>
+                  <w:r>
+                    <w:rPr>
+                      <w:rFonts w:hint="eastAsia"/>
+                    </w:rPr>
+                    <w:t>曲子資料</w:t>
+                  </w:r>
+                </w:p>
+                <w:p>
+                  <w:r>
+                    <w:rPr>
+                      <w:rFonts w:hint="eastAsia"/>
+                    </w:rPr>
+                    <w:t>(</w:t>
+                  </w:r>
+                  <w:r>
+                    <w:t>.</w:t>
+                  </w:r>
+                  <w:proofErr w:type="spellStart"/>
+                  <w:r>
+                    <w:t>mscx</w:t>
+                  </w:r>
+                  <w:proofErr w:type="spellEnd"/>
+                  <w:r>
+                    <w:rPr>
+                      <w:rFonts w:hint="eastAsia"/>
+                    </w:rPr>
+                    <w:t>)</w:t>
+                  </w:r>
+                </w:p>
+                <w:p>
+                  <w:r>
+                    <w:rPr>
+                      <w:rFonts w:hint="eastAsia"/>
+                    </w:rPr>
+                    <w:t>(</w:t>
+                  </w:r>
+                  <w:r>
+                    <w:rPr>
+                      <w:rFonts w:hint="eastAsia"/>
+                    </w:rPr>
+                    <w:t>統一轉調</w:t>
+                  </w:r>
+                  <w:r>
+                    <w:rPr>
+                      <w:rFonts w:hint="eastAsia"/>
+                    </w:rPr>
+                    <w:t>)</w:t>
+                  </w:r>
+                </w:p>
+                <w:p>
+                  <w:r>
+                    <w:rPr>
+                      <w:rFonts w:hint="eastAsia"/>
+                    </w:rPr>
+                    <w:t>(</w:t>
+                  </w:r>
+                  <w:r>
+                    <w:rPr>
+                      <w:rFonts w:hint="eastAsia"/>
+                    </w:rPr>
+                    <w:t>萃取</w:t>
+                  </w:r>
+                  <w:r>
+                    <w:rPr>
+                      <w:rFonts w:hint="eastAsia"/>
+                    </w:rPr>
+                    <w:t>meta</w:t>
+                  </w:r>
+                  <w:r>
+                    <w:rPr>
+                      <w:rFonts w:hint="eastAsia"/>
+                    </w:rPr>
+                    <w:t>及</w:t>
+                  </w:r>
+                  <w:r>
+                    <w:rPr>
+                      <w:rFonts w:hint="eastAsia"/>
+                    </w:rPr>
+                    <w:t>data)</w:t>
+                  </w:r>
+                </w:p>
+                <w:p/>
+              </w:txbxContent>
+            </v:textbox>
+          </v:shape>
+        </w:pict>
+      </w:r>
+    </w:p>
+    <w:p>
+      <w:pPr>
+        <w:rPr>
+          <w:b/>
+        </w:rPr>
+      </w:pPr>
+    </w:p>
+    <w:p>
+      <w:pPr>
+        <w:rPr>
+          <w:b/>
+        </w:rPr>
+      </w:pPr>
+      <w:r>
+        <w:rPr>
+          <w:b/>
+          <w:noProof/>
+        </w:rPr>
+        <w:pict>
+          <v:shape id="_x0000_s1037" type="#_x0000_t13" style="position:absolute;margin-left:401.4pt;margin-top:14.7pt;width:63.5pt;height:10pt;z-index:251667456"/>
+        </w:pict>
+      </w:r>
+      <w:r>
+        <w:rPr>
+          <w:b/>
+          <w:noProof/>
+        </w:rPr>
+        <w:pict>
+          <v:shape id="_x0000_s1033" type="#_x0000_t13" style="position:absolute;margin-left:88.9pt;margin-top:15.7pt;width:63.5pt;height:10pt;z-index:251663360"/>
+        </w:pict>
+      </w:r>
+      <w:r>
+        <w:rPr>
+          <w:b/>
+          <w:noProof/>
+        </w:rPr>
+        <w:pict>
+          <v:shape id="_x0000_s1036" type="#_x0000_t13" style="position:absolute;margin-left:241.4pt;margin-top:16.2pt;width:63.5pt;height:10pt;z-index:251666432"/>
+        </w:pict>
+      </w:r>
+    </w:p>
+    <w:p>
+      <w:pPr>
+        <w:rPr>
+          <w:b/>
+        </w:rPr>
+      </w:pPr>
+    </w:p>
+    <w:p>
+      <w:pPr>
+        <w:rPr>
+          <w:b/>
+        </w:rPr>
+      </w:pPr>
+    </w:p>
+    <w:p>
+      <w:pPr>
+        <w:rPr>
+          <w:b/>
+        </w:rPr>
+      </w:pPr>
+    </w:p>
+    <w:p>
+      <w:pPr>
+        <w:rPr>
+          <w:b/>
+        </w:rPr>
+      </w:pPr>
+      <w:r>
+        <w:rPr>
+          <w:b/>
+          <w:noProof/>
+        </w:rPr>
+        <w:lastRenderedPageBreak/>
+        <w:pict>
+          <v:shape id="_x0000_s1039" type="#_x0000_t109" style="position:absolute;margin-left:-1pt;margin-top:5.5pt;width:93.5pt;height:99pt;z-index:251669504">
+            <v:textbox>
+              <w:txbxContent>
+                <w:p>
+                  <w:r>
+                    <w:rPr>
+                      <w:rFonts w:hint="eastAsia"/>
+                    </w:rPr>
+                    <w:t>合起來</w:t>
+                  </w:r>
+                  <w:r>
+                    <w:rPr>
+                      <w:rFonts w:hint="eastAsia"/>
+                    </w:rPr>
+                    <w:t>產出</w:t>
+                  </w:r>
+                  <w:r>
+                    <w:rPr>
+                      <w:rFonts w:hint="eastAsia"/>
+                    </w:rPr>
+                    <w:t>(</w:t>
+                  </w:r>
+                  <w:r>
+                    <w:rPr>
+                      <w:rFonts w:hint="eastAsia"/>
+                    </w:rPr>
+                    <w:t>待補充</w:t>
+                  </w:r>
+                  <w:r>
+                    <w:rPr>
+                      <w:rFonts w:hint="eastAsia"/>
+                    </w:rPr>
+                    <w:t>)</w:t>
+                  </w:r>
+                </w:p>
+                <w:p>
+                  <w:r>
+                    <w:t>(.xml</w:t>
+                  </w:r>
+                  <w:r>
+                    <w:rPr>
+                      <w:rFonts w:hint="eastAsia"/>
+                    </w:rPr>
+                    <w:t>轉</w:t>
+                  </w:r>
+                  <w:r>
+                    <w:rPr>
+                      <w:rFonts w:hint="eastAsia"/>
+                    </w:rPr>
+                    <w:t>.</w:t>
+                  </w:r>
+                  <w:proofErr w:type="spellStart"/>
+                  <w:proofErr w:type="gramStart"/>
+                  <w:r>
+                    <w:rPr>
+                      <w:rFonts w:hint="eastAsia"/>
+                    </w:rPr>
+                    <w:t>mscx</w:t>
+                  </w:r>
+                  <w:proofErr w:type="spellEnd"/>
+                  <w:proofErr w:type="gramEnd"/>
+                  <w:r>
+                    <w:t>)</w:t>
+                  </w:r>
+                </w:p>
+                <w:p>
+                  <w:r>
+                    <w:rPr>
+                      <w:rFonts w:hint="eastAsia"/>
+                    </w:rPr>
+                    <w:t>(</w:t>
+                  </w:r>
+                  <w:proofErr w:type="spellStart"/>
+                  <w:r>
+                    <w:t>MapReduce</w:t>
+                  </w:r>
+                  <w:proofErr w:type="spellEnd"/>
+                  <w:r>
+                    <w:rPr>
+                      <w:rFonts w:hint="eastAsia"/>
+                    </w:rPr>
+                    <w:t>)</w:t>
+                  </w:r>
+                </w:p>
+              </w:txbxContent>
+            </v:textbox>
+          </v:shape>
+        </w:pict>
+      </w:r>
+    </w:p>
+    <w:p>
+      <w:pPr>
+        <w:rPr>
+          <w:b/>
+        </w:rPr>
+      </w:pPr>
+    </w:p>
+    <w:p>
+      <w:pPr>
+        <w:rPr>
+          <w:b/>
+        </w:rPr>
+      </w:pPr>
+    </w:p>
+    <w:p>
+      <w:pPr>
+        <w:rPr>
+          <w:b/>
+        </w:rPr>
+      </w:pPr>
+    </w:p>
+    <w:p>
+      <w:pPr>
+        <w:rPr>
+          <w:b/>
+        </w:rPr>
+      </w:pPr>
+    </w:p>
+    <w:p>
+      <w:pPr>
+        <w:rPr>
+          <w:b/>
+        </w:rPr>
+      </w:pPr>
+    </w:p>
+    <w:p>
+      <w:pPr>
+        <w:rPr>
+          <w:b/>
+        </w:rPr>
+      </w:pPr>
+    </w:p>
+    <w:p>
+      <w:pPr>
+        <w:rPr>
+          <w:b/>
+        </w:rPr>
+      </w:pPr>
+    </w:p>
+    <w:p>
+      <w:pPr>
+        <w:rPr>
+          <w:b/>
+          <w:color w:val="FF0000"/>
+        </w:rPr>
+      </w:pPr>
+      <w:r>
+        <w:rPr>
+          <w:rFonts w:hint="eastAsia"/>
+          <w:color w:val="FF0000"/>
+          <w:sz w:val="40"/>
+          <w:szCs w:val="40"/>
+        </w:rPr>
+        <w:t>會議紀錄</w:t>
+      </w:r>
+    </w:p>
+    <w:p>
+      <w:pPr>
+        <w:rPr>
+          <w:color w:val="0070C0"/>
+          <w:sz w:val="40"/>
+          <w:szCs w:val="40"/>
+        </w:rPr>
+      </w:pPr>
+      <w:r>
+        <w:rPr>
+          <w:rFonts w:hint="eastAsia"/>
+          <w:color w:val="0070C0"/>
+          <w:sz w:val="40"/>
+          <w:szCs w:val="40"/>
+        </w:rPr>
+        <w:t>104.10.15</w:t>
+      </w:r>
+      <w:r>
+        <w:rPr>
+          <w:rFonts w:hint="eastAsia"/>
+          <w:color w:val="0070C0"/>
+          <w:sz w:val="40"/>
+          <w:szCs w:val="40"/>
+        </w:rPr>
+        <w:t>會議紀錄</w:t>
+      </w:r>
+    </w:p>
+    <w:p>
+      <w:pPr>
+        <w:rPr>
+          <w:b/>
+        </w:rPr>
+      </w:pPr>
+    </w:p>
+    <w:p>
+      <w:pPr>
+        <w:rPr>
+          <w:color w:val="7030A0"/>
+        </w:rPr>
+      </w:pPr>
+      <w:proofErr w:type="spellStart"/>
+      <w:r>
+        <w:rPr>
+          <w:color w:val="7030A0"/>
+        </w:rPr>
+        <w:t>M</w:t>
+      </w:r>
+      <w:r>
+        <w:rPr>
+          <w:rFonts w:hint="eastAsia"/>
+          <w:color w:val="7030A0"/>
+        </w:rPr>
+        <w:t>ongodb</w:t>
+      </w:r>
+      <w:proofErr w:type="spellEnd"/>
+      <w:r>
+        <w:rPr>
+          <w:rFonts w:hint="eastAsia"/>
+          <w:color w:val="7030A0"/>
+        </w:rPr>
+        <w:t>與</w:t>
+      </w:r>
+      <w:proofErr w:type="spellStart"/>
+      <w:r>
+        <w:rPr>
+          <w:rFonts w:hint="eastAsia"/>
+          <w:color w:val="7030A0"/>
+        </w:rPr>
+        <w:t>hadoop</w:t>
+      </w:r>
+      <w:proofErr w:type="spellEnd"/>
+      <w:r>
+        <w:rPr>
+          <w:rFonts w:hint="eastAsia"/>
+          <w:color w:val="7030A0"/>
+        </w:rPr>
+        <w:t>的差異</w:t>
+      </w:r>
+      <w:r>
+        <w:rPr>
+          <w:rFonts w:hint="eastAsia"/>
+          <w:color w:val="7030A0"/>
+        </w:rPr>
+        <w:t xml:space="preserve"> ?</w:t>
+      </w:r>
+    </w:p>
+    <w:p/>
+    <w:p>
+      <w:r>
+        <w:rPr>
+          <w:rFonts w:hint="eastAsia"/>
+        </w:rPr>
+        <w:t>以下</w:t>
+      </w:r>
+      <w:r>
+        <w:rPr>
+          <w:rFonts w:hint="eastAsia"/>
+        </w:rPr>
+        <w:t>google</w:t>
+      </w:r>
+      <w:r>
+        <w:rPr>
+          <w:rFonts w:hint="eastAsia"/>
+        </w:rPr>
+        <w:t>答案，</w:t>
+      </w:r>
+    </w:p>
+    <w:p>
+      <w:r>
+        <w:rPr>
+          <w:rFonts w:hint="eastAsia"/>
+        </w:rPr>
+        <w:t>方向不一樣，</w:t>
+      </w:r>
+    </w:p>
+    <w:p>
+      <w:r>
+        <w:rPr>
+          <w:rFonts w:hint="eastAsia"/>
+        </w:rPr>
+        <w:t>MDB</w:t>
+      </w:r>
+      <w:r>
+        <w:rPr>
+          <w:rFonts w:hint="eastAsia"/>
+        </w:rPr>
+        <w:t>是分佈數據庫，存儲格式</w:t>
+      </w:r>
+      <w:r>
+        <w:rPr>
+          <w:rFonts w:hint="eastAsia"/>
+        </w:rPr>
+        <w:t>JSON</w:t>
+      </w:r>
+      <w:r>
+        <w:rPr>
+          <w:rFonts w:hint="eastAsia"/>
+        </w:rPr>
+        <w:t>變體，</w:t>
+      </w:r>
+      <w:proofErr w:type="gramStart"/>
+      <w:r>
+        <w:rPr>
+          <w:rFonts w:hint="eastAsia"/>
+        </w:rPr>
+        <w:t>行存儲</w:t>
+      </w:r>
+      <w:proofErr w:type="gramEnd"/>
+      <w:r>
+        <w:rPr>
+          <w:rFonts w:hint="eastAsia"/>
+        </w:rPr>
+        <w:t>，自己解釋數據，編程語言</w:t>
+      </w:r>
+      <w:r>
+        <w:rPr>
+          <w:rFonts w:hint="eastAsia"/>
+        </w:rPr>
+        <w:t>C++</w:t>
+      </w:r>
+      <w:r>
+        <w:rPr>
+          <w:rFonts w:hint="eastAsia"/>
+        </w:rPr>
+        <w:t>，</w:t>
+      </w:r>
+    </w:p>
+    <w:p>
+      <w:r>
+        <w:rPr>
+          <w:rFonts w:hint="eastAsia"/>
+        </w:rPr>
+        <w:t>HADOOP</w:t>
+      </w:r>
+      <w:r>
+        <w:rPr>
+          <w:rFonts w:hint="eastAsia"/>
+        </w:rPr>
+        <w:t>是</w:t>
+      </w:r>
+      <w:r>
+        <w:rPr>
+          <w:rFonts w:hint="eastAsia"/>
+        </w:rPr>
+        <w:t>GOOGLE</w:t>
+      </w:r>
+      <w:r>
+        <w:rPr>
+          <w:rFonts w:hint="eastAsia"/>
+        </w:rPr>
+        <w:t>分佈計算架構的</w:t>
+      </w:r>
+      <w:proofErr w:type="gramStart"/>
+      <w:r>
+        <w:rPr>
+          <w:rFonts w:hint="eastAsia"/>
+        </w:rPr>
+        <w:t>克隆版</w:t>
+      </w:r>
+      <w:proofErr w:type="gramEnd"/>
+      <w:r>
+        <w:rPr>
+          <w:rFonts w:hint="eastAsia"/>
+        </w:rPr>
+        <w:t>，列存儲，編程語言</w:t>
+      </w:r>
+      <w:r>
+        <w:rPr>
+          <w:rFonts w:hint="eastAsia"/>
+        </w:rPr>
+        <w:t>JAVA</w:t>
+      </w:r>
+      <w:r>
+        <w:rPr>
+          <w:rFonts w:hint="eastAsia"/>
+        </w:rPr>
+        <w:t>，加速代碼用</w:t>
+      </w:r>
+      <w:r>
+        <w:rPr>
+          <w:rFonts w:hint="eastAsia"/>
+        </w:rPr>
+        <w:t>C</w:t>
+      </w:r>
+      <w:r>
+        <w:rPr>
+          <w:rFonts w:hint="eastAsia"/>
+        </w:rPr>
+        <w:t>，</w:t>
+      </w:r>
+      <w:r>
+        <w:rPr>
+          <w:rFonts w:hint="eastAsia"/>
+        </w:rPr>
+        <w:t>JNI</w:t>
+      </w:r>
+      <w:r>
+        <w:rPr>
+          <w:rFonts w:hint="eastAsia"/>
+        </w:rPr>
+        <w:t>調用。相同之處，都用了</w:t>
+      </w:r>
+      <w:r>
+        <w:rPr>
+          <w:rFonts w:hint="eastAsia"/>
+        </w:rPr>
+        <w:t>MAP-REDUCE</w:t>
+      </w:r>
+      <w:r>
+        <w:rPr>
+          <w:rFonts w:hint="eastAsia"/>
+        </w:rPr>
+        <w:t>。</w:t>
+      </w:r>
+    </w:p>
+    <w:p/>
+    <w:p/>
+    <w:p>
+      <w:r>
+        <w:rPr>
+          <w:rFonts w:hint="eastAsia"/>
+        </w:rPr>
+        <w:t>M</w:t>
+      </w:r>
+      <w:r>
+        <w:t>ongoDB</w:t>
+      </w:r>
+      <w:r>
+        <w:rPr>
+          <w:rFonts w:hint="eastAsia"/>
+        </w:rPr>
+        <w:t>存</w:t>
+      </w:r>
+      <w:proofErr w:type="spellStart"/>
+      <w:r>
+        <w:rPr>
+          <w:rFonts w:hint="eastAsia"/>
+        </w:rPr>
+        <w:t>json</w:t>
+      </w:r>
+      <w:proofErr w:type="spellEnd"/>
+      <w:r>
+        <w:rPr>
+          <w:rFonts w:hint="eastAsia"/>
+        </w:rPr>
+        <w:t>檔，但是</w:t>
+      </w:r>
+      <w:proofErr w:type="spellStart"/>
+      <w:r>
+        <w:rPr>
+          <w:rFonts w:hint="eastAsia"/>
+        </w:rPr>
+        <w:t>json</w:t>
+      </w:r>
+      <w:proofErr w:type="spellEnd"/>
+      <w:r>
+        <w:rPr>
+          <w:rFonts w:hint="eastAsia"/>
+        </w:rPr>
+        <w:t>會把同一層標籤疊在一起，會清除順序</w:t>
+      </w:r>
+    </w:p>
+    <w:p/>
+    <w:p>
+      <w:pPr>
+        <w:rPr>
+          <w:color w:val="7030A0"/>
+        </w:rPr>
+      </w:pPr>
+      <w:r>
+        <w:rPr>
+          <w:rFonts w:hint="eastAsia"/>
+          <w:color w:val="7030A0"/>
+        </w:rPr>
+        <w:t>從</w:t>
+      </w:r>
+      <w:r>
+        <w:rPr>
+          <w:rFonts w:hint="eastAsia"/>
+          <w:color w:val="7030A0"/>
+        </w:rPr>
+        <w:t>zb102</w:t>
+      </w:r>
+      <w:r>
+        <w:rPr>
+          <w:rFonts w:hint="eastAsia"/>
+          <w:color w:val="7030A0"/>
+        </w:rPr>
+        <w:t>班的專題報告，得到的東西</w:t>
+      </w:r>
+    </w:p>
+    <w:p>
+      <w:pPr>
+        <w:ind w:firstLine="480"/>
+      </w:pPr>
+      <w:r>
+        <w:rPr>
+          <w:rFonts w:hint="eastAsia"/>
+        </w:rPr>
+        <w:t>食安</w:t>
+      </w:r>
+      <w:proofErr w:type="gramStart"/>
+      <w:r>
+        <w:rPr>
+          <w:rFonts w:hint="eastAsia"/>
+        </w:rPr>
+        <w:t>那一組講的</w:t>
+      </w:r>
+      <w:proofErr w:type="gramEnd"/>
+      <w:r>
+        <w:rPr>
+          <w:rFonts w:hint="eastAsia"/>
+        </w:rPr>
+        <w:t>太細，不用講太細</w:t>
+      </w:r>
+    </w:p>
+    <w:p>
+      <w:pPr>
+        <w:rPr>
+          <w:b/>
+        </w:rPr>
+      </w:pPr>
+      <w:r>
+        <w:rPr>
+          <w:b/>
+        </w:rPr>
+        <w:tab/>
+      </w:r>
+      <w:r>
+        <w:rPr>
+          <w:rFonts w:hint="eastAsia"/>
+          <w:b/>
+        </w:rPr>
+        <w:t>不用比較各軟體的優缺點</w:t>
+      </w:r>
+    </w:p>
+    <w:p>
+      <w:pPr>
+        <w:rPr>
+          <w:b/>
+        </w:rPr>
+      </w:pPr>
+      <w:r>
+        <w:rPr>
+          <w:b/>
+        </w:rPr>
+        <w:tab/>
+      </w:r>
+      <w:r>
+        <w:rPr>
+          <w:rFonts w:hint="eastAsia"/>
+          <w:b/>
+        </w:rPr>
+        <w:t>專題報告時，</w:t>
+      </w:r>
+      <w:proofErr w:type="gramStart"/>
+      <w:r>
+        <w:rPr>
+          <w:rFonts w:hint="eastAsia"/>
+          <w:b/>
+        </w:rPr>
+        <w:t>不一定要架網站</w:t>
+      </w:r>
+      <w:proofErr w:type="gramEnd"/>
+      <w:r>
+        <w:rPr>
+          <w:rFonts w:hint="eastAsia"/>
+          <w:b/>
+        </w:rPr>
+        <w:t>，</w:t>
+      </w:r>
+      <w:r>
+        <w:rPr>
+          <w:rFonts w:hint="eastAsia"/>
+          <w:b/>
+        </w:rPr>
+        <w:t>以免網路有問題，</w:t>
+      </w:r>
+      <w:r>
+        <w:rPr>
+          <w:rFonts w:hint="eastAsia"/>
+          <w:b/>
+        </w:rPr>
+        <w:t>可以</w:t>
+      </w:r>
+      <w:r>
+        <w:rPr>
+          <w:rFonts w:hint="eastAsia"/>
+          <w:b/>
+        </w:rPr>
+        <w:t>使用</w:t>
+      </w:r>
+      <w:r>
+        <w:rPr>
+          <w:rFonts w:hint="eastAsia"/>
+          <w:b/>
+        </w:rPr>
+        <w:t>自機的檔案，能呈現出來就好</w:t>
+      </w:r>
+    </w:p>
+    <w:p>
+      <w:pPr>
+        <w:rPr>
+          <w:b/>
+        </w:rPr>
+      </w:pPr>
+      <w:r>
+        <w:rPr>
+          <w:b/>
+        </w:rPr>
+        <w:tab/>
+      </w:r>
+      <w:r>
+        <w:rPr>
+          <w:rFonts w:hint="eastAsia"/>
+          <w:b/>
+        </w:rPr>
+        <w:t>整體流程圖、</w:t>
+      </w:r>
+      <w:r>
+        <w:rPr>
+          <w:rFonts w:hint="eastAsia"/>
+          <w:b/>
+        </w:rPr>
+        <w:t>投影片、作品</w:t>
+      </w:r>
+      <w:r>
+        <w:rPr>
+          <w:rFonts w:hint="eastAsia"/>
+          <w:b/>
+        </w:rPr>
+        <w:t>、細部的東西，這些的</w:t>
+      </w:r>
+      <w:r>
+        <w:rPr>
+          <w:rFonts w:hint="eastAsia"/>
+          <w:b/>
+        </w:rPr>
+        <w:t>呈現順序有差別，需要安排一下</w:t>
+      </w:r>
+    </w:p>
+    <w:p>
+      <w:pPr>
+        <w:rPr>
+          <w:b/>
+        </w:rPr>
+      </w:pPr>
+      <w:r>
+        <w:rPr>
+          <w:b/>
+        </w:rPr>
+        <w:tab/>
+      </w:r>
+    </w:p>
+    <w:p>
+      <w:pPr>
+        <w:rPr>
+          <w:b/>
+        </w:rPr>
+      </w:pPr>
+    </w:p>
+    <w:p>
+      <w:pPr>
+        <w:rPr>
+          <w:b/>
+        </w:rPr>
+      </w:pPr>
+    </w:p>
+    <w:p>
+      <w:pPr>
+        <w:rPr>
+          <w:color w:val="0070C0"/>
+          <w:sz w:val="40"/>
+          <w:szCs w:val="40"/>
+        </w:rPr>
+      </w:pPr>
+      <w:r>
+        <w:rPr>
+          <w:rFonts w:hint="eastAsia"/>
+          <w:color w:val="0070C0"/>
+          <w:sz w:val="40"/>
+          <w:szCs w:val="40"/>
+        </w:rPr>
+        <w:t>104.10.06&amp;07</w:t>
+      </w:r>
+      <w:r>
+        <w:rPr>
+          <w:rFonts w:hint="eastAsia"/>
+          <w:color w:val="0070C0"/>
+          <w:sz w:val="40"/>
+          <w:szCs w:val="40"/>
+        </w:rPr>
+        <w:t>中午會議紀錄</w:t>
+      </w:r>
+    </w:p>
+    <w:tbl>
+      <w:tblPr>
+        <w:tblW w:w="0" w:type="auto"/>
+        <w:shd w:val="clear" w:color="auto" w:fill="FFFFFF"/>
+        <w:tblCellMar>
+          <w:top w:w="15" w:type="dxa"/>
+          <w:left w:w="15" w:type="dxa"/>
+          <w:bottom w:w="15" w:type="dxa"/>
+          <w:right w:w="15" w:type="dxa"/>
+        </w:tblCellMar>
+        <w:tblLook w:val="04A0" w:firstRow="1" w:lastRow="0" w:firstColumn="1" w:lastColumn="0" w:noHBand="0" w:noVBand="1"/>
+      </w:tblPr>
+      <w:tblGrid>
+        <w:gridCol w:w="1456"/>
+        <w:gridCol w:w="6734"/>
+        <w:gridCol w:w="416"/>
+      </w:tblGrid>
+      <w:tr>
+        <w:tc>
+          <w:tcPr>
+            <w:tcW w:w="8190" w:type="dxa"/>
+            <w:gridSpan w:val="2"/>
+            <w:tcBorders>
+              <w:top w:val="single" w:sz="2" w:space="0" w:color="EEEEEE"/>
+              <w:left w:val="single" w:sz="2" w:space="0" w:color="EEEEEE"/>
+              <w:bottom w:val="single" w:sz="2" w:space="0" w:color="EEEEEE"/>
+              <w:right w:val="single" w:sz="6" w:space="0" w:color="EEEEEE"/>
+            </w:tcBorders>
+            <w:shd w:val="clear" w:color="auto" w:fill="FFFFFF"/>
+            <w:noWrap/>
+            <w:tcMar>
+              <w:top w:w="0" w:type="dxa"/>
+              <w:left w:w="150" w:type="dxa"/>
+              <w:bottom w:w="0" w:type="dxa"/>
+              <w:right w:w="150" w:type="dxa"/>
+            </w:tcMar>
+            <w:hideMark/>
+          </w:tcPr>
+          <w:p>
+            <w:pPr>
+              <w:rPr>
+                <w:rFonts w:hint="eastAsia"/>
+              </w:rPr>
+            </w:pPr>
+            <w:r>
+              <w:rPr>
+                <w:rFonts w:hint="eastAsia"/>
+              </w:rPr>
+              <w:t>更正日期：</w:t>
+            </w:r>
+            <w:r>
+              <w:rPr>
+                <w:rFonts w:hint="eastAsia"/>
+              </w:rPr>
+              <w:t>10/09</w:t>
+            </w:r>
+          </w:p>
+        </w:tc>
+        <w:tc>
+          <w:tcPr>
+            <w:tcW w:w="0" w:type="auto"/>
+            <w:shd w:val="clear" w:color="auto" w:fill="FFFFFF"/>
+            <w:tcMar>
+              <w:top w:w="0" w:type="dxa"/>
+              <w:left w:w="150" w:type="dxa"/>
+              <w:bottom w:w="0" w:type="dxa"/>
+              <w:right w:w="150" w:type="dxa"/>
+            </w:tcMar>
+            <w:hideMark/>
+          </w:tcPr>
+          <w:p>
+            <w:pPr>
+              <w:rPr>
+                <w:rFonts w:hint="eastAsia"/>
+              </w:rPr>
+            </w:pPr>
+          </w:p>
+        </w:tc>
+      </w:tr>
+      <w:tr>
+        <w:tc>
+          <w:tcPr>
+            <w:tcW w:w="8190" w:type="dxa"/>
+            <w:gridSpan w:val="2"/>
+            <w:tcBorders>
+              <w:top w:val="single" w:sz="2" w:space="0" w:color="EEEEEE"/>
+              <w:left w:val="single" w:sz="2" w:space="0" w:color="EEEEEE"/>
+              <w:bottom w:val="single" w:sz="2" w:space="0" w:color="EEEEEE"/>
+              <w:right w:val="single" w:sz="6" w:space="0" w:color="EEEEEE"/>
+            </w:tcBorders>
+            <w:shd w:val="clear" w:color="auto" w:fill="FFFFFF"/>
+            <w:noWrap/>
+            <w:tcMar>
+              <w:top w:w="0" w:type="dxa"/>
+              <w:left w:w="150" w:type="dxa"/>
+              <w:bottom w:w="0" w:type="dxa"/>
+              <w:right w:w="150" w:type="dxa"/>
+            </w:tcMar>
+            <w:hideMark/>
+          </w:tcPr>
+          <w:p/>
+        </w:tc>
+        <w:tc>
+          <w:tcPr>
+            <w:tcW w:w="0" w:type="auto"/>
+            <w:shd w:val="clear" w:color="auto" w:fill="FFFFFF"/>
+            <w:tcMar>
+              <w:top w:w="0" w:type="dxa"/>
+              <w:left w:w="150" w:type="dxa"/>
+              <w:bottom w:w="0" w:type="dxa"/>
+              <w:right w:w="150" w:type="dxa"/>
+            </w:tcMar>
+            <w:hideMark/>
+          </w:tcPr>
+          <w:p/>
+        </w:tc>
+      </w:tr>
+      <w:tr>
+        <w:tc>
+          <w:tcPr>
+            <w:tcW w:w="8190" w:type="dxa"/>
+            <w:gridSpan w:val="2"/>
+            <w:tcBorders>
+              <w:top w:val="single" w:sz="2" w:space="0" w:color="EEEEEE"/>
+              <w:left w:val="single" w:sz="2" w:space="0" w:color="EEEEEE"/>
+              <w:bottom w:val="single" w:sz="2" w:space="0" w:color="EEEEEE"/>
+              <w:right w:val="single" w:sz="6" w:space="0" w:color="EEEEEE"/>
+            </w:tcBorders>
+            <w:shd w:val="clear" w:color="auto" w:fill="FFFFFF"/>
+            <w:noWrap/>
+            <w:tcMar>
+              <w:top w:w="0" w:type="dxa"/>
+              <w:left w:w="150" w:type="dxa"/>
+              <w:bottom w:w="0" w:type="dxa"/>
+              <w:right w:w="150" w:type="dxa"/>
+            </w:tcMar>
+            <w:hideMark/>
+          </w:tcPr>
+          <w:p>
+            <w:r>
+              <w:lastRenderedPageBreak/>
+              <w:t>==================================================================</w:t>
+            </w:r>
+          </w:p>
+        </w:tc>
+        <w:tc>
+          <w:tcPr>
+            <w:tcW w:w="0" w:type="auto"/>
+            <w:shd w:val="clear" w:color="auto" w:fill="FFFFFF"/>
+            <w:tcMar>
+              <w:top w:w="0" w:type="dxa"/>
+              <w:left w:w="150" w:type="dxa"/>
+              <w:bottom w:w="0" w:type="dxa"/>
+              <w:right w:w="150" w:type="dxa"/>
+            </w:tcMar>
+            <w:hideMark/>
+          </w:tcPr>
+          <w:p/>
+        </w:tc>
+      </w:tr>
+      <w:tr>
+        <w:tc>
+          <w:tcPr>
+            <w:tcW w:w="8190" w:type="dxa"/>
+            <w:gridSpan w:val="2"/>
+            <w:tcBorders>
+              <w:top w:val="single" w:sz="2" w:space="0" w:color="EEEEEE"/>
+              <w:left w:val="single" w:sz="2" w:space="0" w:color="EEEEEE"/>
+              <w:bottom w:val="single" w:sz="2" w:space="0" w:color="EEEEEE"/>
+              <w:right w:val="single" w:sz="6" w:space="0" w:color="EEEEEE"/>
+            </w:tcBorders>
+            <w:shd w:val="clear" w:color="auto" w:fill="FFFFFF"/>
+            <w:noWrap/>
+            <w:tcMar>
+              <w:top w:w="0" w:type="dxa"/>
+              <w:left w:w="150" w:type="dxa"/>
+              <w:bottom w:w="0" w:type="dxa"/>
+              <w:right w:w="150" w:type="dxa"/>
+            </w:tcMar>
+            <w:hideMark/>
+          </w:tcPr>
+          <w:p>
+            <w:pPr>
+              <w:rPr>
+                <w:rFonts w:hint="eastAsia"/>
+              </w:rPr>
+            </w:pPr>
+            <w:r>
+              <w:rPr>
+                <w:rFonts w:hint="eastAsia"/>
+              </w:rPr>
+              <w:t>三、了解</w:t>
+            </w:r>
+            <w:r>
+              <w:rPr>
+                <w:rFonts w:hint="eastAsia"/>
+              </w:rPr>
+              <w:t>midi</w:t>
+            </w:r>
+            <w:r>
+              <w:rPr>
+                <w:rFonts w:hint="eastAsia"/>
+              </w:rPr>
+              <w:t>檔程式碼</w:t>
+            </w:r>
+          </w:p>
+        </w:tc>
+        <w:tc>
+          <w:tcPr>
+            <w:tcW w:w="0" w:type="auto"/>
+            <w:shd w:val="clear" w:color="auto" w:fill="FFFFFF"/>
+            <w:tcMar>
+              <w:top w:w="0" w:type="dxa"/>
+              <w:left w:w="150" w:type="dxa"/>
+              <w:bottom w:w="0" w:type="dxa"/>
+              <w:right w:w="150" w:type="dxa"/>
+            </w:tcMar>
+            <w:hideMark/>
+          </w:tcPr>
+          <w:p>
+            <w:pPr>
+              <w:rPr>
+                <w:rFonts w:hint="eastAsia"/>
+              </w:rPr>
+            </w:pPr>
+          </w:p>
+        </w:tc>
+      </w:tr>
+      <w:tr>
+        <w:tc>
+          <w:tcPr>
+            <w:tcW w:w="8190" w:type="dxa"/>
+            <w:gridSpan w:val="2"/>
+            <w:tcBorders>
+              <w:top w:val="single" w:sz="2" w:space="0" w:color="EEEEEE"/>
+              <w:left w:val="single" w:sz="2" w:space="0" w:color="EEEEEE"/>
+              <w:bottom w:val="single" w:sz="2" w:space="0" w:color="EEEEEE"/>
+              <w:right w:val="single" w:sz="6" w:space="0" w:color="EEEEEE"/>
+            </w:tcBorders>
+            <w:shd w:val="clear" w:color="auto" w:fill="FFFFFF"/>
+            <w:noWrap/>
+            <w:tcMar>
+              <w:top w:w="0" w:type="dxa"/>
+              <w:left w:w="150" w:type="dxa"/>
+              <w:bottom w:w="0" w:type="dxa"/>
+              <w:right w:w="150" w:type="dxa"/>
+            </w:tcMar>
+            <w:hideMark/>
+          </w:tcPr>
+          <w:p>
+            <w:r>
+              <w:t>1.&lt;Division&gt;480&lt;/Division&gt;</w:t>
+            </w:r>
+          </w:p>
+        </w:tc>
+        <w:tc>
+          <w:tcPr>
+            <w:tcW w:w="0" w:type="auto"/>
+            <w:shd w:val="clear" w:color="auto" w:fill="FFFFFF"/>
+            <w:tcMar>
+              <w:top w:w="0" w:type="dxa"/>
+              <w:left w:w="150" w:type="dxa"/>
+              <w:bottom w:w="0" w:type="dxa"/>
+              <w:right w:w="150" w:type="dxa"/>
+            </w:tcMar>
+            <w:hideMark/>
+          </w:tcPr>
+          <w:p/>
+        </w:tc>
+      </w:tr>
+      <w:tr>
+        <w:tc>
+          <w:tcPr>
+            <w:tcW w:w="8190" w:type="dxa"/>
+            <w:gridSpan w:val="2"/>
+            <w:tcBorders>
+              <w:top w:val="single" w:sz="2" w:space="0" w:color="EEEEEE"/>
+              <w:left w:val="single" w:sz="2" w:space="0" w:color="EEEEEE"/>
+              <w:bottom w:val="single" w:sz="2" w:space="0" w:color="EEEEEE"/>
+              <w:right w:val="single" w:sz="6" w:space="0" w:color="EEEEEE"/>
+            </w:tcBorders>
+            <w:shd w:val="clear" w:color="auto" w:fill="FFFFFF"/>
+            <w:noWrap/>
+            <w:tcMar>
+              <w:top w:w="0" w:type="dxa"/>
+              <w:left w:w="150" w:type="dxa"/>
+              <w:bottom w:w="0" w:type="dxa"/>
+              <w:right w:w="150" w:type="dxa"/>
+            </w:tcMar>
+            <w:hideMark/>
+          </w:tcPr>
+          <w:p>
+            <w:pPr>
+              <w:rPr>
+                <w:rFonts w:hint="eastAsia"/>
+              </w:rPr>
+            </w:pPr>
+            <w:r>
+              <w:rPr>
+                <w:rFonts w:hint="eastAsia"/>
+              </w:rPr>
+              <w:t>這裡</w:t>
+            </w:r>
+            <w:r>
+              <w:rPr>
+                <w:rFonts w:hint="eastAsia"/>
+              </w:rPr>
+              <w:t>480</w:t>
+            </w:r>
+            <w:r>
+              <w:rPr>
+                <w:rFonts w:hint="eastAsia"/>
+              </w:rPr>
+              <w:t>的意義是將一拍分成</w:t>
+            </w:r>
+            <w:r>
+              <w:rPr>
+                <w:rFonts w:hint="eastAsia"/>
+              </w:rPr>
+              <w:t>480</w:t>
+            </w:r>
+            <w:r>
+              <w:rPr>
+                <w:rFonts w:hint="eastAsia"/>
+              </w:rPr>
+              <w:t>等分</w:t>
+            </w:r>
+            <w:r>
+              <w:rPr>
+                <w:rFonts w:hint="eastAsia"/>
+              </w:rPr>
+              <w:t>(1</w:t>
+            </w:r>
+            <w:r>
+              <w:rPr>
+                <w:rFonts w:hint="eastAsia"/>
+              </w:rPr>
+              <w:t>等分</w:t>
+            </w:r>
+            <w:r>
+              <w:rPr>
+                <w:rFonts w:hint="eastAsia"/>
+              </w:rPr>
+              <w:t>=1tick)</w:t>
+            </w:r>
+          </w:p>
+        </w:tc>
+        <w:tc>
+          <w:tcPr>
+            <w:tcW w:w="0" w:type="auto"/>
+            <w:shd w:val="clear" w:color="auto" w:fill="FFFFFF"/>
+            <w:tcMar>
+              <w:top w:w="0" w:type="dxa"/>
+              <w:left w:w="150" w:type="dxa"/>
+              <w:bottom w:w="0" w:type="dxa"/>
+              <w:right w:w="150" w:type="dxa"/>
+            </w:tcMar>
+            <w:hideMark/>
+          </w:tcPr>
+          <w:p>
+            <w:pPr>
+              <w:rPr>
+                <w:rFonts w:hint="eastAsia"/>
+              </w:rPr>
+            </w:pPr>
+          </w:p>
+        </w:tc>
+      </w:tr>
+      <w:tr>
+        <w:tc>
+          <w:tcPr>
+            <w:tcW w:w="8190" w:type="dxa"/>
+            <w:gridSpan w:val="2"/>
+            <w:tcBorders>
+              <w:top w:val="single" w:sz="2" w:space="0" w:color="EEEEEE"/>
+              <w:left w:val="single" w:sz="2" w:space="0" w:color="EEEEEE"/>
+              <w:bottom w:val="single" w:sz="2" w:space="0" w:color="EEEEEE"/>
+              <w:right w:val="single" w:sz="6" w:space="0" w:color="EEEEEE"/>
+            </w:tcBorders>
+            <w:shd w:val="clear" w:color="auto" w:fill="FFFFFF"/>
+            <w:noWrap/>
+            <w:tcMar>
+              <w:top w:w="0" w:type="dxa"/>
+              <w:left w:w="150" w:type="dxa"/>
+              <w:bottom w:w="0" w:type="dxa"/>
+              <w:right w:w="150" w:type="dxa"/>
+            </w:tcMar>
+            <w:hideMark/>
+          </w:tcPr>
+          <w:p>
+            <w:pPr>
+              <w:rPr>
+                <w:rFonts w:hint="eastAsia"/>
+              </w:rPr>
+            </w:pPr>
+            <w:r>
+              <w:rPr>
+                <w:rFonts w:hint="eastAsia"/>
+              </w:rPr>
+              <w:t>EX</w:t>
+            </w:r>
+            <w:r>
+              <w:rPr>
+                <w:rFonts w:hint="eastAsia"/>
+              </w:rPr>
+              <w:t>：</w:t>
+            </w:r>
+            <w:r>
+              <w:rPr>
+                <w:rFonts w:hint="eastAsia"/>
+              </w:rPr>
+              <w:t>4/4</w:t>
+            </w:r>
+            <w:r>
+              <w:rPr>
+                <w:rFonts w:hint="eastAsia"/>
+              </w:rPr>
+              <w:t>拍的</w:t>
+            </w:r>
+            <w:proofErr w:type="gramStart"/>
+            <w:r>
+              <w:rPr>
+                <w:rFonts w:hint="eastAsia"/>
+              </w:rPr>
+              <w:t>一</w:t>
+            </w:r>
+            <w:proofErr w:type="gramEnd"/>
+            <w:r>
+              <w:rPr>
+                <w:rFonts w:hint="eastAsia"/>
+              </w:rPr>
+              <w:t>小節有四拍則</w:t>
+            </w:r>
+            <w:r>
+              <w:rPr>
+                <w:rFonts w:hint="eastAsia"/>
+              </w:rPr>
+              <w:t>tick=480*4=1920(tick)</w:t>
+            </w:r>
+          </w:p>
+        </w:tc>
+        <w:tc>
+          <w:tcPr>
+            <w:tcW w:w="0" w:type="auto"/>
+            <w:shd w:val="clear" w:color="auto" w:fill="FFFFFF"/>
+            <w:tcMar>
+              <w:top w:w="0" w:type="dxa"/>
+              <w:left w:w="150" w:type="dxa"/>
+              <w:bottom w:w="0" w:type="dxa"/>
+              <w:right w:w="150" w:type="dxa"/>
+            </w:tcMar>
+            <w:hideMark/>
+          </w:tcPr>
+          <w:p>
+            <w:pPr>
+              <w:rPr>
+                <w:rFonts w:hint="eastAsia"/>
+              </w:rPr>
+            </w:pPr>
+          </w:p>
+        </w:tc>
+      </w:tr>
+      <w:tr>
+        <w:tc>
+          <w:tcPr>
+            <w:tcW w:w="8190" w:type="dxa"/>
+            <w:gridSpan w:val="2"/>
+            <w:tcBorders>
+              <w:top w:val="single" w:sz="2" w:space="0" w:color="EEEEEE"/>
+              <w:left w:val="single" w:sz="2" w:space="0" w:color="EEEEEE"/>
+              <w:bottom w:val="single" w:sz="2" w:space="0" w:color="EEEEEE"/>
+              <w:right w:val="single" w:sz="6" w:space="0" w:color="EEEEEE"/>
+            </w:tcBorders>
+            <w:shd w:val="clear" w:color="auto" w:fill="FFFFFF"/>
+            <w:noWrap/>
+            <w:tcMar>
+              <w:top w:w="0" w:type="dxa"/>
+              <w:left w:w="150" w:type="dxa"/>
+              <w:bottom w:w="0" w:type="dxa"/>
+              <w:right w:w="150" w:type="dxa"/>
+            </w:tcMar>
+            <w:hideMark/>
+          </w:tcPr>
+          <w:p>
+            <w:r>
+              <w:t>2.&lt;</w:t>
+            </w:r>
+            <w:proofErr w:type="spellStart"/>
+            <w:r>
+              <w:t>defaultClef</w:t>
+            </w:r>
+            <w:proofErr w:type="spellEnd"/>
+            <w:r>
+              <w:t>&gt;G8vb&lt;/</w:t>
+            </w:r>
+            <w:proofErr w:type="spellStart"/>
+            <w:r>
+              <w:t>defaultClef</w:t>
+            </w:r>
+            <w:proofErr w:type="spellEnd"/>
+            <w:r>
+              <w:t>&gt;</w:t>
+            </w:r>
+          </w:p>
+        </w:tc>
+        <w:tc>
+          <w:tcPr>
+            <w:tcW w:w="0" w:type="auto"/>
+            <w:shd w:val="clear" w:color="auto" w:fill="FFFFFF"/>
+            <w:tcMar>
+              <w:top w:w="0" w:type="dxa"/>
+              <w:left w:w="150" w:type="dxa"/>
+              <w:bottom w:w="0" w:type="dxa"/>
+              <w:right w:w="150" w:type="dxa"/>
+            </w:tcMar>
+            <w:hideMark/>
+          </w:tcPr>
+          <w:p/>
+        </w:tc>
+      </w:tr>
+      <w:tr>
+        <w:tc>
+          <w:tcPr>
+            <w:tcW w:w="8190" w:type="dxa"/>
+            <w:gridSpan w:val="2"/>
+            <w:tcBorders>
+              <w:top w:val="single" w:sz="2" w:space="0" w:color="EEEEEE"/>
+              <w:left w:val="single" w:sz="2" w:space="0" w:color="EEEEEE"/>
+              <w:bottom w:val="single" w:sz="2" w:space="0" w:color="EEEEEE"/>
+              <w:right w:val="single" w:sz="6" w:space="0" w:color="EEEEEE"/>
+            </w:tcBorders>
+            <w:shd w:val="clear" w:color="auto" w:fill="FFFFFF"/>
+            <w:noWrap/>
+            <w:tcMar>
+              <w:top w:w="0" w:type="dxa"/>
+              <w:left w:w="150" w:type="dxa"/>
+              <w:bottom w:w="0" w:type="dxa"/>
+              <w:right w:w="150" w:type="dxa"/>
+            </w:tcMar>
+            <w:hideMark/>
+          </w:tcPr>
+          <w:p>
+            <w:pPr>
+              <w:rPr>
+                <w:rFonts w:hint="eastAsia"/>
+              </w:rPr>
+            </w:pPr>
+            <w:r>
+              <w:rPr>
+                <w:rFonts w:hint="eastAsia"/>
+              </w:rPr>
+              <w:t>這裡的</w:t>
+            </w:r>
+            <w:r>
+              <w:rPr>
+                <w:rFonts w:hint="eastAsia"/>
+              </w:rPr>
+              <w:t>G8vb</w:t>
+            </w:r>
+            <w:r>
+              <w:rPr>
+                <w:rFonts w:hint="eastAsia"/>
+              </w:rPr>
+              <w:t>是調號的意思</w:t>
+            </w:r>
+          </w:p>
+        </w:tc>
+        <w:tc>
+          <w:tcPr>
+            <w:tcW w:w="0" w:type="auto"/>
+            <w:shd w:val="clear" w:color="auto" w:fill="FFFFFF"/>
+            <w:tcMar>
+              <w:top w:w="0" w:type="dxa"/>
+              <w:left w:w="150" w:type="dxa"/>
+              <w:bottom w:w="0" w:type="dxa"/>
+              <w:right w:w="150" w:type="dxa"/>
+            </w:tcMar>
+            <w:hideMark/>
+          </w:tcPr>
+          <w:p>
+            <w:pPr>
+              <w:rPr>
+                <w:rFonts w:hint="eastAsia"/>
+              </w:rPr>
+            </w:pPr>
+          </w:p>
+        </w:tc>
+      </w:tr>
+      <w:tr>
+        <w:tc>
+          <w:tcPr>
+            <w:tcW w:w="8190" w:type="dxa"/>
+            <w:gridSpan w:val="2"/>
+            <w:tcBorders>
+              <w:top w:val="single" w:sz="2" w:space="0" w:color="EEEEEE"/>
+              <w:left w:val="single" w:sz="2" w:space="0" w:color="EEEEEE"/>
+              <w:bottom w:val="single" w:sz="2" w:space="0" w:color="EEEEEE"/>
+              <w:right w:val="single" w:sz="6" w:space="0" w:color="EEEEEE"/>
+            </w:tcBorders>
+            <w:shd w:val="clear" w:color="auto" w:fill="FFFFFF"/>
+            <w:noWrap/>
+            <w:tcMar>
+              <w:top w:w="0" w:type="dxa"/>
+              <w:left w:w="150" w:type="dxa"/>
+              <w:bottom w:w="0" w:type="dxa"/>
+              <w:right w:w="150" w:type="dxa"/>
+            </w:tcMar>
+            <w:hideMark/>
+          </w:tcPr>
+          <w:p>
+            <w:pPr>
+              <w:rPr>
+                <w:rFonts w:hint="eastAsia"/>
+              </w:rPr>
+            </w:pPr>
+            <w:r>
+              <w:rPr>
+                <w:rFonts w:hint="eastAsia"/>
+              </w:rPr>
+              <w:t xml:space="preserve">! </w:t>
+            </w:r>
+            <w:r>
+              <w:rPr>
+                <w:rFonts w:hint="eastAsia"/>
+              </w:rPr>
+              <w:t>更正：是</w:t>
+            </w:r>
+            <w:proofErr w:type="gramStart"/>
+            <w:r>
+              <w:rPr>
+                <w:rFonts w:hint="eastAsia"/>
+              </w:rPr>
+              <w:t>某種記</w:t>
+            </w:r>
+            <w:proofErr w:type="gramEnd"/>
+            <w:r>
+              <w:rPr>
+                <w:rFonts w:hint="eastAsia"/>
+              </w:rPr>
+              <w:t>譜的方式而已，比如：</w:t>
+            </w:r>
+          </w:p>
+        </w:tc>
+        <w:tc>
+          <w:tcPr>
+            <w:tcW w:w="0" w:type="auto"/>
+            <w:shd w:val="clear" w:color="auto" w:fill="FFFFFF"/>
+            <w:tcMar>
+              <w:top w:w="0" w:type="dxa"/>
+              <w:left w:w="150" w:type="dxa"/>
+              <w:bottom w:w="0" w:type="dxa"/>
+              <w:right w:w="150" w:type="dxa"/>
+            </w:tcMar>
+            <w:hideMark/>
+          </w:tcPr>
+          <w:p>
+            <w:pPr>
+              <w:rPr>
+                <w:rFonts w:hint="eastAsia"/>
+              </w:rPr>
+            </w:pPr>
+          </w:p>
+        </w:tc>
+      </w:tr>
+      <w:tr>
+        <w:tc>
+          <w:tcPr>
+            <w:tcW w:w="1456" w:type="dxa"/>
+            <w:tcBorders>
+              <w:top w:val="single" w:sz="2" w:space="0" w:color="EEEEEE"/>
+              <w:left w:val="single" w:sz="2" w:space="0" w:color="EEEEEE"/>
+              <w:bottom w:val="single" w:sz="2" w:space="0" w:color="EEEEEE"/>
+              <w:right w:val="single" w:sz="6" w:space="0" w:color="EEEEEE"/>
+            </w:tcBorders>
+            <w:shd w:val="clear" w:color="auto" w:fill="FFFFFF"/>
+            <w:noWrap/>
+            <w:tcMar>
+              <w:top w:w="0" w:type="dxa"/>
+              <w:left w:w="150" w:type="dxa"/>
+              <w:bottom w:w="0" w:type="dxa"/>
+              <w:right w:w="150" w:type="dxa"/>
+            </w:tcMar>
+            <w:hideMark/>
+          </w:tcPr>
+          <w:p>
+            <w:pPr>
+              <w:rPr>
+                <w:rFonts w:hint="eastAsia"/>
+              </w:rPr>
+            </w:pPr>
+          </w:p>
+        </w:tc>
+        <w:tc>
+          <w:tcPr>
+            <w:tcW w:w="7150" w:type="dxa"/>
+            <w:gridSpan w:val="2"/>
+            <w:shd w:val="clear" w:color="auto" w:fill="FFFFFF"/>
+            <w:tcMar>
+              <w:top w:w="0" w:type="dxa"/>
+              <w:left w:w="150" w:type="dxa"/>
+              <w:bottom w:w="0" w:type="dxa"/>
+              <w:right w:w="150" w:type="dxa"/>
+            </w:tcMar>
+            <w:hideMark/>
+          </w:tcPr>
+          <w:p>
+            <w:pPr>
+              <w:rPr>
+                <w:rFonts w:hint="eastAsia"/>
+              </w:rPr>
+            </w:pPr>
+            <w:r>
+              <w:rPr>
+                <w:rFonts w:hint="eastAsia"/>
+              </w:rPr>
+              <w:t>此處</w:t>
+            </w:r>
+            <w:r>
+              <w:rPr>
+                <w:rFonts w:hint="eastAsia"/>
+              </w:rPr>
+              <w:t xml:space="preserve"> G8vb </w:t>
+            </w:r>
+            <w:r>
+              <w:rPr>
+                <w:rFonts w:hint="eastAsia"/>
+              </w:rPr>
+              <w:t>代表還是指高音譜</w:t>
+            </w:r>
+            <w:r>
+              <w:rPr>
+                <w:rFonts w:hint="eastAsia"/>
+              </w:rPr>
+              <w:t xml:space="preserve"> (</w:t>
+            </w:r>
+            <w:r>
+              <w:rPr>
+                <w:rFonts w:hint="eastAsia"/>
+              </w:rPr>
+              <w:t>一般是只有</w:t>
+            </w:r>
+            <w:r>
+              <w:rPr>
+                <w:rFonts w:hint="eastAsia"/>
+              </w:rPr>
+              <w:t>G)</w:t>
+            </w:r>
+          </w:p>
+        </w:tc>
+      </w:tr>
+      <w:tr>
+        <w:tc>
+          <w:tcPr>
+            <w:tcW w:w="1456" w:type="dxa"/>
+            <w:tcBorders>
+              <w:top w:val="single" w:sz="2" w:space="0" w:color="EEEEEE"/>
+              <w:left w:val="single" w:sz="2" w:space="0" w:color="EEEEEE"/>
+              <w:bottom w:val="single" w:sz="2" w:space="0" w:color="EEEEEE"/>
+              <w:right w:val="single" w:sz="6" w:space="0" w:color="EEEEEE"/>
+            </w:tcBorders>
+            <w:shd w:val="clear" w:color="auto" w:fill="FFFFFF"/>
+            <w:noWrap/>
+            <w:tcMar>
+              <w:top w:w="0" w:type="dxa"/>
+              <w:left w:w="150" w:type="dxa"/>
+              <w:bottom w:w="0" w:type="dxa"/>
+              <w:right w:w="150" w:type="dxa"/>
+            </w:tcMar>
+            <w:hideMark/>
+          </w:tcPr>
+          <w:p>
+            <w:pPr>
+              <w:rPr>
+                <w:rFonts w:hint="eastAsia"/>
+              </w:rPr>
+            </w:pPr>
+          </w:p>
+        </w:tc>
+        <w:tc>
+          <w:tcPr>
+            <w:tcW w:w="7150" w:type="dxa"/>
+            <w:gridSpan w:val="2"/>
+            <w:shd w:val="clear" w:color="auto" w:fill="FFFFFF"/>
+            <w:tcMar>
+              <w:top w:w="0" w:type="dxa"/>
+              <w:left w:w="150" w:type="dxa"/>
+              <w:bottom w:w="0" w:type="dxa"/>
+              <w:right w:w="150" w:type="dxa"/>
+            </w:tcMar>
+            <w:hideMark/>
+          </w:tcPr>
+          <w:p>
+            <w:pPr>
+              <w:rPr>
+                <w:rFonts w:hint="eastAsia"/>
+              </w:rPr>
+            </w:pPr>
+            <w:r>
+              <w:rPr>
+                <w:rFonts w:hint="eastAsia"/>
+              </w:rPr>
+              <w:t>但是</w:t>
+            </w:r>
+            <w:proofErr w:type="gramStart"/>
+            <w:r>
+              <w:rPr>
+                <w:rFonts w:hint="eastAsia"/>
+              </w:rPr>
+              <w:t>記譜時往上</w:t>
+            </w:r>
+            <w:proofErr w:type="gramEnd"/>
+            <w:r>
+              <w:rPr>
+                <w:rFonts w:hint="eastAsia"/>
+              </w:rPr>
+              <w:t>移八度</w:t>
+            </w:r>
+            <w:r>
+              <w:rPr>
+                <w:rFonts w:hint="eastAsia"/>
+              </w:rPr>
+              <w:t xml:space="preserve"> (</w:t>
+            </w:r>
+            <w:r>
+              <w:rPr>
+                <w:rFonts w:hint="eastAsia"/>
+              </w:rPr>
+              <w:t>看</w:t>
+            </w:r>
+            <w:proofErr w:type="spellStart"/>
+            <w:r>
+              <w:rPr>
+                <w:rFonts w:hint="eastAsia"/>
+              </w:rPr>
+              <w:t>MuseScore</w:t>
+            </w:r>
+            <w:proofErr w:type="spellEnd"/>
+            <w:r>
+              <w:rPr>
+                <w:rFonts w:hint="eastAsia"/>
+              </w:rPr>
+              <w:t>五線譜就知道</w:t>
+            </w:r>
+            <w:r>
+              <w:rPr>
+                <w:rFonts w:hint="eastAsia"/>
+              </w:rPr>
+              <w:t>)</w:t>
+            </w:r>
+          </w:p>
+        </w:tc>
+      </w:tr>
+      <w:tr>
+        <w:tc>
+          <w:tcPr>
+            <w:tcW w:w="1456" w:type="dxa"/>
+            <w:tcBorders>
+              <w:top w:val="single" w:sz="2" w:space="0" w:color="EEEEEE"/>
+              <w:left w:val="single" w:sz="2" w:space="0" w:color="EEEEEE"/>
+              <w:bottom w:val="single" w:sz="2" w:space="0" w:color="EEEEEE"/>
+              <w:right w:val="single" w:sz="6" w:space="0" w:color="EEEEEE"/>
+            </w:tcBorders>
+            <w:shd w:val="clear" w:color="auto" w:fill="FFFFFF"/>
+            <w:noWrap/>
+            <w:tcMar>
+              <w:top w:w="0" w:type="dxa"/>
+              <w:left w:w="150" w:type="dxa"/>
+              <w:bottom w:w="0" w:type="dxa"/>
+              <w:right w:w="150" w:type="dxa"/>
+            </w:tcMar>
+            <w:hideMark/>
+          </w:tcPr>
+          <w:p>
+            <w:pPr>
+              <w:rPr>
+                <w:rFonts w:hint="eastAsia"/>
+              </w:rPr>
+            </w:pPr>
+          </w:p>
+        </w:tc>
+        <w:tc>
+          <w:tcPr>
+            <w:tcW w:w="7150" w:type="dxa"/>
+            <w:gridSpan w:val="2"/>
+            <w:shd w:val="clear" w:color="auto" w:fill="FFFFFF"/>
+            <w:tcMar>
+              <w:top w:w="0" w:type="dxa"/>
+              <w:left w:w="150" w:type="dxa"/>
+              <w:bottom w:w="0" w:type="dxa"/>
+              <w:right w:w="150" w:type="dxa"/>
+            </w:tcMar>
+            <w:hideMark/>
+          </w:tcPr>
+          <w:p>
+            <w:pPr>
+              <w:rPr>
+                <w:rFonts w:hint="eastAsia"/>
+              </w:rPr>
+            </w:pPr>
+            <w:r>
+              <w:rPr>
+                <w:rFonts w:hint="eastAsia"/>
+              </w:rPr>
+              <w:t>之後樂譜上所記錄的音並不受影響</w:t>
+            </w:r>
+          </w:p>
+        </w:tc>
+      </w:tr>
+      <w:tr>
+        <w:tc>
+          <w:tcPr>
+            <w:tcW w:w="1456" w:type="dxa"/>
+            <w:tcBorders>
+              <w:top w:val="single" w:sz="2" w:space="0" w:color="EEEEEE"/>
+              <w:left w:val="single" w:sz="2" w:space="0" w:color="EEEEEE"/>
+              <w:bottom w:val="single" w:sz="2" w:space="0" w:color="EEEEEE"/>
+              <w:right w:val="single" w:sz="6" w:space="0" w:color="EEEEEE"/>
+            </w:tcBorders>
+            <w:shd w:val="clear" w:color="auto" w:fill="FFFFFF"/>
+            <w:noWrap/>
+            <w:tcMar>
+              <w:top w:w="0" w:type="dxa"/>
+              <w:left w:w="150" w:type="dxa"/>
+              <w:bottom w:w="0" w:type="dxa"/>
+              <w:right w:w="150" w:type="dxa"/>
+            </w:tcMar>
+            <w:hideMark/>
+          </w:tcPr>
+          <w:p>
+            <w:pPr>
+              <w:rPr>
+                <w:rFonts w:hint="eastAsia"/>
+              </w:rPr>
+            </w:pPr>
+          </w:p>
+        </w:tc>
+        <w:tc>
+          <w:tcPr>
+            <w:tcW w:w="7150" w:type="dxa"/>
+            <w:gridSpan w:val="2"/>
+            <w:shd w:val="clear" w:color="auto" w:fill="FFFFFF"/>
+            <w:tcMar>
+              <w:top w:w="0" w:type="dxa"/>
+              <w:left w:w="150" w:type="dxa"/>
+              <w:bottom w:w="0" w:type="dxa"/>
+              <w:right w:w="150" w:type="dxa"/>
+            </w:tcMar>
+            <w:hideMark/>
+          </w:tcPr>
+          <w:p>
+            <w:pPr>
+              <w:rPr>
+                <w:rFonts w:hint="eastAsia"/>
+              </w:rPr>
+            </w:pPr>
+            <w:r>
+              <w:rPr>
+                <w:rFonts w:hint="eastAsia"/>
+              </w:rPr>
+              <w:t>我當時說錯了，調的英文是</w:t>
+            </w:r>
+            <w:r>
+              <w:rPr>
+                <w:rFonts w:hint="eastAsia"/>
+              </w:rPr>
+              <w:t>Key</w:t>
+            </w:r>
+          </w:p>
+        </w:tc>
+      </w:tr>
+      <w:tr>
+        <w:tc>
+          <w:tcPr>
+            <w:tcW w:w="1456" w:type="dxa"/>
+            <w:tcBorders>
+              <w:top w:val="single" w:sz="2" w:space="0" w:color="EEEEEE"/>
+              <w:left w:val="single" w:sz="2" w:space="0" w:color="EEEEEE"/>
+              <w:bottom w:val="single" w:sz="2" w:space="0" w:color="EEEEEE"/>
+              <w:right w:val="single" w:sz="6" w:space="0" w:color="EEEEEE"/>
+            </w:tcBorders>
+            <w:shd w:val="clear" w:color="auto" w:fill="FFFFFF"/>
+            <w:noWrap/>
+            <w:tcMar>
+              <w:top w:w="0" w:type="dxa"/>
+              <w:left w:w="150" w:type="dxa"/>
+              <w:bottom w:w="0" w:type="dxa"/>
+              <w:right w:w="150" w:type="dxa"/>
+            </w:tcMar>
+            <w:hideMark/>
+          </w:tcPr>
+          <w:p>
+            <w:pPr>
+              <w:rPr>
+                <w:rFonts w:hint="eastAsia"/>
+              </w:rPr>
+            </w:pPr>
+          </w:p>
+        </w:tc>
+        <w:tc>
+          <w:tcPr>
+            <w:tcW w:w="7150" w:type="dxa"/>
+            <w:gridSpan w:val="2"/>
+            <w:shd w:val="clear" w:color="auto" w:fill="FFFFFF"/>
+            <w:tcMar>
+              <w:top w:w="0" w:type="dxa"/>
+              <w:left w:w="150" w:type="dxa"/>
+              <w:bottom w:w="0" w:type="dxa"/>
+              <w:right w:w="150" w:type="dxa"/>
+            </w:tcMar>
+            <w:hideMark/>
+          </w:tcPr>
+          <w:p>
+            <w:pPr>
+              <w:rPr>
+                <w:rFonts w:hint="eastAsia"/>
+              </w:rPr>
+            </w:pPr>
+            <w:r>
+              <w:rPr>
+                <w:rFonts w:hint="eastAsia"/>
+              </w:rPr>
+              <w:t>小節前的</w:t>
+            </w:r>
+            <w:r>
+              <w:rPr>
+                <w:rFonts w:hint="eastAsia"/>
+              </w:rPr>
+              <w:t>&lt;</w:t>
+            </w:r>
+            <w:proofErr w:type="spellStart"/>
+            <w:r>
+              <w:rPr>
+                <w:rFonts w:hint="eastAsia"/>
+              </w:rPr>
+              <w:t>Keysig</w:t>
+            </w:r>
+            <w:proofErr w:type="spellEnd"/>
+            <w:r>
+              <w:rPr>
+                <w:rFonts w:hint="eastAsia"/>
+              </w:rPr>
+              <w:t>&gt;</w:t>
+            </w:r>
+            <w:r>
+              <w:rPr>
+                <w:rFonts w:hint="eastAsia"/>
+              </w:rPr>
+              <w:t>才是調</w:t>
+            </w:r>
+          </w:p>
+        </w:tc>
+      </w:tr>
+      <w:tr>
+        <w:tc>
+          <w:tcPr>
+            <w:tcW w:w="8190" w:type="dxa"/>
+            <w:gridSpan w:val="2"/>
+            <w:tcBorders>
+              <w:top w:val="single" w:sz="2" w:space="0" w:color="EEEEEE"/>
+              <w:left w:val="single" w:sz="2" w:space="0" w:color="EEEEEE"/>
+              <w:bottom w:val="single" w:sz="2" w:space="0" w:color="EEEEEE"/>
+              <w:right w:val="single" w:sz="6" w:space="0" w:color="EEEEEE"/>
+            </w:tcBorders>
+            <w:shd w:val="clear" w:color="auto" w:fill="FFFFFF"/>
+            <w:noWrap/>
+            <w:tcMar>
+              <w:top w:w="0" w:type="dxa"/>
+              <w:left w:w="150" w:type="dxa"/>
+              <w:bottom w:w="0" w:type="dxa"/>
+              <w:right w:w="150" w:type="dxa"/>
+            </w:tcMar>
+            <w:hideMark/>
+          </w:tcPr>
+          <w:p>
+            <w:r>
+              <w:t>3.&lt;pitch&gt;62&lt;/pitch&gt;</w:t>
+            </w:r>
+          </w:p>
+        </w:tc>
+        <w:tc>
+          <w:tcPr>
+            <w:tcW w:w="0" w:type="auto"/>
+            <w:shd w:val="clear" w:color="auto" w:fill="FFFFFF"/>
+            <w:tcMar>
+              <w:top w:w="0" w:type="dxa"/>
+              <w:left w:w="150" w:type="dxa"/>
+              <w:bottom w:w="0" w:type="dxa"/>
+              <w:right w:w="150" w:type="dxa"/>
+            </w:tcMar>
+            <w:hideMark/>
+          </w:tcPr>
+          <w:p/>
+        </w:tc>
+      </w:tr>
+      <w:tr>
+        <w:tc>
+          <w:tcPr>
+            <w:tcW w:w="8190" w:type="dxa"/>
+            <w:gridSpan w:val="2"/>
+            <w:tcBorders>
+              <w:top w:val="single" w:sz="2" w:space="0" w:color="EEEEEE"/>
+              <w:left w:val="single" w:sz="2" w:space="0" w:color="EEEEEE"/>
+              <w:bottom w:val="single" w:sz="2" w:space="0" w:color="EEEEEE"/>
+              <w:right w:val="single" w:sz="6" w:space="0" w:color="EEEEEE"/>
+            </w:tcBorders>
+            <w:shd w:val="clear" w:color="auto" w:fill="FFFFFF"/>
+            <w:noWrap/>
+            <w:tcMar>
+              <w:top w:w="0" w:type="dxa"/>
+              <w:left w:w="150" w:type="dxa"/>
+              <w:bottom w:w="0" w:type="dxa"/>
+              <w:right w:w="150" w:type="dxa"/>
+            </w:tcMar>
+            <w:hideMark/>
+          </w:tcPr>
+          <w:p>
+            <w:pPr>
+              <w:rPr>
+                <w:rFonts w:hint="eastAsia"/>
+              </w:rPr>
+            </w:pPr>
+            <w:r>
+              <w:rPr>
+                <w:rFonts w:hint="eastAsia"/>
+              </w:rPr>
+              <w:t>這裡的</w:t>
+            </w:r>
+            <w:r>
+              <w:rPr>
+                <w:rFonts w:hint="eastAsia"/>
+              </w:rPr>
+              <w:t>62</w:t>
+            </w:r>
+            <w:r>
+              <w:rPr>
+                <w:rFonts w:hint="eastAsia"/>
+              </w:rPr>
+              <w:t>是指</w:t>
+            </w:r>
+            <w:r>
+              <w:rPr>
+                <w:rFonts w:hint="eastAsia"/>
+              </w:rPr>
+              <w:t>C</w:t>
+            </w:r>
+            <w:r>
+              <w:rPr>
+                <w:rFonts w:hint="eastAsia"/>
+              </w:rPr>
+              <w:t>大調基本音</w:t>
+            </w:r>
+            <w:r>
+              <w:rPr>
+                <w:rFonts w:hint="eastAsia"/>
+              </w:rPr>
+              <w:t>do(</w:t>
+            </w:r>
+            <w:r>
+              <w:rPr>
+                <w:rFonts w:hint="eastAsia"/>
+              </w:rPr>
+              <w:t>代表數值</w:t>
+            </w:r>
+            <w:r>
+              <w:rPr>
+                <w:rFonts w:hint="eastAsia"/>
+              </w:rPr>
+              <w:t>:60) + 2</w:t>
+            </w:r>
+            <w:r>
+              <w:rPr>
+                <w:rFonts w:hint="eastAsia"/>
+              </w:rPr>
+              <w:t>個半音</w:t>
+            </w:r>
+          </w:p>
+        </w:tc>
+        <w:tc>
+          <w:tcPr>
+            <w:tcW w:w="0" w:type="auto"/>
+            <w:shd w:val="clear" w:color="auto" w:fill="FFFFFF"/>
+            <w:tcMar>
+              <w:top w:w="0" w:type="dxa"/>
+              <w:left w:w="150" w:type="dxa"/>
+              <w:bottom w:w="0" w:type="dxa"/>
+              <w:right w:w="150" w:type="dxa"/>
+            </w:tcMar>
+            <w:hideMark/>
+          </w:tcPr>
+          <w:p>
+            <w:pPr>
+              <w:rPr>
+                <w:rFonts w:hint="eastAsia"/>
+              </w:rPr>
+            </w:pPr>
+          </w:p>
+        </w:tc>
+      </w:tr>
+      <w:tr>
+        <w:tc>
+          <w:tcPr>
+            <w:tcW w:w="8190" w:type="dxa"/>
+            <w:gridSpan w:val="2"/>
+            <w:tcBorders>
+              <w:top w:val="single" w:sz="2" w:space="0" w:color="EEEEEE"/>
+              <w:left w:val="single" w:sz="2" w:space="0" w:color="EEEEEE"/>
+              <w:bottom w:val="single" w:sz="2" w:space="0" w:color="EEEEEE"/>
+              <w:right w:val="single" w:sz="6" w:space="0" w:color="EEEEEE"/>
+            </w:tcBorders>
+            <w:shd w:val="clear" w:color="auto" w:fill="FFFFFF"/>
+            <w:noWrap/>
+            <w:tcMar>
+              <w:top w:w="0" w:type="dxa"/>
+              <w:left w:w="150" w:type="dxa"/>
+              <w:bottom w:w="0" w:type="dxa"/>
+              <w:right w:w="150" w:type="dxa"/>
+            </w:tcMar>
+            <w:hideMark/>
+          </w:tcPr>
+          <w:p>
+            <w:r>
+              <w:t>4.&lt;page-layout&gt;&amp;&lt;</w:t>
+            </w:r>
+            <w:proofErr w:type="spellStart"/>
+            <w:r>
+              <w:t>metaTag</w:t>
+            </w:r>
+            <w:proofErr w:type="spellEnd"/>
+            <w:r>
+              <w:t xml:space="preserve"> name="XXXXXXX"&gt;&lt;/</w:t>
+            </w:r>
+            <w:proofErr w:type="spellStart"/>
+            <w:r>
+              <w:t>metaTag</w:t>
+            </w:r>
+            <w:proofErr w:type="spellEnd"/>
+            <w:r>
+              <w:t>&gt;</w:t>
+            </w:r>
+          </w:p>
+        </w:tc>
+        <w:tc>
+          <w:tcPr>
+            <w:tcW w:w="0" w:type="auto"/>
+            <w:shd w:val="clear" w:color="auto" w:fill="FFFFFF"/>
+            <w:tcMar>
+              <w:top w:w="0" w:type="dxa"/>
+              <w:left w:w="150" w:type="dxa"/>
+              <w:bottom w:w="0" w:type="dxa"/>
+              <w:right w:w="150" w:type="dxa"/>
+            </w:tcMar>
+            <w:hideMark/>
+          </w:tcPr>
+          <w:p/>
+        </w:tc>
+      </w:tr>
+      <w:tr>
+        <w:tc>
+          <w:tcPr>
+            <w:tcW w:w="8190" w:type="dxa"/>
+            <w:gridSpan w:val="2"/>
+            <w:tcBorders>
+              <w:top w:val="single" w:sz="2" w:space="0" w:color="EEEEEE"/>
+              <w:left w:val="single" w:sz="2" w:space="0" w:color="EEEEEE"/>
+              <w:bottom w:val="single" w:sz="2" w:space="0" w:color="EEEEEE"/>
+              <w:right w:val="single" w:sz="6" w:space="0" w:color="EEEEEE"/>
+            </w:tcBorders>
+            <w:shd w:val="clear" w:color="auto" w:fill="FFFFFF"/>
+            <w:noWrap/>
+            <w:tcMar>
+              <w:top w:w="0" w:type="dxa"/>
+              <w:left w:w="150" w:type="dxa"/>
+              <w:bottom w:w="0" w:type="dxa"/>
+              <w:right w:w="150" w:type="dxa"/>
+            </w:tcMar>
+            <w:hideMark/>
+          </w:tcPr>
+          <w:p>
+            <w:pPr>
+              <w:rPr>
+                <w:rFonts w:hint="eastAsia"/>
+              </w:rPr>
+            </w:pPr>
+            <w:r>
+              <w:rPr>
+                <w:rFonts w:hint="eastAsia"/>
+              </w:rPr>
+              <w:t>這裡的兩個都是五線譜的音符等呈現方式與藥分析的屬性無關可</w:t>
+            </w:r>
+            <w:proofErr w:type="gramStart"/>
+            <w:r>
+              <w:rPr>
+                <w:rFonts w:hint="eastAsia"/>
+              </w:rPr>
+              <w:t>刪</w:t>
+            </w:r>
+            <w:proofErr w:type="gramEnd"/>
+          </w:p>
+        </w:tc>
+        <w:tc>
+          <w:tcPr>
+            <w:tcW w:w="0" w:type="auto"/>
+            <w:shd w:val="clear" w:color="auto" w:fill="FFFFFF"/>
+            <w:tcMar>
+              <w:top w:w="0" w:type="dxa"/>
+              <w:left w:w="150" w:type="dxa"/>
+              <w:bottom w:w="0" w:type="dxa"/>
+              <w:right w:w="150" w:type="dxa"/>
+            </w:tcMar>
+            <w:hideMark/>
+          </w:tcPr>
+          <w:p>
+            <w:pPr>
+              <w:rPr>
+                <w:rFonts w:hint="eastAsia"/>
+              </w:rPr>
+            </w:pPr>
+          </w:p>
+        </w:tc>
+      </w:tr>
+      <w:tr>
+        <w:tc>
+          <w:tcPr>
+            <w:tcW w:w="8190" w:type="dxa"/>
+            <w:gridSpan w:val="2"/>
+            <w:tcBorders>
+              <w:top w:val="single" w:sz="2" w:space="0" w:color="EEEEEE"/>
+              <w:left w:val="single" w:sz="2" w:space="0" w:color="EEEEEE"/>
+              <w:bottom w:val="single" w:sz="2" w:space="0" w:color="EEEEEE"/>
+              <w:right w:val="single" w:sz="6" w:space="0" w:color="EEEEEE"/>
+            </w:tcBorders>
+            <w:shd w:val="clear" w:color="auto" w:fill="FFFFFF"/>
+            <w:noWrap/>
+            <w:tcMar>
+              <w:top w:w="0" w:type="dxa"/>
+              <w:left w:w="150" w:type="dxa"/>
+              <w:bottom w:w="0" w:type="dxa"/>
+              <w:right w:w="150" w:type="dxa"/>
+            </w:tcMar>
+            <w:hideMark/>
+          </w:tcPr>
+          <w:p>
+            <w:pPr>
+              <w:rPr>
+                <w:rFonts w:hint="eastAsia"/>
+              </w:rPr>
+            </w:pPr>
+            <w:r>
+              <w:rPr>
+                <w:rFonts w:hint="eastAsia"/>
+              </w:rPr>
+              <w:t>5.</w:t>
+            </w:r>
+            <w:r>
+              <w:rPr>
+                <w:rFonts w:hint="eastAsia"/>
+              </w:rPr>
+              <w:t>為了方便分析將</w:t>
+            </w:r>
+            <w:proofErr w:type="spellStart"/>
+            <w:r>
+              <w:rPr>
+                <w:rFonts w:hint="eastAsia"/>
+              </w:rPr>
+              <w:t>MuseScore</w:t>
+            </w:r>
+            <w:proofErr w:type="spellEnd"/>
+            <w:r>
+              <w:rPr>
+                <w:rFonts w:hint="eastAsia"/>
+              </w:rPr>
+              <w:t>改為英文語系才不會出現樂器是中文名的問題</w:t>
+            </w:r>
+          </w:p>
+        </w:tc>
+        <w:tc>
+          <w:tcPr>
+            <w:tcW w:w="0" w:type="auto"/>
+            <w:shd w:val="clear" w:color="auto" w:fill="FFFFFF"/>
+            <w:tcMar>
+              <w:top w:w="0" w:type="dxa"/>
+              <w:left w:w="150" w:type="dxa"/>
+              <w:bottom w:w="0" w:type="dxa"/>
+              <w:right w:w="150" w:type="dxa"/>
+            </w:tcMar>
+            <w:hideMark/>
+          </w:tcPr>
+          <w:p>
+            <w:pPr>
+              <w:rPr>
+                <w:rFonts w:hint="eastAsia"/>
+              </w:rPr>
+            </w:pPr>
+          </w:p>
+        </w:tc>
+      </w:tr>
+      <w:tr>
+        <w:tc>
+          <w:tcPr>
+            <w:tcW w:w="8190" w:type="dxa"/>
+            <w:gridSpan w:val="2"/>
+            <w:tcBorders>
+              <w:top w:val="single" w:sz="2" w:space="0" w:color="EEEEEE"/>
+              <w:left w:val="single" w:sz="2" w:space="0" w:color="EEEEEE"/>
+              <w:bottom w:val="single" w:sz="2" w:space="0" w:color="EEEEEE"/>
+              <w:right w:val="single" w:sz="6" w:space="0" w:color="EEEEEE"/>
+            </w:tcBorders>
+            <w:shd w:val="clear" w:color="auto" w:fill="FFFFFF"/>
+            <w:noWrap/>
+            <w:tcMar>
+              <w:top w:w="0" w:type="dxa"/>
+              <w:left w:w="150" w:type="dxa"/>
+              <w:bottom w:w="0" w:type="dxa"/>
+              <w:right w:w="150" w:type="dxa"/>
+            </w:tcMar>
+            <w:hideMark/>
+          </w:tcPr>
+          <w:p>
+            <w:r>
+              <w:t>==================================================================</w:t>
+            </w:r>
+          </w:p>
+        </w:tc>
+        <w:tc>
+          <w:tcPr>
+            <w:tcW w:w="0" w:type="auto"/>
+            <w:shd w:val="clear" w:color="auto" w:fill="FFFFFF"/>
+            <w:tcMar>
+              <w:top w:w="0" w:type="dxa"/>
+              <w:left w:w="150" w:type="dxa"/>
+              <w:bottom w:w="0" w:type="dxa"/>
+              <w:right w:w="150" w:type="dxa"/>
+            </w:tcMar>
+            <w:hideMark/>
+          </w:tcPr>
+          <w:p/>
+        </w:tc>
+      </w:tr>
+    </w:tbl>
+    <w:p>
+      <w:pPr>
+        <w:rPr>
+          <w:rFonts w:hint="eastAsia"/>
+        </w:rPr>
+      </w:pPr>
+      <w:r>
+        <w:rPr>
+          <w:rFonts w:hint="eastAsia"/>
+        </w:rPr>
+        <w:t>四、假期目標</w:t>
+      </w:r>
+    </w:p>
+    <w:p>
+      <w:pPr>
+        <w:rPr>
+          <w:rFonts w:hint="eastAsia"/>
+        </w:rPr>
+      </w:pPr>
+      <w:r>
+        <w:rPr>
+          <w:rFonts w:hint="eastAsia"/>
+        </w:rPr>
+        <w:t>1.</w:t>
+      </w:r>
+      <w:r>
+        <w:rPr>
+          <w:rFonts w:hint="eastAsia"/>
+        </w:rPr>
+        <w:t>研究如何將資料於</w:t>
+      </w:r>
+      <w:r>
+        <w:rPr>
+          <w:rFonts w:hint="eastAsia"/>
+        </w:rPr>
+        <w:t>NoSQL</w:t>
+      </w:r>
+      <w:r>
+        <w:rPr>
+          <w:rFonts w:hint="eastAsia"/>
+        </w:rPr>
+        <w:t>中存取</w:t>
+      </w:r>
+      <w:r>
+        <w:rPr>
+          <w:rFonts w:hint="eastAsia"/>
+        </w:rPr>
+        <w:t>!</w:t>
+      </w:r>
+    </w:p>
+    <w:p>
+      <w:pPr>
+        <w:rPr>
+          <w:rFonts w:hint="eastAsia"/>
+        </w:rPr>
+      </w:pPr>
+      <w:r>
+        <w:rPr>
+          <w:rFonts w:hint="eastAsia"/>
+        </w:rPr>
+        <w:t>2.</w:t>
+      </w:r>
+      <w:r>
+        <w:rPr>
+          <w:rFonts w:hint="eastAsia"/>
+        </w:rPr>
+        <w:t>研究更完整保留</w:t>
+      </w:r>
+      <w:r>
+        <w:rPr>
+          <w:rFonts w:hint="eastAsia"/>
+        </w:rPr>
+        <w:t>midi</w:t>
+      </w:r>
+      <w:r>
+        <w:rPr>
+          <w:rFonts w:hint="eastAsia"/>
+        </w:rPr>
+        <w:t>檔元素的切法</w:t>
+      </w:r>
+    </w:p>
+    <w:p>
+      <w:pPr>
+        <w:rPr>
+          <w:rFonts w:hint="eastAsia"/>
+        </w:rPr>
+      </w:pPr>
+      <w:r>
+        <w:rPr>
+          <w:rFonts w:hint="eastAsia"/>
+        </w:rPr>
+        <w:t>3.</w:t>
+      </w:r>
+      <w:r>
+        <w:rPr>
+          <w:rFonts w:hint="eastAsia"/>
+        </w:rPr>
+        <w:t>研究是否還有未考慮的屬性</w:t>
+      </w:r>
+    </w:p>
+    <w:p>
+      <w:pPr>
+        <w:rPr>
+          <w:rFonts w:hint="eastAsia"/>
+        </w:rPr>
+      </w:pPr>
+      <w:r>
+        <w:rPr>
+          <w:rFonts w:hint="eastAsia"/>
+        </w:rPr>
+        <w:t>4.</w:t>
+      </w:r>
+      <w:proofErr w:type="gramStart"/>
+      <w:r>
+        <w:rPr>
+          <w:rFonts w:hint="eastAsia"/>
+        </w:rPr>
+        <w:t>屬性細步研究</w:t>
+      </w:r>
+      <w:proofErr w:type="gramEnd"/>
+      <w:r>
+        <w:rPr>
+          <w:rFonts w:hint="eastAsia"/>
+        </w:rPr>
+        <w:t>(ex:</w:t>
+      </w:r>
+      <w:r>
+        <w:rPr>
+          <w:rFonts w:hint="eastAsia"/>
+        </w:rPr>
+        <w:t>針對調性</w:t>
+      </w:r>
+      <w:r>
+        <w:rPr>
+          <w:rFonts w:hint="eastAsia"/>
+        </w:rPr>
+        <w:t>)</w:t>
       </w:r>
       <w:bookmarkStart w:id="0" w:name="_GoBack"/>
       <w:bookmarkEnd w:id="0"/>
+    </w:p>
+    <w:p>
+      <w:r>
+        <w:t>==================================================================</w:t>
+      </w:r>
+    </w:p>
+    <w:p>
+      <w:pPr>
+        <w:rPr>
+          <w:color w:val="0070C0"/>
+          <w:sz w:val="40"/>
+          <w:szCs w:val="40"/>
+        </w:rPr>
+      </w:pPr>
+      <w:r>
+        <w:rPr>
+          <w:rFonts w:hint="eastAsia"/>
+          <w:color w:val="0070C0"/>
+          <w:sz w:val="40"/>
+          <w:szCs w:val="40"/>
+        </w:rPr>
+        <w:t>104.10.02</w:t>
+      </w:r>
+      <w:r>
+        <w:rPr>
+          <w:rFonts w:hint="eastAsia"/>
+          <w:color w:val="0070C0"/>
+          <w:sz w:val="40"/>
+          <w:szCs w:val="40"/>
+        </w:rPr>
+        <w:t>會議紀錄</w:t>
+      </w:r>
     </w:p>
     <w:p>
       <w:pPr>
@@ -113,60 +4961,90 @@
           <w:u w:val="single"/>
         </w:rPr>
       </w:pPr>
-      <w:r>
-        <w:rPr>
-          <w:rFonts w:hint="eastAsia"/>
-        </w:rPr>
-        <w:t>連音如何切</w:t>
-      </w:r>
-      <w:r>
-        <w:rPr>
-          <w:rFonts w:hint="eastAsia"/>
-        </w:rPr>
-        <w:t>(</w:t>
-      </w:r>
-      <w:r>
-        <w:rPr>
-          <w:rFonts w:hint="eastAsia"/>
-        </w:rPr>
-        <w:t>ex:</w:t>
-      </w:r>
-      <w:r>
-        <w:rPr>
-          <w:rFonts w:hint="eastAsia"/>
-        </w:rPr>
-        <w:t>第四小節與第五小節之間的連音</w:t>
-      </w:r>
-      <w:r>
-        <w:rPr>
-          <w:rFonts w:hint="eastAsia"/>
-        </w:rPr>
-        <w:t>)</w:t>
-      </w:r>
-      <w:r>
-        <w:rPr>
-          <w:rFonts w:hint="eastAsia"/>
-        </w:rPr>
-        <w:t>?</w:t>
-      </w:r>
-      <w:r>
-        <w:rPr>
-          <w:rFonts w:hint="eastAsia"/>
-        </w:rPr>
-        <w:t xml:space="preserve"> </w:t>
+      <w:proofErr w:type="gramStart"/>
+      <w:r>
+        <w:rPr>
+          <w:rFonts w:hint="eastAsia"/>
+        </w:rPr>
+        <w:t>連音如何</w:t>
+      </w:r>
+      <w:proofErr w:type="gramEnd"/>
+      <w:r>
+        <w:rPr>
+          <w:rFonts w:hint="eastAsia"/>
+        </w:rPr>
+        <w:t>切</w:t>
+      </w:r>
+      <w:r>
+        <w:rPr>
+          <w:rFonts w:hint="eastAsia"/>
+        </w:rPr>
+        <w:t>(ex:</w:t>
+      </w:r>
+      <w:r>
+        <w:rPr>
+          <w:rFonts w:hint="eastAsia"/>
+        </w:rPr>
+        <w:t>第四小節與第五小節之間</w:t>
+      </w:r>
+      <w:proofErr w:type="gramStart"/>
+      <w:r>
+        <w:rPr>
+          <w:rFonts w:hint="eastAsia"/>
+        </w:rPr>
+        <w:t>的連音</w:t>
+      </w:r>
+      <w:proofErr w:type="gramEnd"/>
+      <w:r>
+        <w:rPr>
+          <w:rFonts w:hint="eastAsia"/>
+        </w:rPr>
+        <w:t xml:space="preserve">)? </w:t>
       </w:r>
       <w:r>
         <w:rPr>
           <w:rFonts w:hint="eastAsia"/>
           <w:u w:val="single"/>
         </w:rPr>
-        <w:t>結論：切歌程式要保留連音資訊，如第一單位的</w:t>
-      </w:r>
+        <w:t>結論：</w:t>
+      </w:r>
+      <w:proofErr w:type="gramStart"/>
       <w:r>
         <w:rPr>
           <w:rFonts w:hint="eastAsia"/>
           <w:u w:val="single"/>
         </w:rPr>
+        <w:t>切歌程式</w:t>
+      </w:r>
+      <w:proofErr w:type="gramEnd"/>
+      <w:r>
+        <w:rPr>
+          <w:rFonts w:hint="eastAsia"/>
+          <w:u w:val="single"/>
+        </w:rPr>
+        <w:t>要</w:t>
+      </w:r>
+      <w:proofErr w:type="gramStart"/>
+      <w:r>
+        <w:rPr>
+          <w:rFonts w:hint="eastAsia"/>
+          <w:u w:val="single"/>
+        </w:rPr>
+        <w:t>保留連音資訊</w:t>
+      </w:r>
+      <w:proofErr w:type="gramEnd"/>
+      <w:r>
+        <w:rPr>
+          <w:rFonts w:hint="eastAsia"/>
+          <w:u w:val="single"/>
+        </w:rPr>
+        <w:t>，如第一單位的</w:t>
+      </w:r>
+      <w:r>
+        <w:rPr>
+          <w:rFonts w:hint="eastAsia"/>
+          <w:u w:val="single"/>
+        </w:rPr>
         <w:t>1-4</w:t>
       </w:r>
       <w:r>
@@ -188,7 +5066,23 @@
           <w:rFonts w:hint="eastAsia"/>
           <w:u w:val="single"/>
         </w:rPr>
-        <w:t>小節有連音，</w:t>
+        <w:t>小節</w:t>
+      </w:r>
+      <w:proofErr w:type="gramStart"/>
+      <w:r>
+        <w:rPr>
+          <w:rFonts w:hint="eastAsia"/>
+          <w:u w:val="single"/>
+        </w:rPr>
+        <w:t>有連音</w:t>
+      </w:r>
+      <w:proofErr w:type="gramEnd"/>
+      <w:r>
+        <w:rPr>
+          <w:rFonts w:hint="eastAsia"/>
+          <w:u w:val="single"/>
+        </w:rPr>
+        <w:t>，</w:t>
       </w:r>
       <w:r>
         <w:rPr>
@@ -250,17 +5144,21 @@
           <w:numId w:val="1"/>
         </w:numPr>
         <w:ind w:leftChars="0"/>
-      </w:pPr>
-      <w:r>
-        <w:t>無法</w:t>
-      </w:r>
-      <w:r>
-        <w:t>用</w:t>
+        <w:rPr>
+          <w:dstrike/>
+        </w:rPr>
+      </w:pPr>
+      <w:r>
+        <w:rPr>
+          <w:dstrike/>
+        </w:rPr>
+        <w:t>無法用</w:t>
       </w:r>
       <w:proofErr w:type="spellStart"/>
       <w:r>
         <w:rPr>
           <w:rFonts w:hint="eastAsia"/>
+          <w:dstrike/>
         </w:rPr>
         <w:t>BeautifulSoup</w:t>
       </w:r>
@@ -269,6 +5167,7 @@
       <w:r>
         <w:rPr>
           <w:rFonts w:hint="eastAsia"/>
+          <w:dstrike/>
         </w:rPr>
         <w:t>切歌</w:t>
       </w:r>
@@ -276,76 +5175,58 @@
       <w:r>
         <w:rPr>
           <w:rFonts w:hint="eastAsia"/>
-        </w:rPr>
-        <w:t>，須用正規</w:t>
-      </w:r>
-      <w:r>
-        <w:rPr>
-          <w:rFonts w:hint="eastAsia"/>
-        </w:rPr>
-        <w:t>表示法</w:t>
+          <w:dstrike/>
+        </w:rPr>
+        <w:t>，須用正規表示法</w:t>
       </w:r>
     </w:p>
     <w:p>
       <w:pPr>
         <w:pStyle w:val="a3"/>
         <w:ind w:leftChars="0" w:left="360"/>
-      </w:pPr>
-      <w:r>
-        <w:rPr>
-          <w:rFonts w:hint="eastAsia"/>
-        </w:rPr>
-        <w:t xml:space="preserve">! </w:t>
-      </w:r>
-      <w:r>
-        <w:rPr>
-          <w:rFonts w:hint="eastAsia"/>
-        </w:rPr>
-        <w:t>更正：可以了，用</w:t>
-      </w:r>
-      <w:proofErr w:type="spellStart"/>
-      <w:r>
-        <w:rPr>
-          <w:rFonts w:hint="eastAsia"/>
-        </w:rPr>
-        <w:t>B</w:t>
-      </w:r>
-      <w:r>
-        <w:t>eautifulSoup</w:t>
-      </w:r>
-      <w:proofErr w:type="spellEnd"/>
-      <w:r>
-        <w:t>(</w:t>
-      </w:r>
-      <w:r>
-        <w:rPr>
-          <w:rFonts w:hint="eastAsia"/>
-        </w:rPr>
-        <w:t>檔案</w:t>
-      </w:r>
-      <w:r>
-        <w:rPr>
-          <w:rFonts w:hint="eastAsia"/>
-        </w:rPr>
-        <w:t xml:space="preserve">, </w:t>
-      </w:r>
-      <w:r>
-        <w:t>‘</w:t>
-      </w:r>
-      <w:r>
-        <w:rPr>
-          <w:rFonts w:hint="eastAsia"/>
+        <w:rPr>
+          <w:dstrike/>
+        </w:rPr>
+      </w:pPr>
+      <w:r>
+        <w:rPr>
+          <w:rFonts w:hint="eastAsia"/>
+          <w:dstrike/>
+          <w:u w:val="single"/>
+        </w:rPr>
+        <w:t>結論：用</w:t>
+      </w:r>
+      <w:r>
+        <w:rPr>
+          <w:rFonts w:hint="eastAsia"/>
+          <w:dstrike/>
+          <w:u w:val="single"/>
+        </w:rPr>
+        <w:t>python</w:t>
+      </w:r>
+      <w:r>
+        <w:rPr>
+          <w:rFonts w:hint="eastAsia"/>
+          <w:dstrike/>
+          <w:u w:val="single"/>
+        </w:rPr>
+        <w:t>的</w:t>
+      </w:r>
+      <w:r>
+        <w:rPr>
+          <w:rFonts w:hint="eastAsia"/>
+          <w:dstrike/>
+          <w:u w:val="single"/>
         </w:rPr>
         <w:t>xml</w:t>
       </w:r>
       <w:r>
-        <w:t>’)</w:t>
-      </w:r>
-      <w:r>
-        <w:rPr>
-          <w:rFonts w:hint="eastAsia"/>
-        </w:rPr>
-        <w:t>可以保留標籤特性</w:t>
+        <w:rPr>
+          <w:rFonts w:hint="eastAsia"/>
+          <w:dstrike/>
+          <w:u w:val="single"/>
+        </w:rPr>
+        <w:t>套件</w:t>
       </w:r>
     </w:p>
     <w:p>
@@ -367,26 +5248,36 @@
         <w:rPr>
           <w:rFonts w:hint="eastAsia"/>
         </w:rPr>
-        <w:t>?</w:t>
-      </w:r>
-      <w:r>
-        <w:rPr>
-          <w:rFonts w:hint="eastAsia"/>
-        </w:rPr>
-        <w:t xml:space="preserve"> </w:t>
+        <w:t xml:space="preserve">? </w:t>
       </w:r>
       <w:r>
         <w:rPr>
           <w:rFonts w:hint="eastAsia"/>
           <w:u w:val="single"/>
         </w:rPr>
-        <w:t>結論：待克服，要讓切歌程式能判斷當下的主旋律</w:t>
-      </w:r>
+        <w:t>結論：待克服，要</w:t>
+      </w:r>
+      <w:proofErr w:type="gramStart"/>
       <w:r>
         <w:rPr>
           <w:rFonts w:hint="eastAsia"/>
           <w:u w:val="single"/>
         </w:rPr>
+        <w:t>讓切歌</w:t>
+      </w:r>
+      <w:proofErr w:type="gramEnd"/>
+      <w:r>
+        <w:rPr>
+          <w:rFonts w:hint="eastAsia"/>
+          <w:u w:val="single"/>
+        </w:rPr>
+        <w:t>程式能判斷當下的主旋律</w:t>
+      </w:r>
+      <w:r>
+        <w:rPr>
+          <w:rFonts w:hint="eastAsia"/>
+          <w:u w:val="single"/>
+        </w:rPr>
         <w:t>由</w:t>
       </w:r>
       <w:r>
@@ -394,14 +5285,23 @@
           <w:rFonts w:hint="eastAsia"/>
           <w:u w:val="single"/>
         </w:rPr>
-        <w:t>哪個樂器上並</w:t>
-      </w:r>
+        <w:t>哪</w:t>
+      </w:r>
+      <w:proofErr w:type="gramStart"/>
       <w:r>
         <w:rPr>
           <w:rFonts w:hint="eastAsia"/>
           <w:u w:val="single"/>
         </w:rPr>
-        <w:t>擷取之</w:t>
+        <w:t>個</w:t>
+      </w:r>
+      <w:proofErr w:type="gramEnd"/>
+      <w:r>
+        <w:rPr>
+          <w:rFonts w:hint="eastAsia"/>
+          <w:u w:val="single"/>
+        </w:rPr>
+        <w:t>樂器上並擷取之</w:t>
       </w:r>
     </w:p>
     <w:p>
@@ -413,62 +5313,74 @@
         </w:numPr>
         <w:ind w:leftChars="0"/>
         <w:rPr>
+          <w:dstrike/>
           <w:u w:val="single"/>
         </w:rPr>
       </w:pPr>
       <w:r>
         <w:rPr>
           <w:rFonts w:hint="eastAsia"/>
+          <w:dstrike/>
         </w:rPr>
         <w:t>有樂譜</w:t>
       </w:r>
       <w:r>
         <w:rPr>
           <w:rFonts w:hint="eastAsia"/>
+          <w:dstrike/>
         </w:rPr>
         <w:t>tempo</w:t>
       </w:r>
       <w:r>
         <w:rPr>
           <w:rFonts w:hint="eastAsia"/>
+          <w:dstrike/>
         </w:rPr>
         <w:t>出現微微變化的情況如</w:t>
       </w:r>
       <w:r>
         <w:rPr>
           <w:rFonts w:hint="eastAsia"/>
+          <w:dstrike/>
         </w:rPr>
         <w:t>58</w:t>
       </w:r>
       <w:r>
         <w:rPr>
           <w:rFonts w:hint="eastAsia"/>
+          <w:dstrike/>
         </w:rPr>
         <w:t>變成</w:t>
       </w:r>
       <w:r>
         <w:rPr>
           <w:rFonts w:hint="eastAsia"/>
-        </w:rPr>
-        <w:t xml:space="preserve">60. </w:t>
-      </w:r>
-      <w:r>
-        <w:rPr>
-          <w:rFonts w:hint="eastAsia"/>
+          <w:dstrike/>
+        </w:rPr>
+        <w:t>60</w:t>
+      </w:r>
+    </w:p>
+    <w:p>
+      <w:pPr>
+        <w:pStyle w:val="a3"/>
+        <w:ind w:leftChars="0" w:left="360"/>
+        <w:rPr>
+          <w:dstrike/>
           <w:u w:val="single"/>
         </w:rPr>
-        <w:t>結論：</w:t>
-      </w:r>
-      <w:r>
-        <w:rPr>
-          <w:rFonts w:hint="eastAsia"/>
+      </w:pPr>
+      <w:r>
+        <w:rPr>
+          <w:rFonts w:hint="eastAsia"/>
+          <w:dstrike/>
           <w:u w:val="single"/>
         </w:rPr>
-        <w:t>此</w:t>
-      </w:r>
-      <w:r>
-        <w:rPr>
-          <w:rFonts w:hint="eastAsia"/>
+        <w:t>結論：此</w:t>
+      </w:r>
+      <w:r>
+        <w:rPr>
+          <w:rFonts w:hint="eastAsia"/>
+          <w:dstrike/>
           <w:u w:val="single"/>
         </w:rPr>
         <w:t>midi</w:t>
@@ -476,13 +5388,42 @@
       <w:r>
         <w:rPr>
           <w:rFonts w:hint="eastAsia"/>
+          <w:dstrike/>
           <w:u w:val="single"/>
         </w:rPr>
-        <w:t>可能根本無法被程式切，若寫得出程式能切就切，不然建議捨棄此類特殊情況的</w:t>
-      </w:r>
-      <w:r>
-        <w:rPr>
-          <w:rFonts w:hint="eastAsia"/>
+        <w:t>可能根本無法被程式切，若寫得出程式</w:t>
+      </w:r>
+      <w:proofErr w:type="gramStart"/>
+      <w:r>
+        <w:rPr>
+          <w:rFonts w:hint="eastAsia"/>
+          <w:dstrike/>
+          <w:u w:val="single"/>
+        </w:rPr>
+        <w:t>能切就切</w:t>
+      </w:r>
+      <w:proofErr w:type="gramEnd"/>
+      <w:r>
+        <w:rPr>
+          <w:rFonts w:hint="eastAsia"/>
+          <w:dstrike/>
+          <w:u w:val="single"/>
+        </w:rPr>
+        <w:t>，不然建議捨</w:t>
+      </w:r>
+      <w:r>
+        <w:rPr>
+          <w:rFonts w:hint="eastAsia"/>
+          <w:dstrike/>
+          <w:u w:val="single"/>
+        </w:rPr>
+        <w:lastRenderedPageBreak/>
+        <w:t>棄此類特殊情況的</w:t>
+      </w:r>
+      <w:r>
+        <w:rPr>
+          <w:rFonts w:hint="eastAsia"/>
+          <w:dstrike/>
           <w:u w:val="single"/>
         </w:rPr>
         <w:t>midi</w:t>
@@ -513,7 +5454,21 @@
         <w:rPr>
           <w:rFonts w:hint="eastAsia"/>
         </w:rPr>
-        <w:t>樂譜的曲子在切割時的每個樂器要如何呈現</w:t>
+        <w:t>樂譜的曲子在切割時的每</w:t>
+      </w:r>
+      <w:proofErr w:type="gramStart"/>
+      <w:r>
+        <w:rPr>
+          <w:rFonts w:hint="eastAsia"/>
+        </w:rPr>
+        <w:t>個</w:t>
+      </w:r>
+      <w:proofErr w:type="gramEnd"/>
+      <w:r>
+        <w:rPr>
+          <w:rFonts w:hint="eastAsia"/>
+        </w:rPr>
+        <w:t>樂器要如何呈現</w:t>
       </w:r>
       <w:r>
         <w:rPr>
@@ -532,67 +5487,6 @@
           <w:rFonts w:hint="eastAsia"/>
         </w:rPr>
         <w:t>!</w:t>
-      </w:r>
-    </w:p>
-    <w:p>
-      <w:pPr>
-        <w:pStyle w:val="a3"/>
-        <w:ind w:leftChars="0" w:left="360"/>
-      </w:pPr>
-      <w:r>
-        <w:rPr>
-          <w:rFonts w:hint="eastAsia"/>
-        </w:rPr>
-        <w:t xml:space="preserve">! </w:t>
-      </w:r>
-      <w:r>
-        <w:rPr>
-          <w:rFonts w:hint="eastAsia"/>
-        </w:rPr>
-        <w:t>補充；用</w:t>
-      </w:r>
-      <w:r>
-        <w:rPr>
-          <w:rFonts w:hint="eastAsia"/>
-        </w:rPr>
-        <w:t xml:space="preserve">MIDI </w:t>
-      </w:r>
-      <w:r>
-        <w:rPr>
-          <w:rFonts w:hint="eastAsia"/>
-        </w:rPr>
-        <w:t>給定的樂器明表示，請參考：</w:t>
-      </w:r>
-    </w:p>
-    <w:p>
-      <w:pPr>
-        <w:pStyle w:val="a3"/>
-        <w:numPr>
-          <w:ilvl w:val="2"/>
-          <w:numId w:val="1"/>
-        </w:numPr>
-        <w:ind w:leftChars="0"/>
-      </w:pPr>
-      <w:hyperlink r:id="rId5" w:history="1">
-        <w:r>
-          <w:rPr>
-            <w:rStyle w:val="a4"/>
-          </w:rPr>
-          <w:t>http://www.ccarh.org/courses/253/handout/gminstruments/</w:t>
-        </w:r>
-      </w:hyperlink>
-    </w:p>
-    <w:p>
-      <w:pPr>
-        <w:pStyle w:val="a3"/>
-        <w:numPr>
-          <w:ilvl w:val="2"/>
-          <w:numId w:val="1"/>
-        </w:numPr>
-        <w:ind w:leftChars="0"/>
-      </w:pPr>
-      <w:r>
-        <w:t>http://www.midi.org/techspecs/gm1sound.php</w:t>
       </w:r>
     </w:p>
     <w:p>
@@ -708,13 +5602,7 @@
         <w:rPr>
           <w:rFonts w:hint="eastAsia"/>
         </w:rPr>
-        <w:t>先抓主旋律之後再針對和弦</w:t>
-      </w:r>
-      <w:r>
-        <w:rPr>
-          <w:rFonts w:hint="eastAsia"/>
-        </w:rPr>
-        <w:t>來創作</w:t>
+        <w:t>先抓主旋律之後再針對和弦來創作</w:t>
       </w:r>
     </w:p>
     <w:p>
@@ -828,7 +5716,21 @@
         <w:rPr>
           <w:rFonts w:hint="eastAsia"/>
         </w:rPr>
-        <w:t>該如何分析每個單位內部的音樂</w:t>
+        <w:t>該如何分析每</w:t>
+      </w:r>
+      <w:proofErr w:type="gramStart"/>
+      <w:r>
+        <w:rPr>
+          <w:rFonts w:hint="eastAsia"/>
+        </w:rPr>
+        <w:t>個</w:t>
+      </w:r>
+      <w:proofErr w:type="gramEnd"/>
+      <w:r>
+        <w:rPr>
+          <w:rFonts w:hint="eastAsia"/>
+        </w:rPr>
+        <w:t>單位內部的音樂</w:t>
       </w:r>
       <w:r>
         <w:rPr>
@@ -849,571 +5751,7 @@
         <w:ind w:leftChars="0" w:left="360"/>
       </w:pPr>
     </w:p>
-    <w:p>
-      <w:pPr>
-        <w:pStyle w:val="a3"/>
-        <w:ind w:leftChars="0" w:left="360"/>
-      </w:pPr>
-      <w:r>
-        <w:rPr>
-          <w:rFonts w:hint="eastAsia"/>
-          <w:b/>
-        </w:rPr>
-        <w:t>樂曲資料庫儲存屬性</w:t>
-      </w:r>
-      <w:r>
-        <w:rPr>
-          <w:rFonts w:hint="eastAsia"/>
-        </w:rPr>
-        <w:t>:</w:t>
-      </w:r>
-    </w:p>
-    <w:p>
-      <w:pPr>
-        <w:pStyle w:val="a3"/>
-        <w:numPr>
-          <w:ilvl w:val="0"/>
-          <w:numId w:val="2"/>
-        </w:numPr>
-        <w:ind w:leftChars="0"/>
-      </w:pPr>
-      <w:r>
-        <w:rPr>
-          <w:rFonts w:hint="eastAsia"/>
-        </w:rPr>
-        <w:t>架構</w:t>
-      </w:r>
-      <w:r>
-        <w:rPr>
-          <w:rFonts w:hint="eastAsia"/>
-        </w:rPr>
-        <w:t>(ex:</w:t>
-      </w:r>
-      <w:r>
-        <w:rPr>
-          <w:rFonts w:hint="eastAsia"/>
-        </w:rPr>
-        <w:t>頭</w:t>
-      </w:r>
-      <w:r>
-        <w:rPr>
-          <w:rFonts w:hint="eastAsia"/>
-        </w:rPr>
-        <w:t>[</w:t>
-      </w:r>
-      <w:r>
-        <w:rPr>
-          <w:rFonts w:hint="eastAsia"/>
-        </w:rPr>
-        <w:t>取</w:t>
-      </w:r>
-      <w:r>
-        <w:rPr>
-          <w:rFonts w:hint="eastAsia"/>
-        </w:rPr>
-        <w:t>1</w:t>
-      </w:r>
-      <w:r>
-        <w:rPr>
-          <w:rFonts w:hint="eastAsia"/>
-        </w:rPr>
-        <w:t>單位</w:t>
-      </w:r>
-      <w:r>
-        <w:rPr>
-          <w:rFonts w:hint="eastAsia"/>
-        </w:rPr>
-        <w:t>]</w:t>
-      </w:r>
-      <w:r>
-        <w:rPr>
-          <w:rFonts w:hint="eastAsia"/>
-        </w:rPr>
-        <w:t>、中、尾</w:t>
-      </w:r>
-      <w:r>
-        <w:rPr>
-          <w:rFonts w:hint="eastAsia"/>
-        </w:rPr>
-        <w:t>[</w:t>
-      </w:r>
-      <w:r>
-        <w:rPr>
-          <w:rFonts w:hint="eastAsia"/>
-        </w:rPr>
-        <w:t>取</w:t>
-      </w:r>
-      <w:r>
-        <w:rPr>
-          <w:rFonts w:hint="eastAsia"/>
-        </w:rPr>
-        <w:t>1</w:t>
-      </w:r>
-      <w:r>
-        <w:rPr>
-          <w:rFonts w:hint="eastAsia"/>
-        </w:rPr>
-        <w:t>單位</w:t>
-      </w:r>
-      <w:r>
-        <w:rPr>
-          <w:rFonts w:hint="eastAsia"/>
-        </w:rPr>
-        <w:t>]</w:t>
-      </w:r>
-      <w:r>
-        <w:rPr>
-          <w:rFonts w:hint="eastAsia"/>
-        </w:rPr>
-        <w:t>)</w:t>
-      </w:r>
-    </w:p>
-    <w:p>
-      <w:pPr>
-        <w:pStyle w:val="a3"/>
-        <w:ind w:leftChars="0" w:left="720"/>
-      </w:pPr>
-      <w:r>
-        <w:t xml:space="preserve">! </w:t>
-      </w:r>
-      <w:r>
-        <w:rPr>
-          <w:rFonts w:hint="eastAsia"/>
-        </w:rPr>
-        <w:t>目前暫時記錄成：</w:t>
-      </w:r>
-      <w:r>
-        <w:rPr>
-          <w:rFonts w:hint="eastAsia"/>
-        </w:rPr>
-        <w:t>(</w:t>
-      </w:r>
-      <w:r>
-        <w:rPr>
-          <w:rFonts w:hint="eastAsia"/>
-        </w:rPr>
-        <w:t>當前</w:t>
-      </w:r>
-      <w:r>
-        <w:t>/</w:t>
-      </w:r>
-      <w:r>
-        <w:rPr>
-          <w:rFonts w:hint="eastAsia"/>
-        </w:rPr>
-        <w:t>全部</w:t>
-      </w:r>
-      <w:r>
-        <w:rPr>
-          <w:rFonts w:hint="eastAsia"/>
-        </w:rPr>
-        <w:t xml:space="preserve">) </w:t>
-      </w:r>
-      <w:r>
-        <w:rPr>
-          <w:rFonts w:hint="eastAsia"/>
-        </w:rPr>
-        <w:t>的形式</w:t>
-      </w:r>
-      <w:r>
-        <w:rPr>
-          <w:rFonts w:hint="eastAsia"/>
-        </w:rPr>
-        <w:t xml:space="preserve"> -&gt; </w:t>
-      </w:r>
-      <w:r>
-        <w:rPr>
-          <w:rFonts w:hint="eastAsia"/>
-        </w:rPr>
-        <w:t>和</w:t>
-      </w:r>
-      <w:r>
-        <w:rPr>
-          <w:rFonts w:hint="eastAsia"/>
-        </w:rPr>
-        <w:t>4</w:t>
-      </w:r>
-      <w:r>
-        <w:t>.</w:t>
-      </w:r>
-      <w:r>
-        <w:rPr>
-          <w:rFonts w:hint="eastAsia"/>
-        </w:rPr>
-        <w:t>合併</w:t>
-      </w:r>
-    </w:p>
-    <w:p>
-      <w:pPr>
-        <w:pStyle w:val="a3"/>
-        <w:numPr>
-          <w:ilvl w:val="0"/>
-          <w:numId w:val="2"/>
-        </w:numPr>
-        <w:ind w:leftChars="0"/>
-      </w:pPr>
-      <w:r>
-        <w:rPr>
-          <w:rFonts w:hint="eastAsia"/>
-        </w:rPr>
-        <w:t>速度</w:t>
-      </w:r>
-      <w:r>
-        <w:rPr>
-          <w:rFonts w:hint="eastAsia"/>
-        </w:rPr>
-        <w:t>(Tempo</w:t>
-      </w:r>
-      <w:r>
-        <w:rPr>
-          <w:rFonts w:hint="eastAsia"/>
-        </w:rPr>
-        <w:t>值</w:t>
-      </w:r>
-      <w:r>
-        <w:rPr>
-          <w:rFonts w:hint="eastAsia"/>
-        </w:rPr>
-        <w:t>)</w:t>
-      </w:r>
-    </w:p>
-    <w:p>
-      <w:pPr>
-        <w:pStyle w:val="a3"/>
-        <w:numPr>
-          <w:ilvl w:val="0"/>
-          <w:numId w:val="2"/>
-        </w:numPr>
-        <w:ind w:leftChars="0"/>
-      </w:pPr>
-      <w:r>
-        <w:t>S</w:t>
-      </w:r>
-      <w:r>
-        <w:rPr>
-          <w:rFonts w:hint="eastAsia"/>
-        </w:rPr>
-        <w:t>ignature(ex:(4,4) ):</w:t>
-      </w:r>
-      <w:r>
-        <w:rPr>
-          <w:rFonts w:hint="eastAsia"/>
-        </w:rPr>
-        <w:t>文字形式儲存、</w:t>
-      </w:r>
-      <w:r>
-        <w:rPr>
-          <w:rFonts w:hint="eastAsia"/>
-        </w:rPr>
-        <w:t>Varchar(8)</w:t>
-      </w:r>
-    </w:p>
-    <w:p>
-      <w:pPr>
-        <w:pStyle w:val="a3"/>
-        <w:numPr>
-          <w:ilvl w:val="0"/>
-          <w:numId w:val="2"/>
-        </w:numPr>
-        <w:ind w:leftChars="0"/>
-      </w:pPr>
-      <w:r>
-        <w:rPr>
-          <w:rFonts w:hint="eastAsia"/>
-        </w:rPr>
-        <w:t>原曲的第幾個單位</w:t>
-      </w:r>
-    </w:p>
-    <w:p>
-      <w:pPr>
-        <w:pStyle w:val="a3"/>
-        <w:ind w:leftChars="0" w:left="720"/>
-      </w:pPr>
-      <w:r>
-        <w:rPr>
-          <w:rFonts w:hint="eastAsia"/>
-        </w:rPr>
-        <w:t xml:space="preserve">! </w:t>
-      </w:r>
-      <w:r>
-        <w:rPr>
-          <w:rFonts w:hint="eastAsia"/>
-        </w:rPr>
-        <w:t>和</w:t>
-      </w:r>
-      <w:r>
-        <w:rPr>
-          <w:rFonts w:hint="eastAsia"/>
-        </w:rPr>
-        <w:t>1.</w:t>
-      </w:r>
-      <w:r>
-        <w:rPr>
-          <w:rFonts w:hint="eastAsia"/>
-        </w:rPr>
-        <w:t>合併</w:t>
-      </w:r>
-    </w:p>
-    <w:p>
-      <w:pPr>
-        <w:pStyle w:val="a3"/>
-        <w:numPr>
-          <w:ilvl w:val="0"/>
-          <w:numId w:val="2"/>
-        </w:numPr>
-        <w:ind w:leftChars="0"/>
-      </w:pPr>
-      <w:r>
-        <w:rPr>
-          <w:rFonts w:hint="eastAsia"/>
-        </w:rPr>
-        <w:t>調性</w:t>
-      </w:r>
-      <w:r>
-        <w:rPr>
-          <w:rFonts w:hint="eastAsia"/>
-        </w:rPr>
-        <w:t>:</w:t>
-      </w:r>
-      <w:r>
-        <w:rPr>
-          <w:rFonts w:hint="eastAsia"/>
-        </w:rPr>
-        <w:t>大小調</w:t>
-      </w:r>
-    </w:p>
-    <w:p>
-      <w:pPr>
-        <w:pStyle w:val="a3"/>
-        <w:ind w:leftChars="0" w:left="720"/>
-      </w:pPr>
-      <w:r>
-        <w:rPr>
-          <w:rFonts w:hint="eastAsia"/>
-        </w:rPr>
-        <w:t xml:space="preserve">! </w:t>
-      </w:r>
-      <w:r>
-        <w:rPr>
-          <w:rFonts w:hint="eastAsia"/>
-        </w:rPr>
-        <w:t>必須自行判斷，參考：</w:t>
-      </w:r>
-    </w:p>
-    <w:p>
-      <w:pPr>
-        <w:pStyle w:val="a3"/>
-        <w:numPr>
-          <w:ilvl w:val="2"/>
-          <w:numId w:val="1"/>
-        </w:numPr>
-        <w:ind w:leftChars="0"/>
-      </w:pPr>
-      <w:hyperlink r:id="rId6" w:history="1">
-        <w:r>
-          <w:rPr>
-            <w:rStyle w:val="a4"/>
-          </w:rPr>
-          <w:t>https://musescore.org/en/node/23830</w:t>
-        </w:r>
-      </w:hyperlink>
-    </w:p>
-    <w:p>
-      <w:pPr>
-        <w:pStyle w:val="a3"/>
-        <w:numPr>
-          <w:ilvl w:val="2"/>
-          <w:numId w:val="1"/>
-        </w:numPr>
-        <w:ind w:leftChars="0"/>
-      </w:pPr>
-      <w:r>
-        <w:t>http://www.trinity.nottingham.sch.uk/music/gcse/keySignatures.aspx</w:t>
-      </w:r>
-    </w:p>
-    <w:p>
-      <w:pPr>
-        <w:pStyle w:val="a3"/>
-        <w:numPr>
-          <w:ilvl w:val="0"/>
-          <w:numId w:val="2"/>
-        </w:numPr>
-        <w:ind w:leftChars="0"/>
-      </w:pPr>
-      <w:r>
-        <w:rPr>
-          <w:rFonts w:hint="eastAsia"/>
-        </w:rPr>
-        <w:lastRenderedPageBreak/>
-        <w:t>原曲的前後</w:t>
-      </w:r>
-      <w:proofErr w:type="gramStart"/>
-      <w:r>
-        <w:rPr>
-          <w:rFonts w:hint="eastAsia"/>
-        </w:rPr>
-        <w:t>個</w:t>
-      </w:r>
-      <w:proofErr w:type="gramEnd"/>
-      <w:r>
-        <w:rPr>
-          <w:rFonts w:hint="eastAsia"/>
-        </w:rPr>
-        <w:t>單位</w:t>
-      </w:r>
-    </w:p>
-    <w:p>
-      <w:pPr>
-        <w:pStyle w:val="a3"/>
-        <w:numPr>
-          <w:ilvl w:val="2"/>
-          <w:numId w:val="1"/>
-        </w:numPr>
-        <w:ind w:leftChars="0"/>
-      </w:pPr>
-      <w:r>
-        <w:rPr>
-          <w:rFonts w:hint="eastAsia"/>
-        </w:rPr>
-        <w:t>暫時還沒做</w:t>
-      </w:r>
-    </w:p>
-    <w:p>
-      <w:pPr>
-        <w:pStyle w:val="a3"/>
-        <w:numPr>
-          <w:ilvl w:val="0"/>
-          <w:numId w:val="2"/>
-        </w:numPr>
-        <w:ind w:leftChars="0"/>
-      </w:pPr>
-      <w:r>
-        <w:rPr>
-          <w:rFonts w:hint="eastAsia"/>
-        </w:rPr>
-        <w:t>音符、休止符</w:t>
-      </w:r>
-    </w:p>
-    <w:p>
-      <w:pPr>
-        <w:pStyle w:val="a3"/>
-        <w:numPr>
-          <w:ilvl w:val="0"/>
-          <w:numId w:val="2"/>
-        </w:numPr>
-        <w:ind w:leftChars="0"/>
-      </w:pPr>
-      <w:r>
-        <w:rPr>
-          <w:rFonts w:hint="eastAsia"/>
-        </w:rPr>
-        <w:t>小節的強弱</w:t>
-      </w:r>
-      <w:r>
-        <w:rPr>
-          <w:rFonts w:hint="eastAsia"/>
-        </w:rPr>
-        <w:t>(</w:t>
-      </w:r>
-      <w:r>
-        <w:rPr>
-          <w:rFonts w:hint="eastAsia"/>
-        </w:rPr>
-        <w:t>大小聲</w:t>
-      </w:r>
-      <w:r>
-        <w:rPr>
-          <w:rFonts w:hint="eastAsia"/>
-        </w:rPr>
-        <w:t>)</w:t>
-      </w:r>
-    </w:p>
-    <w:p>
-      <w:pPr>
-        <w:pStyle w:val="a3"/>
-        <w:numPr>
-          <w:ilvl w:val="0"/>
-          <w:numId w:val="2"/>
-        </w:numPr>
-        <w:ind w:leftChars="0"/>
-      </w:pPr>
-      <w:r>
-        <w:rPr>
-          <w:rFonts w:hint="eastAsia"/>
-        </w:rPr>
-        <w:t>樂器</w:t>
-      </w:r>
-    </w:p>
-    <w:p>
-      <w:pPr>
-        <w:pStyle w:val="a3"/>
-        <w:numPr>
-          <w:ilvl w:val="0"/>
-          <w:numId w:val="2"/>
-        </w:numPr>
-        <w:ind w:leftChars="0"/>
-      </w:pPr>
-      <w:r>
-        <w:rPr>
-          <w:rFonts w:hint="eastAsia"/>
-        </w:rPr>
-        <w:t>音附加事件</w:t>
-      </w:r>
-      <w:r>
-        <w:rPr>
-          <w:rFonts w:hint="eastAsia"/>
-        </w:rPr>
-        <w:t>: (</w:t>
-      </w:r>
-      <w:proofErr w:type="gramStart"/>
-      <w:r>
-        <w:rPr>
-          <w:rFonts w:hint="eastAsia"/>
-        </w:rPr>
-        <w:t>連音</w:t>
-      </w:r>
-      <w:proofErr w:type="gramEnd"/>
-      <w:r>
-        <w:rPr>
-          <w:rFonts w:hint="eastAsia"/>
-        </w:rPr>
-        <w:t>、還原記號、升降記號</w:t>
-      </w:r>
-      <w:r>
-        <w:rPr>
-          <w:rFonts w:hint="eastAsia"/>
-        </w:rPr>
-        <w:t>)</w:t>
-      </w:r>
-    </w:p>
-    <w:p>
-      <w:pPr>
-        <w:pStyle w:val="a3"/>
-        <w:numPr>
-          <w:ilvl w:val="2"/>
-          <w:numId w:val="1"/>
-        </w:numPr>
-        <w:ind w:leftChars="0"/>
-      </w:pPr>
-      <w:r>
-        <w:rPr>
-          <w:rFonts w:hint="eastAsia"/>
-        </w:rPr>
-        <w:t>跟音高有關的不需要，因為會被涵蓋在音符的紀錄中</w:t>
-      </w:r>
-    </w:p>
-    <w:p>
-      <w:pPr>
-        <w:pStyle w:val="a3"/>
-        <w:ind w:leftChars="0" w:left="360"/>
-      </w:pPr>
-    </w:p>
-    <w:p>
-      <w:pPr>
-        <w:pStyle w:val="a3"/>
-        <w:ind w:leftChars="0" w:left="360"/>
-      </w:pPr>
-    </w:p>
+    <w:p/>
     <w:sectPr>
       <w:pgSz w:w="11906" w:h="16838"/>
       <w:pgMar w:top="1440" w:right="1800" w:bottom="1440" w:left="1800" w:header="851" w:footer="992" w:gutter="0"/>
@@ -1442,7 +5780,7 @@
         <w:rFonts w:hint="default"/>
       </w:rPr>
     </w:lvl>
-    <w:lvl w:ilvl="1" w:tplc="04090019">
+    <w:lvl w:ilvl="1" w:tplc="04090019" w:tentative="1">
       <w:start w:val="1"/>
       <w:numFmt w:val="ideographTraditional"/>
       <w:lvlText w:val="%2、"/>
@@ -1518,7 +5856,7 @@
   <w:abstractNum w:abstractNumId="1" w15:restartNumberingAfterBreak="0">
     <w:nsid w:val="7EFF5CC9"/>
     <w:multiLevelType w:val="hybridMultilevel"/>
-    <w:tmpl w:val="C29EAE7E"/>
+    <w:tmpl w:val="A87E70BC"/>
     <w:lvl w:ilvl="0" w:tplc="71F2E026">
       <w:start w:val="1"/>
       <w:numFmt w:val="decimal"/>
@@ -1541,16 +5879,14 @@
         <w:ind w:left="960" w:hanging="480"/>
       </w:pPr>
     </w:lvl>
-    <w:lvl w:ilvl="2" w:tplc="CDF0E69C">
-      <w:numFmt w:val="bullet"/>
-      <w:lvlText w:val="-"/>
-      <w:lvlJc w:val="left"/>
-      <w:pPr>
-        <w:ind w:left="1320" w:hanging="360"/>
-      </w:pPr>
-      <w:rPr>
-        <w:rFonts w:ascii="Calibri" w:eastAsiaTheme="minorEastAsia" w:hAnsi="Calibri" w:cstheme="minorBidi" w:hint="default"/>
-      </w:rPr>
+    <w:lvl w:ilvl="2" w:tplc="0409001B" w:tentative="1">
+      <w:start w:val="1"/>
+      <w:numFmt w:val="lowerRoman"/>
+      <w:lvlText w:val="%3."/>
+      <w:lvlJc w:val="right"/>
+      <w:pPr>
+        <w:ind w:left="1440" w:hanging="480"/>
+      </w:pPr>
     </w:lvl>
     <w:lvl w:ilvl="3" w:tplc="0409000F" w:tentative="1">
       <w:start w:val="1"/>
@@ -2048,27 +6384,31 @@
       <w:ind w:leftChars="200" w:left="480"/>
     </w:pPr>
   </w:style>
-  <w:style w:type="character" w:styleId="a4">
-    <w:name w:val="Hyperlink"/>
-    <w:basedOn w:val="a0"/>
+  <w:style w:type="paragraph" w:styleId="Web">
+    <w:name w:val="Normal (Web)"/>
+    <w:basedOn w:val="a"/>
     <w:uiPriority w:val="99"/>
+    <w:semiHidden/>
     <w:unhideWhenUsed/>
-    <w:rsid w:val="004909A6"/>
+    <w:rsid w:val="00EB2AB5"/>
+    <w:pPr>
+      <w:widowControl/>
+      <w:spacing w:before="100" w:beforeAutospacing="1" w:after="100" w:afterAutospacing="1"/>
+    </w:pPr>
     <w:rPr>
-      <w:color w:val="0000FF" w:themeColor="hyperlink"/>
-      <w:u w:val="single"/>
+      <w:rFonts w:ascii="新細明體" w:eastAsia="新細明體" w:hAnsi="新細明體" w:cs="新細明體"/>
+      <w:kern w:val="0"/>
+      <w:szCs w:val="24"/>
     </w:rPr>
   </w:style>
-  <w:style w:type="character" w:styleId="a5">
-    <w:name w:val="FollowedHyperlink"/>
+  <w:style w:type="character" w:styleId="a4">
+    <w:name w:val="Placeholder Text"/>
     <w:basedOn w:val="a0"/>
     <w:uiPriority w:val="99"/>
     <w:semiHidden/>
-    <w:unhideWhenUsed/>
-    <w:rsid w:val="004B5E88"/>
+    <w:rsid w:val="00BB6A83"/>
     <w:rPr>
-      <w:color w:val="800080" w:themeColor="followedHyperlink"/>
-      <w:u w:val="single"/>
+      <w:color w:val="808080"/>
     </w:rPr>
   </w:style>
 </w:styles>
@@ -2355,4 +6695,16 @@
   <a:objectDefaults/>
   <a:extraClrSchemeLst/>
 </a:theme>
+</file>
+
+<file path=customXml/item1.xml><?xml version="1.0" encoding="utf-8"?>
+<b:Sources xmlns:b="http://schemas.openxmlformats.org/officeDocument/2006/bibliography" xmlns="http://schemas.openxmlformats.org/officeDocument/2006/bibliography" SelectedStyle="\APASixthEditionOfficeOnline.xsl" StyleName="APA" Version="6"/>
+</file>
+
+<file path=customXml/itemProps1.xml><?xml version="1.0" encoding="utf-8"?>
+<ds:datastoreItem xmlns:ds="http://schemas.openxmlformats.org/officeDocument/2006/customXml" ds:itemID="{00762F34-A42D-47C3-B232-11F4F82E0791}">
+  <ds:schemaRefs>
+    <ds:schemaRef ds:uri="http://schemas.openxmlformats.org/officeDocument/2006/bibliography"/>
+  </ds:schemaRefs>
+</ds:datastoreItem>
 </file>